--- a/SDE RESUME/C++/C++_resume.docx
+++ b/SDE RESUME/C++/C++_resume.docx
@@ -1,6 +1,6 @@
 
 <file path=word/document.xml><?xml version="1.0" encoding="utf-8"?>
-<w:document xmlns:wpc="http://schemas.microsoft.com/office/word/2010/wordprocessingCanvas" xmlns:cx="http://schemas.microsoft.com/office/drawing/2014/chartex" xmlns:cx1="http://schemas.microsoft.com/office/drawing/2015/9/8/chartex" xmlns:cx2="http://schemas.microsoft.com/office/drawing/2015/10/21/chartex" xmlns:cx3="http://schemas.microsoft.com/office/drawing/2016/5/9/chartex" xmlns:cx4="http://schemas.microsoft.com/office/drawing/2016/5/10/chartex" xmlns:cx5="http://schemas.microsoft.com/office/drawing/2016/5/11/chartex" xmlns:cx6="http://schemas.microsoft.com/office/drawing/2016/5/12/chartex" xmlns:cx7="http://schemas.microsoft.com/office/drawing/2016/5/13/chartex" xmlns:cx8="http://schemas.microsoft.com/office/drawing/2016/5/14/chartex" xmlns:mc="http://schemas.openxmlformats.org/markup-compatibility/2006" xmlns:aink="http://schemas.microsoft.com/office/drawing/2016/ink" xmlns:am3d="http://schemas.microsoft.com/office/drawing/2017/model3d" xmlns:o="urn:schemas-microsoft-com:office:office" xmlns:oel="http://schemas.microsoft.com/office/2019/extlst" xmlns:r="http://schemas.openxmlformats.org/officeDocument/2006/relationships" xmlns:m="http://schemas.openxmlformats.org/officeDocument/2006/math" xmlns:v="urn:schemas-microsoft-com:vml" xmlns:wp14="http://schemas.microsoft.com/office/word/2010/wordprocessingDrawing" xmlns:wp="http://schemas.openxmlformats.org/drawingml/2006/wordprocessingDrawing" xmlns:w10="urn:schemas-microsoft-com:office:word" xmlns:w="http://schemas.openxmlformats.org/wordprocessingml/2006/main" xmlns:w14="http://schemas.microsoft.com/office/word/2010/wordml" xmlns:w15="http://schemas.microsoft.com/office/word/2012/wordml" xmlns:w16cex="http://schemas.microsoft.com/office/word/2018/wordml/cex" xmlns:w16cid="http://schemas.microsoft.com/office/word/2016/wordml/cid" xmlns:w16="http://schemas.microsoft.com/office/word/2018/wordml" xmlns:w16sdtdh="http://schemas.microsoft.com/office/word/2020/wordml/sdtdatahash" xmlns:w16se="http://schemas.microsoft.com/office/word/2015/wordml/symex" xmlns:wpg="http://schemas.microsoft.com/office/word/2010/wordprocessingGroup" xmlns:wpi="http://schemas.microsoft.com/office/word/2010/wordprocessingInk" xmlns:wne="http://schemas.microsoft.com/office/word/2006/wordml" xmlns:wps="http://schemas.microsoft.com/office/word/2010/wordprocessingShape" mc:Ignorable="w14 w15 w16se w16cid w16 w16cex w16sdtdh wp14">
+<w:document xmlns:wpc="http://schemas.microsoft.com/office/word/2010/wordprocessingCanvas" xmlns:cx="http://schemas.microsoft.com/office/drawing/2014/chartex" xmlns:cx1="http://schemas.microsoft.com/office/drawing/2015/9/8/chartex" xmlns:cx2="http://schemas.microsoft.com/office/drawing/2015/10/21/chartex" xmlns:cx3="http://schemas.microsoft.com/office/drawing/2016/5/9/chartex" xmlns:cx4="http://schemas.microsoft.com/office/drawing/2016/5/10/chartex" xmlns:cx5="http://schemas.microsoft.com/office/drawing/2016/5/11/chartex" xmlns:cx6="http://schemas.microsoft.com/office/drawing/2016/5/12/chartex" xmlns:cx7="http://schemas.microsoft.com/office/drawing/2016/5/13/chartex" xmlns:cx8="http://schemas.microsoft.com/office/drawing/2016/5/14/chartex" xmlns:mc="http://schemas.openxmlformats.org/markup-compatibility/2006" xmlns:aink="http://schemas.microsoft.com/office/drawing/2016/ink" xmlns:am3d="http://schemas.microsoft.com/office/drawing/2017/model3d" xmlns:o="urn:schemas-microsoft-com:office:office" xmlns:oel="http://schemas.microsoft.com/office/2019/extlst" xmlns:r="http://schemas.openxmlformats.org/officeDocument/2006/relationships" xmlns:m="http://schemas.openxmlformats.org/officeDocument/2006/math" xmlns:v="urn:schemas-microsoft-com:vml" xmlns:wp14="http://schemas.microsoft.com/office/word/2010/wordprocessingDrawing" xmlns:wp="http://schemas.openxmlformats.org/drawingml/2006/wordprocessingDrawing" xmlns:w10="urn:schemas-microsoft-com:office:word" xmlns:w="http://schemas.openxmlformats.org/wordprocessingml/2006/main" xmlns:w14="http://schemas.microsoft.com/office/word/2010/wordml" xmlns:w15="http://schemas.microsoft.com/office/word/2012/wordml" xmlns:w16cex="http://schemas.microsoft.com/office/word/2018/wordml/cex" xmlns:w16cid="http://schemas.microsoft.com/office/word/2016/wordml/cid" xmlns:w16="http://schemas.microsoft.com/office/word/2018/wordml" xmlns:w16du="http://schemas.microsoft.com/office/word/2023/wordml/word16du" xmlns:w16sdtdh="http://schemas.microsoft.com/office/word/2020/wordml/sdtdatahash" xmlns:w16se="http://schemas.microsoft.com/office/word/2015/wordml/symex" xmlns:wpg="http://schemas.microsoft.com/office/word/2010/wordprocessingGroup" xmlns:wpi="http://schemas.microsoft.com/office/word/2010/wordprocessingInk" xmlns:wne="http://schemas.microsoft.com/office/word/2006/wordml" xmlns:wps="http://schemas.microsoft.com/office/word/2010/wordprocessingShape" mc:Ignorable="w14 w15 w16se w16cid w16 w16cex w16sdtdh w16du wp14">
   <w:body>
     <w:p>
       <w:pPr>
@@ -12,6 +12,8 @@
           <w:szCs w:val="40"/>
         </w:rPr>
       </w:pPr>
+      <w:bookmarkStart w:id="0" w:name="OLE_LINK1"/>
+      <w:bookmarkStart w:id="1" w:name="OLE_LINK2"/>
       <w:r>
         <w:rPr>
           <w:b/>
@@ -38,50 +40,58 @@
         <w:jc w:val="center"/>
         <w:rPr>
           <w:color w:val="000000" w:themeColor="text1"/>
+          <w:sz w:val="21"/>
+          <w:szCs w:val="21"/>
         </w:rPr>
       </w:pPr>
       <w:r>
         <w:rPr>
           <w:noProof/>
+          <w:sz w:val="21"/>
+          <w:szCs w:val="21"/>
         </w:rPr>
         <w:drawing>
-          <wp:inline distT="0" distB="0" distL="0" distR="0" wp14:anchorId="105BB8BA" wp14:editId="16ED24F3">
-            <wp:extent cx="171450" cy="132080"/>
+          <wp:inline distT="0" distB="0" distL="0" distR="0" wp14:anchorId="79F9066D" wp14:editId="0FCEEC56">
+            <wp:extent cx="127000" cy="127000"/>
             <wp:effectExtent l="0" t="0" r="0" b="0"/>
-            <wp:docPr id="1803624544" name="Graphic 1" descr="Marker with solid fill"/>
+            <wp:docPr id="2" name="Graphic 1" descr="Marker with solid fill"/>
             <wp:cNvGraphicFramePr>
-              <a:graphicFrameLocks xmlns:a="http://schemas.openxmlformats.org/drawingml/2006/main" noChangeAspect="1"/>
+              <a:graphicFrameLocks xmlns:a="http://schemas.openxmlformats.org/drawingml/2006/main"/>
             </wp:cNvGraphicFramePr>
             <a:graphic xmlns:a="http://schemas.openxmlformats.org/drawingml/2006/main">
               <a:graphicData uri="http://schemas.openxmlformats.org/drawingml/2006/picture">
                 <pic:pic xmlns:pic="http://schemas.openxmlformats.org/drawingml/2006/picture">
                   <pic:nvPicPr>
-                    <pic:cNvPr id="1803624544" name="Graphic 1803624544" descr="Marker with solid fill"/>
-                    <pic:cNvPicPr/>
+                    <pic:cNvPr id="0" name="Graphic 1" descr="Marker with solid fill"/>
+                    <pic:cNvPicPr>
+                      <a:picLocks/>
+                    </pic:cNvPicPr>
                   </pic:nvPicPr>
                   <pic:blipFill>
-                    <a:blip r:embed="rId5">
+                    <a:blip r:embed="rId5" cstate="print">
                       <a:extLst>
                         <a:ext uri="{28A0092B-C50C-407E-A947-70E740481C1C}">
                           <a14:useLocalDpi xmlns:a14="http://schemas.microsoft.com/office/drawing/2010/main" val="0"/>
                         </a:ext>
-                        <a:ext uri="{96DAC541-7B7A-43D3-8B79-37D633B846F1}">
-                          <asvg:svgBlip xmlns:asvg="http://schemas.microsoft.com/office/drawing/2016/SVG/main" r:embed="rId6"/>
-                        </a:ext>
                       </a:extLst>
                     </a:blip>
+                    <a:srcRect/>
                     <a:stretch>
                       <a:fillRect/>
                     </a:stretch>
                   </pic:blipFill>
-                  <pic:spPr>
+                  <pic:spPr bwMode="auto">
                     <a:xfrm>
                       <a:off x="0" y="0"/>
-                      <a:ext cx="526588" cy="405668"/>
+                      <a:ext cx="127000" cy="127000"/>
                     </a:xfrm>
                     <a:prstGeom prst="rect">
                       <a:avLst/>
                     </a:prstGeom>
+                    <a:noFill/>
+                    <a:ln>
+                      <a:noFill/>
+                    </a:ln>
                   </pic:spPr>
                 </pic:pic>
               </a:graphicData>
@@ -90,19 +100,43 @@
         </w:drawing>
       </w:r>
       <w:r>
-        <w:t>Boston, MA</w:t>
-      </w:r>
-      <w:r>
+        <w:rPr>
+          <w:sz w:val="21"/>
+          <w:szCs w:val="21"/>
+        </w:rPr>
+        <w:t>Union City</w:t>
+      </w:r>
+      <w:r>
+        <w:rPr>
+          <w:sz w:val="21"/>
+          <w:szCs w:val="21"/>
+        </w:rPr>
+        <w:t>,</w:t>
+      </w:r>
+      <w:r>
+        <w:rPr>
+          <w:sz w:val="21"/>
+          <w:szCs w:val="21"/>
+        </w:rPr>
+        <w:t xml:space="preserve"> CA</w:t>
+      </w:r>
+      <w:r>
+        <w:rPr>
+          <w:sz w:val="21"/>
+          <w:szCs w:val="21"/>
+        </w:rPr>
         <w:t xml:space="preserve"> |</w:t>
       </w:r>
       <w:r>
         <w:rPr>
           <w:noProof/>
+          <w:sz w:val="21"/>
+          <w:szCs w:val="21"/>
         </w:rPr>
         <w:drawing>
-          <wp:inline distT="0" distB="0" distL="0" distR="0" wp14:anchorId="525D31EE" wp14:editId="21453EF2">
-            <wp:extent cx="144145" cy="131917"/>
-            <wp:effectExtent l="0" t="0" r="0" b="0"/>
+          <wp:inline distT="0" distB="0" distL="0" distR="0" wp14:anchorId="67A45E5F" wp14:editId="27C55B4C">
+            <wp:extent cx="109728" cy="113072"/>
+            <wp:effectExtent l="0" t="0" r="5080" b="1270"/>
             <wp:docPr id="1777363171" name="Graphic 2" descr="Smart Phone with solid fill"/>
             <wp:cNvGraphicFramePr>
               <a:graphicFrameLocks xmlns:a="http://schemas.openxmlformats.org/drawingml/2006/main" noChangeAspect="1"/>
@@ -115,13 +149,13 @@
                     <pic:cNvPicPr/>
                   </pic:nvPicPr>
                   <pic:blipFill>
-                    <a:blip r:embed="rId7" cstate="print">
+                    <a:blip r:embed="rId6" cstate="print">
                       <a:extLst>
                         <a:ext uri="{28A0092B-C50C-407E-A947-70E740481C1C}">
                           <a14:useLocalDpi xmlns:a14="http://schemas.microsoft.com/office/drawing/2010/main" val="0"/>
                         </a:ext>
                         <a:ext uri="{96DAC541-7B7A-43D3-8B79-37D633B846F1}">
-                          <asvg:svgBlip xmlns:asvg="http://schemas.microsoft.com/office/drawing/2016/SVG/main" r:embed="rId8"/>
+                          <asvg:svgBlip xmlns:asvg="http://schemas.microsoft.com/office/drawing/2016/SVG/main" r:embed="rId7"/>
                         </a:ext>
                       </a:extLst>
                     </a:blip>
@@ -132,7 +166,7 @@
                   <pic:spPr>
                     <a:xfrm>
                       <a:off x="0" y="0"/>
-                      <a:ext cx="201912" cy="184783"/>
+                      <a:ext cx="109728" cy="113072"/>
                     </a:xfrm>
                     <a:prstGeom prst="rect">
                       <a:avLst/>
@@ -145,37 +179,22 @@
         </w:drawing>
       </w:r>
       <w:r>
-        <w:t xml:space="preserve"> </w:t>
-      </w:r>
-      <w:r>
-        <w:t>(</w:t>
-      </w:r>
-      <w:r>
-        <w:t>857</w:t>
-      </w:r>
-      <w:r>
-        <w:t>)-</w:t>
-      </w:r>
-      <w:r>
-        <w:t>693</w:t>
-      </w:r>
-      <w:r>
-        <w:t>-</w:t>
-      </w:r>
-      <w:r>
-        <w:t xml:space="preserve">1743 </w:t>
-      </w:r>
-      <w:r>
-        <w:t>|</w:t>
+        <w:rPr>
+          <w:sz w:val="21"/>
+          <w:szCs w:val="21"/>
+        </w:rPr>
+        <w:t>(857)-693-1743 |</w:t>
       </w:r>
       <w:r>
         <w:rPr>
           <w:noProof/>
+          <w:sz w:val="21"/>
+          <w:szCs w:val="21"/>
         </w:rPr>
         <w:drawing>
-          <wp:inline distT="0" distB="0" distL="0" distR="0" wp14:anchorId="150E98F9" wp14:editId="75592A6A">
-            <wp:extent cx="161925" cy="130735"/>
-            <wp:effectExtent l="0" t="0" r="3175" b="0"/>
+          <wp:inline distT="0" distB="0" distL="0" distR="0" wp14:anchorId="594C44F4" wp14:editId="5DFE3661">
+            <wp:extent cx="128016" cy="130735"/>
+            <wp:effectExtent l="0" t="0" r="0" b="0"/>
             <wp:docPr id="812484773" name="Graphic 4" descr="Open envelope with solid fill"/>
             <wp:cNvGraphicFramePr>
               <a:graphicFrameLocks xmlns:a="http://schemas.openxmlformats.org/drawingml/2006/main" noChangeAspect="1"/>
@@ -188,13 +207,13 @@
                     <pic:cNvPicPr/>
                   </pic:nvPicPr>
                   <pic:blipFill>
-                    <a:blip r:embed="rId9" cstate="print">
+                    <a:blip r:embed="rId8" cstate="print">
                       <a:extLst>
                         <a:ext uri="{28A0092B-C50C-407E-A947-70E740481C1C}">
                           <a14:useLocalDpi xmlns:a14="http://schemas.microsoft.com/office/drawing/2010/main" val="0"/>
                         </a:ext>
                         <a:ext uri="{96DAC541-7B7A-43D3-8B79-37D633B846F1}">
-                          <asvg:svgBlip xmlns:asvg="http://schemas.microsoft.com/office/drawing/2016/SVG/main" r:embed="rId10"/>
+                          <asvg:svgBlip xmlns:asvg="http://schemas.microsoft.com/office/drawing/2016/SVG/main" r:embed="rId9"/>
                         </a:ext>
                       </a:extLst>
                     </a:blip>
@@ -205,7 +224,7 @@
                   <pic:spPr>
                     <a:xfrm>
                       <a:off x="0" y="0"/>
-                      <a:ext cx="207530" cy="167556"/>
+                      <a:ext cx="128016" cy="130735"/>
                     </a:xfrm>
                     <a:prstGeom prst="rect">
                       <a:avLst/>
@@ -218,12 +237,18 @@
         </w:drawing>
       </w:r>
       <w:r>
+        <w:rPr>
+          <w:sz w:val="21"/>
+          <w:szCs w:val="21"/>
+        </w:rPr>
         <w:t xml:space="preserve"> </w:t>
       </w:r>
-      <w:hyperlink r:id="rId11" w:history="1">
+      <w:hyperlink r:id="rId10" w:history="1">
         <w:r>
           <w:rPr>
             <w:rStyle w:val="Hyperlink"/>
+            <w:sz w:val="21"/>
+            <w:szCs w:val="21"/>
           </w:rPr>
           <w:t>pranav.khismatrao07@gmail.com</w:t>
         </w:r>
@@ -231,20 +256,28 @@
       <w:r>
         <w:rPr>
           <w:rStyle w:val="Hyperlink"/>
+          <w:sz w:val="21"/>
+          <w:szCs w:val="21"/>
         </w:rPr>
         <w:t xml:space="preserve"> </w:t>
       </w:r>
       <w:r>
+        <w:rPr>
+          <w:sz w:val="21"/>
+          <w:szCs w:val="21"/>
+        </w:rPr>
         <w:t>|</w:t>
       </w:r>
       <w:r>
         <w:rPr>
           <w:noProof/>
+          <w:sz w:val="21"/>
+          <w:szCs w:val="21"/>
         </w:rPr>
         <w:drawing>
-          <wp:inline distT="0" distB="0" distL="0" distR="0" wp14:anchorId="7AADF8C0" wp14:editId="792ADA4D">
-            <wp:extent cx="167640" cy="131536"/>
-            <wp:effectExtent l="0" t="0" r="0" b="0"/>
+          <wp:inline distT="0" distB="0" distL="0" distR="0" wp14:anchorId="7C791D19" wp14:editId="4D5E3D92">
+            <wp:extent cx="109728" cy="109728"/>
+            <wp:effectExtent l="0" t="0" r="5080" b="5080"/>
             <wp:docPr id="634947895" name="Picture 5" descr="A blue and white logo&#10;&#10;Description automatically generated"/>
             <wp:cNvGraphicFramePr>
               <a:graphicFrameLocks xmlns:a="http://schemas.openxmlformats.org/drawingml/2006/main" noChangeAspect="1"/>
@@ -257,7 +290,7 @@
                     <pic:cNvPicPr/>
                   </pic:nvPicPr>
                   <pic:blipFill>
-                    <a:blip r:embed="rId12" cstate="print">
+                    <a:blip r:embed="rId11" cstate="print">
                       <a:extLst>
                         <a:ext uri="{28A0092B-C50C-407E-A947-70E740481C1C}">
                           <a14:useLocalDpi xmlns:a14="http://schemas.microsoft.com/office/drawing/2010/main" val="0"/>
@@ -271,7 +304,7 @@
                   <pic:spPr>
                     <a:xfrm>
                       <a:off x="0" y="0"/>
-                      <a:ext cx="232923" cy="182759"/>
+                      <a:ext cx="109728" cy="109728"/>
                     </a:xfrm>
                     <a:prstGeom prst="rect">
                       <a:avLst/>
@@ -284,12 +317,18 @@
         </w:drawing>
       </w:r>
       <w:r>
+        <w:rPr>
+          <w:sz w:val="21"/>
+          <w:szCs w:val="21"/>
+        </w:rPr>
         <w:t xml:space="preserve"> </w:t>
       </w:r>
-      <w:hyperlink r:id="rId13" w:history="1">
+      <w:hyperlink r:id="rId12" w:history="1">
         <w:r>
           <w:rPr>
             <w:rStyle w:val="Hyperlink"/>
+            <w:sz w:val="21"/>
+            <w:szCs w:val="21"/>
           </w:rPr>
           <w:t>LinkedIn</w:t>
         </w:r>
@@ -297,6 +336,8 @@
       <w:r>
         <w:rPr>
           <w:rStyle w:val="Hyperlink"/>
+          <w:sz w:val="21"/>
+          <w:szCs w:val="21"/>
           <w:u w:val="none"/>
         </w:rPr>
         <w:t xml:space="preserve"> </w:t>
@@ -305,19 +346,23 @@
         <w:rPr>
           <w:rStyle w:val="Hyperlink"/>
           <w:color w:val="000000" w:themeColor="text1"/>
+          <w:sz w:val="21"/>
+          <w:szCs w:val="21"/>
           <w:u w:val="none"/>
         </w:rPr>
-        <w:t xml:space="preserve">| </w:t>
+        <w:t>|</w:t>
       </w:r>
       <w:r>
         <w:rPr>
           <w:noProof/>
           <w:color w:val="000000" w:themeColor="text1"/>
+          <w:sz w:val="21"/>
+          <w:szCs w:val="21"/>
         </w:rPr>
         <w:drawing>
-          <wp:inline distT="0" distB="0" distL="0" distR="0" wp14:anchorId="660CBE3C" wp14:editId="4BAB4ABD">
-            <wp:extent cx="134973" cy="134973"/>
-            <wp:effectExtent l="0" t="0" r="5080" b="5080"/>
+          <wp:inline distT="0" distB="0" distL="0" distR="0" wp14:anchorId="336CDCB0" wp14:editId="725B0CD3">
+            <wp:extent cx="118872" cy="118872"/>
+            <wp:effectExtent l="0" t="0" r="0" b="0"/>
             <wp:docPr id="1992667828" name="Picture 6" descr="A black and white cat logo&#10;&#10;Description automatically generated"/>
             <wp:cNvGraphicFramePr>
               <a:graphicFrameLocks xmlns:a="http://schemas.openxmlformats.org/drawingml/2006/main" noChangeAspect="1"/>
@@ -330,7 +375,7 @@
                     <pic:cNvPicPr/>
                   </pic:nvPicPr>
                   <pic:blipFill>
-                    <a:blip r:embed="rId14" cstate="print">
+                    <a:blip r:embed="rId13" cstate="print">
                       <a:extLst>
                         <a:ext uri="{28A0092B-C50C-407E-A947-70E740481C1C}">
                           <a14:useLocalDpi xmlns:a14="http://schemas.microsoft.com/office/drawing/2010/main" val="0"/>
@@ -344,7 +389,7 @@
                   <pic:spPr>
                     <a:xfrm>
                       <a:off x="0" y="0"/>
-                      <a:ext cx="151429" cy="151429"/>
+                      <a:ext cx="118872" cy="118872"/>
                     </a:xfrm>
                     <a:prstGeom prst="rect">
                       <a:avLst/>
@@ -356,39 +401,58 @@
           </wp:inline>
         </w:drawing>
       </w:r>
-      <w:hyperlink r:id="rId15" w:history="1">
+      <w:r>
+        <w:rPr>
+          <w:rStyle w:val="Hyperlink"/>
+          <w:color w:val="000000" w:themeColor="text1"/>
+          <w:sz w:val="21"/>
+          <w:szCs w:val="21"/>
+          <w:u w:val="none"/>
+        </w:rPr>
+        <w:t xml:space="preserve"> </w:t>
+      </w:r>
+      <w:hyperlink r:id="rId14" w:history="1">
         <w:r>
           <w:rPr>
             <w:rStyle w:val="Hyperlink"/>
+            <w:sz w:val="21"/>
+            <w:szCs w:val="21"/>
           </w:rPr>
           <w:t>GitHub</w:t>
         </w:r>
       </w:hyperlink>
     </w:p>
     <w:p>
-      <w:r>
-        <w:rPr>
-          <w:noProof/>
-        </w:rPr>
-        <w:pict w14:anchorId="4CFE50E0">
-          <v:rect id="_x0000_i1029" alt="" style="width:451.3pt;height:.05pt;mso-width-percent:0;mso-height-percent:0;mso-width-percent:0;mso-height-percent:0" o:hralign="center" o:hrstd="t" o:hr="t" fillcolor="#a0a0a0" stroked="f"/>
-        </w:pict>
-      </w:r>
+      <w:pPr>
+        <w:pStyle w:val="Normal1"/>
+        <w:pBdr>
+          <w:bottom w:val="single" w:sz="12" w:space="1" w:color="auto"/>
+        </w:pBdr>
+        <w:rPr>
+          <w:rFonts w:ascii="Calibri" w:eastAsia="Times New Roman" w:hAnsi="Calibri" w:cs="Calibri"/>
+          <w:b/>
+          <w:sz w:val="10"/>
+          <w:szCs w:val="10"/>
+        </w:rPr>
+      </w:pPr>
     </w:p>
     <w:p>
       <w:pPr>
-        <w:jc w:val="center"/>
-        <w:rPr>
-          <w:b/>
-          <w:bCs/>
-        </w:rPr>
-      </w:pPr>
-      <w:r>
-        <w:rPr>
-          <w:b/>
-          <w:bCs/>
-        </w:rPr>
-        <w:t>EDUCATION</w:t>
+        <w:pStyle w:val="Normal1"/>
+        <w:pBdr>
+          <w:bottom w:val="single" w:sz="12" w:space="1" w:color="auto"/>
+        </w:pBdr>
+        <w:rPr>
+          <w:rFonts w:ascii="Calibri" w:eastAsia="Times New Roman" w:hAnsi="Calibri" w:cs="Calibri"/>
+          <w:b/>
+        </w:rPr>
+      </w:pPr>
+      <w:r>
+        <w:rPr>
+          <w:rFonts w:ascii="Calibri" w:eastAsia="Times New Roman" w:hAnsi="Calibri" w:cs="Calibri"/>
+          <w:b/>
+        </w:rPr>
+        <w:t>TECHNICAL SKILLS</w:t>
       </w:r>
     </w:p>
     <w:p>
@@ -396,148 +460,155 @@
         <w:rPr>
           <w:b/>
           <w:bCs/>
-        </w:rPr>
-      </w:pPr>
-      <w:r>
-        <w:rPr>
-          <w:b/>
-          <w:bCs/>
-        </w:rPr>
-        <w:t>Master of Science, Software Engineering Systems</w:t>
-      </w:r>
-      <w:r>
-        <w:tab/>
-      </w:r>
-      <w:r>
-        <w:tab/>
-      </w:r>
-      <w:r>
-        <w:tab/>
-      </w:r>
-      <w:r>
-        <w:tab/>
-      </w:r>
-      <w:r>
-        <w:tab/>
-      </w:r>
-      <w:r>
-        <w:tab/>
-      </w:r>
-      <w:r>
-        <w:t xml:space="preserve">   </w:t>
-      </w:r>
-      <w:r>
-        <w:t xml:space="preserve">  </w:t>
-      </w:r>
-      <w:r>
-        <w:t xml:space="preserve">  </w:t>
-      </w:r>
-      <w:r>
-        <w:rPr>
-          <w:b/>
-          <w:bCs/>
-        </w:rPr>
-        <w:t xml:space="preserve">Expected </w:t>
-      </w:r>
-      <w:r>
-        <w:rPr>
-          <w:b/>
-          <w:bCs/>
-        </w:rPr>
-        <w:t>May</w:t>
-      </w:r>
-      <w:r>
-        <w:rPr>
-          <w:b/>
-          <w:bCs/>
-        </w:rPr>
-        <w:t xml:space="preserve"> 2024</w:t>
+          <w:sz w:val="21"/>
+          <w:szCs w:val="21"/>
+        </w:rPr>
+      </w:pPr>
+      <w:r>
+        <w:rPr>
+          <w:b/>
+          <w:bCs/>
+          <w:sz w:val="21"/>
+          <w:szCs w:val="21"/>
+        </w:rPr>
+        <w:t xml:space="preserve">Programming: </w:t>
+      </w:r>
+      <w:r>
+        <w:rPr>
+          <w:sz w:val="21"/>
+          <w:szCs w:val="21"/>
+        </w:rPr>
+        <w:t>Java 11, Golang, Python, React/Redux, Angular, Node.js,</w:t>
+      </w:r>
+      <w:r>
+        <w:rPr>
+          <w:sz w:val="21"/>
+          <w:szCs w:val="21"/>
+        </w:rPr>
+        <w:t xml:space="preserve"> JavaScript,</w:t>
+      </w:r>
+      <w:r>
+        <w:rPr>
+          <w:sz w:val="21"/>
+          <w:szCs w:val="21"/>
+        </w:rPr>
+        <w:t xml:space="preserve"> HTML/DOM, XML, CSS, AJAX, C</w:t>
+      </w:r>
+      <w:r>
+        <w:rPr>
+          <w:sz w:val="21"/>
+          <w:szCs w:val="21"/>
+        </w:rPr>
+        <w:t>#</w:t>
+      </w:r>
+      <w:r>
+        <w:rPr>
+          <w:sz w:val="21"/>
+          <w:szCs w:val="21"/>
+        </w:rPr>
+        <w:t>, Unix shell</w:t>
       </w:r>
     </w:p>
     <w:p>
       <w:pPr>
         <w:rPr>
-          <w:sz w:val="20"/>
-          <w:szCs w:val="20"/>
-        </w:rPr>
-      </w:pPr>
-      <w:r>
-        <w:rPr>
-          <w:sz w:val="20"/>
-          <w:szCs w:val="20"/>
-        </w:rPr>
-        <w:t xml:space="preserve">     </w:t>
-      </w:r>
-      <w:r>
-        <w:rPr>
-          <w:sz w:val="20"/>
-          <w:szCs w:val="20"/>
-        </w:rPr>
-        <w:t>Northeastern University, Boston, MA</w:t>
-      </w:r>
-      <w:r>
-        <w:rPr>
-          <w:sz w:val="20"/>
-          <w:szCs w:val="20"/>
-        </w:rPr>
-        <w:tab/>
-      </w:r>
-      <w:r>
-        <w:rPr>
-          <w:sz w:val="20"/>
-          <w:szCs w:val="20"/>
-        </w:rPr>
-        <w:tab/>
-      </w:r>
-      <w:r>
-        <w:rPr>
-          <w:sz w:val="20"/>
-          <w:szCs w:val="20"/>
-        </w:rPr>
-        <w:tab/>
-      </w:r>
-      <w:r>
-        <w:rPr>
-          <w:sz w:val="20"/>
-          <w:szCs w:val="20"/>
-        </w:rPr>
-        <w:tab/>
-      </w:r>
-      <w:r>
-        <w:rPr>
-          <w:sz w:val="20"/>
-          <w:szCs w:val="20"/>
-        </w:rPr>
-        <w:tab/>
-      </w:r>
-      <w:r>
-        <w:rPr>
-          <w:sz w:val="20"/>
-          <w:szCs w:val="20"/>
-        </w:rPr>
-        <w:tab/>
-      </w:r>
-      <w:r>
-        <w:rPr>
-          <w:sz w:val="20"/>
-          <w:szCs w:val="20"/>
-        </w:rPr>
-        <w:tab/>
-      </w:r>
-      <w:r>
-        <w:rPr>
-          <w:sz w:val="20"/>
-          <w:szCs w:val="20"/>
-        </w:rPr>
-        <w:tab/>
-      </w:r>
-      <w:r>
-        <w:rPr>
-          <w:sz w:val="20"/>
-          <w:szCs w:val="20"/>
-        </w:rPr>
-        <w:tab/>
-        <w:t xml:space="preserve">    </w:t>
+          <w:sz w:val="21"/>
+          <w:szCs w:val="21"/>
+        </w:rPr>
+      </w:pPr>
+      <w:r>
+        <w:rPr>
+          <w:b/>
+          <w:bCs/>
+          <w:sz w:val="21"/>
+          <w:szCs w:val="21"/>
+        </w:rPr>
+        <w:t>Frameworks, Libraries</w:t>
+      </w:r>
+      <w:r>
+        <w:rPr>
+          <w:b/>
+          <w:bCs/>
+          <w:sz w:val="21"/>
+          <w:szCs w:val="21"/>
+        </w:rPr>
+        <w:t>,</w:t>
+      </w:r>
+      <w:r>
+        <w:rPr>
+          <w:b/>
+          <w:bCs/>
+          <w:sz w:val="21"/>
+          <w:szCs w:val="21"/>
+        </w:rPr>
+        <w:t xml:space="preserve"> and Tools: </w:t>
+      </w:r>
+      <w:r>
+        <w:rPr>
+          <w:sz w:val="21"/>
+          <w:szCs w:val="21"/>
+        </w:rPr>
+        <w:t>Git, Spring Boot, Spring MVC, Gin, GORM, Elasticsearch, Hibernate, RESTful APIs, Maven, Apache Kafka, J</w:t>
+      </w:r>
+      <w:r>
+        <w:rPr>
+          <w:sz w:val="21"/>
+          <w:szCs w:val="21"/>
+        </w:rPr>
+        <w:t>U</w:t>
+      </w:r>
+      <w:r>
+        <w:rPr>
+          <w:sz w:val="21"/>
+          <w:szCs w:val="21"/>
+        </w:rPr>
+        <w:t xml:space="preserve">nit, Mockito, JMeter, Selenium, JWT, </w:t>
+      </w:r>
+      <w:r>
+        <w:rPr>
+          <w:sz w:val="21"/>
+          <w:szCs w:val="21"/>
+        </w:rPr>
+        <w:t>CloudFormation</w:t>
+      </w:r>
+      <w:r>
+        <w:rPr>
+          <w:sz w:val="21"/>
+          <w:szCs w:val="21"/>
+        </w:rPr>
+        <w:t>, OAuth 2.0, RabbitMQ, Jenkins, Redis</w:t>
+      </w:r>
+      <w:proofErr w:type="gramStart"/>
+      <w:r>
+        <w:rPr>
+          <w:sz w:val="21"/>
+          <w:szCs w:val="21"/>
+        </w:rPr>
+        <w:t>, ,</w:t>
+      </w:r>
+      <w:proofErr w:type="gramEnd"/>
+      <w:r>
+        <w:rPr>
+          <w:sz w:val="21"/>
+          <w:szCs w:val="21"/>
+        </w:rPr>
+        <w:t xml:space="preserve"> </w:t>
+      </w:r>
+      <w:proofErr w:type="spellStart"/>
+      <w:r>
+        <w:rPr>
+          <w:sz w:val="21"/>
+          <w:szCs w:val="21"/>
+        </w:rPr>
+        <w:t>Hashicorp</w:t>
+      </w:r>
+      <w:proofErr w:type="spellEnd"/>
+      <w:r>
+        <w:rPr>
+          <w:sz w:val="21"/>
+          <w:szCs w:val="21"/>
+        </w:rPr>
+        <w:t xml:space="preserve"> Vault</w:t>
       </w:r>
     </w:p>
     <w:p>
@@ -545,129 +616,97 @@
         <w:rPr>
           <w:b/>
           <w:bCs/>
-        </w:rPr>
-      </w:pPr>
-      <w:r>
-        <w:rPr>
-          <w:b/>
-          <w:bCs/>
-        </w:rPr>
-        <w:t xml:space="preserve">Bachelor of </w:t>
-      </w:r>
-      <w:r>
-        <w:rPr>
-          <w:b/>
-          <w:bCs/>
-        </w:rPr>
-        <w:t>E</w:t>
-      </w:r>
-      <w:r>
-        <w:rPr>
-          <w:b/>
-          <w:bCs/>
-        </w:rPr>
-        <w:t xml:space="preserve">ngineering, </w:t>
-      </w:r>
-      <w:r>
-        <w:rPr>
-          <w:b/>
-          <w:bCs/>
-        </w:rPr>
-        <w:t>Computer</w:t>
-      </w:r>
-      <w:r>
-        <w:rPr>
-          <w:b/>
-          <w:bCs/>
-        </w:rPr>
-        <w:t xml:space="preserve"> </w:t>
-      </w:r>
-      <w:r>
-        <w:rPr>
-          <w:b/>
-          <w:bCs/>
-        </w:rPr>
-        <w:t>Software</w:t>
-      </w:r>
-      <w:r>
-        <w:rPr>
-          <w:b/>
-          <w:bCs/>
-        </w:rPr>
-        <w:tab/>
-      </w:r>
-      <w:r>
-        <w:t xml:space="preserve"> </w:t>
-      </w:r>
-      <w:r>
-        <w:tab/>
-      </w:r>
-      <w:r>
-        <w:tab/>
-      </w:r>
-      <w:r>
-        <w:tab/>
-      </w:r>
-      <w:r>
-        <w:tab/>
-      </w:r>
-      <w:r>
-        <w:tab/>
-      </w:r>
-      <w:r>
-        <w:tab/>
-      </w:r>
-      <w:r>
-        <w:tab/>
-      </w:r>
-      <w:r>
-        <w:t xml:space="preserve">          </w:t>
-      </w:r>
-      <w:r>
-        <w:t xml:space="preserve">  </w:t>
-      </w:r>
-      <w:r>
-        <w:rPr>
-          <w:b/>
-          <w:bCs/>
-        </w:rPr>
-        <w:t>Oct 202</w:t>
-      </w:r>
-      <w:r>
-        <w:rPr>
-          <w:b/>
-          <w:bCs/>
-        </w:rPr>
-        <w:t>0</w:t>
+          <w:sz w:val="21"/>
+          <w:szCs w:val="21"/>
+        </w:rPr>
+      </w:pPr>
+      <w:r>
+        <w:rPr>
+          <w:b/>
+          <w:bCs/>
+          <w:sz w:val="21"/>
+          <w:szCs w:val="21"/>
+        </w:rPr>
+        <w:t xml:space="preserve">Database Software: </w:t>
+      </w:r>
+      <w:r>
+        <w:rPr>
+          <w:sz w:val="21"/>
+          <w:szCs w:val="21"/>
+        </w:rPr>
+        <w:t xml:space="preserve">PostgreSQL, MongoDB, MySQL, </w:t>
+      </w:r>
+      <w:proofErr w:type="spellStart"/>
+      <w:r>
+        <w:rPr>
+          <w:sz w:val="21"/>
+          <w:szCs w:val="21"/>
+        </w:rPr>
+        <w:t>GraphQL</w:t>
+      </w:r>
+      <w:proofErr w:type="spellEnd"/>
+      <w:r>
+        <w:rPr>
+          <w:sz w:val="21"/>
+          <w:szCs w:val="21"/>
+        </w:rPr>
+        <w:t>, DynamoDB</w:t>
       </w:r>
     </w:p>
     <w:p>
       <w:pPr>
         <w:rPr>
-          <w:sz w:val="20"/>
-          <w:szCs w:val="20"/>
-        </w:rPr>
-      </w:pPr>
-      <w:r>
-        <w:rPr>
-          <w:sz w:val="20"/>
-          <w:szCs w:val="20"/>
-        </w:rPr>
-        <w:t xml:space="preserve">     </w:t>
-      </w:r>
-      <w:r>
-        <w:rPr>
-          <w:sz w:val="20"/>
-          <w:szCs w:val="20"/>
-        </w:rPr>
-        <w:t>Mumbai University, India</w:t>
-      </w:r>
-      <w:r>
-        <w:rPr>
-          <w:sz w:val="20"/>
-          <w:szCs w:val="20"/>
-        </w:rPr>
-        <w:tab/>
+          <w:sz w:val="21"/>
+          <w:szCs w:val="21"/>
+        </w:rPr>
+      </w:pPr>
+      <w:r>
+        <w:rPr>
+          <w:b/>
+          <w:bCs/>
+          <w:sz w:val="21"/>
+          <w:szCs w:val="21"/>
+        </w:rPr>
+        <w:t xml:space="preserve">Cloud-Native: </w:t>
+      </w:r>
+      <w:r>
+        <w:rPr>
+          <w:sz w:val="21"/>
+          <w:szCs w:val="21"/>
+        </w:rPr>
+        <w:t xml:space="preserve">AWS, GCP, Pivotal Cloud Foundry, Tomcat, Kubernetes, Docker, </w:t>
+      </w:r>
+      <w:proofErr w:type="spellStart"/>
+      <w:r>
+        <w:rPr>
+          <w:sz w:val="21"/>
+          <w:szCs w:val="21"/>
+        </w:rPr>
+        <w:t>Pulumi</w:t>
+      </w:r>
+      <w:proofErr w:type="spellEnd"/>
+      <w:r>
+        <w:rPr>
+          <w:sz w:val="21"/>
+          <w:szCs w:val="21"/>
+        </w:rPr>
+        <w:t xml:space="preserve">, Terraform, </w:t>
+      </w:r>
+      <w:proofErr w:type="spellStart"/>
+      <w:r>
+        <w:rPr>
+          <w:sz w:val="21"/>
+          <w:szCs w:val="21"/>
+        </w:rPr>
+        <w:t>Hashicorp</w:t>
+      </w:r>
+      <w:proofErr w:type="spellEnd"/>
+      <w:r>
+        <w:rPr>
+          <w:sz w:val="21"/>
+          <w:szCs w:val="21"/>
+        </w:rPr>
+        <w:t xml:space="preserve"> Packer</w:t>
       </w:r>
     </w:p>
     <w:p>
@@ -675,31 +714,26 @@
         <w:rPr>
           <w:b/>
           <w:bCs/>
-          <w:sz w:val="24"/>
-          <w:szCs w:val="24"/>
-        </w:rPr>
-      </w:pPr>
-      <w:r>
-        <w:rPr>
-          <w:noProof/>
-        </w:rPr>
-        <w:pict w14:anchorId="01B2E39C">
-          <v:rect id="_x0000_i1028" alt="" style="width:451.3pt;height:.05pt;mso-width-percent:0;mso-height-percent:0;mso-width-percent:0;mso-height-percent:0" o:hralign="center" o:hrstd="t" o:hr="t" fillcolor="#a0a0a0" stroked="f"/>
-        </w:pict>
-      </w:r>
+          <w:sz w:val="10"/>
+          <w:szCs w:val="10"/>
+        </w:rPr>
+      </w:pPr>
     </w:p>
     <w:p>
       <w:pPr>
-        <w:jc w:val="center"/>
-        <w:rPr>
-          <w:b/>
-          <w:bCs/>
-        </w:rPr>
-      </w:pPr>
-      <w:r>
-        <w:rPr>
-          <w:b/>
-          <w:bCs/>
+        <w:pStyle w:val="Normal1"/>
+        <w:pBdr>
+          <w:bottom w:val="single" w:sz="12" w:space="1" w:color="auto"/>
+        </w:pBdr>
+        <w:jc w:val="left"/>
+        <w:rPr>
+          <w:rFonts w:ascii="Calibri" w:hAnsi="Calibri" w:cs="Calibri"/>
+        </w:rPr>
+      </w:pPr>
+      <w:r>
+        <w:rPr>
+          <w:rFonts w:ascii="Calibri" w:eastAsia="Times New Roman" w:hAnsi="Calibri" w:cs="Calibri"/>
+          <w:b/>
         </w:rPr>
         <w:t>PROFESSIONAL EXPERIENCE</w:t>
       </w:r>
@@ -707,1157 +741,723 @@
     <w:p>
       <w:pPr>
         <w:rPr>
-          <w:sz w:val="20"/>
-          <w:szCs w:val="20"/>
-        </w:rPr>
-      </w:pPr>
-      <w:r>
-        <w:rPr>
-          <w:b/>
-          <w:bCs/>
-          <w:sz w:val="20"/>
-          <w:szCs w:val="20"/>
-        </w:rPr>
-        <w:t>Tata Consultancy Services</w:t>
-      </w:r>
-      <w:r>
-        <w:rPr>
-          <w:sz w:val="20"/>
-          <w:szCs w:val="20"/>
-        </w:rPr>
-        <w:t>, Mumbai, India</w:t>
-      </w:r>
-      <w:r>
-        <w:rPr>
-          <w:sz w:val="20"/>
-          <w:szCs w:val="20"/>
-        </w:rPr>
-        <w:tab/>
-      </w:r>
-      <w:r>
-        <w:rPr>
-          <w:sz w:val="20"/>
-          <w:szCs w:val="20"/>
-        </w:rPr>
-        <w:tab/>
-      </w:r>
-      <w:r>
-        <w:rPr>
-          <w:sz w:val="20"/>
-          <w:szCs w:val="20"/>
-        </w:rPr>
-        <w:tab/>
-      </w:r>
-      <w:r>
-        <w:rPr>
-          <w:sz w:val="20"/>
-          <w:szCs w:val="20"/>
-        </w:rPr>
-        <w:tab/>
-      </w:r>
-      <w:r>
-        <w:rPr>
-          <w:sz w:val="20"/>
-          <w:szCs w:val="20"/>
-        </w:rPr>
-        <w:tab/>
-      </w:r>
-      <w:r>
-        <w:rPr>
-          <w:sz w:val="20"/>
-          <w:szCs w:val="20"/>
-        </w:rPr>
-        <w:tab/>
-      </w:r>
-      <w:r>
-        <w:rPr>
-          <w:sz w:val="20"/>
-          <w:szCs w:val="20"/>
-        </w:rPr>
-        <w:tab/>
-      </w:r>
-      <w:r>
-        <w:rPr>
-          <w:sz w:val="20"/>
-          <w:szCs w:val="20"/>
-        </w:rPr>
-        <w:tab/>
-        <w:t xml:space="preserve">   </w:t>
-      </w:r>
-      <w:r>
-        <w:rPr>
-          <w:sz w:val="20"/>
-          <w:szCs w:val="20"/>
-        </w:rPr>
-        <w:t xml:space="preserve">      </w:t>
-      </w:r>
-      <w:r>
-        <w:rPr>
-          <w:sz w:val="20"/>
-          <w:szCs w:val="20"/>
-        </w:rPr>
-        <w:t xml:space="preserve">  </w:t>
-      </w:r>
-      <w:r>
-        <w:rPr>
-          <w:b/>
-          <w:bCs/>
-          <w:sz w:val="20"/>
-          <w:szCs w:val="20"/>
-        </w:rPr>
-        <w:t>J</w:t>
-      </w:r>
-      <w:r>
-        <w:rPr>
-          <w:b/>
-          <w:bCs/>
-          <w:sz w:val="20"/>
-          <w:szCs w:val="20"/>
-        </w:rPr>
-        <w:t>an 2021 - Jul 2022</w:t>
+          <w:sz w:val="21"/>
+          <w:szCs w:val="21"/>
+        </w:rPr>
+      </w:pPr>
+      <w:proofErr w:type="spellStart"/>
+      <w:r>
+        <w:rPr>
+          <w:b/>
+          <w:bCs/>
+          <w:sz w:val="21"/>
+          <w:szCs w:val="21"/>
+        </w:rPr>
+        <w:t>evoAI</w:t>
+      </w:r>
+      <w:proofErr w:type="spellEnd"/>
+      <w:r>
+        <w:rPr>
+          <w:sz w:val="21"/>
+          <w:szCs w:val="21"/>
+        </w:rPr>
+        <w:t xml:space="preserve">, </w:t>
+      </w:r>
+      <w:r>
+        <w:rPr>
+          <w:sz w:val="21"/>
+          <w:szCs w:val="21"/>
+        </w:rPr>
+        <w:t>Boston</w:t>
+      </w:r>
+      <w:r>
+        <w:rPr>
+          <w:sz w:val="21"/>
+          <w:szCs w:val="21"/>
+        </w:rPr>
+        <w:t xml:space="preserve">, </w:t>
+      </w:r>
+      <w:r>
+        <w:rPr>
+          <w:sz w:val="21"/>
+          <w:szCs w:val="21"/>
+        </w:rPr>
+        <w:t>MA</w:t>
+      </w:r>
+      <w:r>
+        <w:rPr>
+          <w:sz w:val="21"/>
+          <w:szCs w:val="21"/>
+        </w:rPr>
+        <w:tab/>
+      </w:r>
+      <w:r>
+        <w:rPr>
+          <w:sz w:val="21"/>
+          <w:szCs w:val="21"/>
+        </w:rPr>
+        <w:tab/>
+      </w:r>
+      <w:r>
+        <w:rPr>
+          <w:sz w:val="21"/>
+          <w:szCs w:val="21"/>
+        </w:rPr>
+        <w:tab/>
+      </w:r>
+      <w:r>
+        <w:rPr>
+          <w:sz w:val="21"/>
+          <w:szCs w:val="21"/>
+        </w:rPr>
+        <w:tab/>
+      </w:r>
+      <w:r>
+        <w:rPr>
+          <w:sz w:val="21"/>
+          <w:szCs w:val="21"/>
+        </w:rPr>
+        <w:tab/>
+      </w:r>
+      <w:r>
+        <w:rPr>
+          <w:sz w:val="21"/>
+          <w:szCs w:val="21"/>
+        </w:rPr>
+        <w:tab/>
+      </w:r>
+      <w:r>
+        <w:rPr>
+          <w:sz w:val="21"/>
+          <w:szCs w:val="21"/>
+        </w:rPr>
+        <w:tab/>
+      </w:r>
+      <w:r>
+        <w:rPr>
+          <w:sz w:val="21"/>
+          <w:szCs w:val="21"/>
+        </w:rPr>
+        <w:tab/>
+      </w:r>
+      <w:r>
+        <w:rPr>
+          <w:sz w:val="21"/>
+          <w:szCs w:val="21"/>
+        </w:rPr>
+        <w:tab/>
+      </w:r>
+      <w:r>
+        <w:rPr>
+          <w:sz w:val="21"/>
+          <w:szCs w:val="21"/>
+        </w:rPr>
+        <w:tab/>
+        <w:t xml:space="preserve">            </w:t>
+      </w:r>
+      <w:r>
+        <w:rPr>
+          <w:b/>
+          <w:bCs/>
+          <w:sz w:val="21"/>
+          <w:szCs w:val="21"/>
+        </w:rPr>
+        <w:t>May</w:t>
+      </w:r>
+      <w:r>
+        <w:rPr>
+          <w:b/>
+          <w:bCs/>
+          <w:sz w:val="21"/>
+          <w:szCs w:val="21"/>
+        </w:rPr>
+        <w:t xml:space="preserve"> 20</w:t>
+      </w:r>
+      <w:r>
+        <w:rPr>
+          <w:b/>
+          <w:bCs/>
+          <w:sz w:val="21"/>
+          <w:szCs w:val="21"/>
+        </w:rPr>
+        <w:t>24</w:t>
+      </w:r>
+      <w:r>
+        <w:rPr>
+          <w:b/>
+          <w:bCs/>
+          <w:sz w:val="21"/>
+          <w:szCs w:val="21"/>
+        </w:rPr>
+        <w:t xml:space="preserve"> </w:t>
+      </w:r>
+      <w:r>
+        <w:rPr>
+          <w:b/>
+          <w:bCs/>
+          <w:sz w:val="21"/>
+          <w:szCs w:val="21"/>
+        </w:rPr>
+        <w:t>– Aug</w:t>
+      </w:r>
+      <w:r>
+        <w:rPr>
+          <w:b/>
+          <w:bCs/>
+          <w:sz w:val="21"/>
+          <w:szCs w:val="21"/>
+        </w:rPr>
+        <w:t xml:space="preserve"> 20</w:t>
+      </w:r>
+      <w:r>
+        <w:rPr>
+          <w:b/>
+          <w:bCs/>
+          <w:sz w:val="21"/>
+          <w:szCs w:val="21"/>
+        </w:rPr>
+        <w:t>24</w:t>
       </w:r>
     </w:p>
     <w:p>
       <w:pPr>
         <w:rPr>
-          <w:sz w:val="20"/>
-          <w:szCs w:val="20"/>
-        </w:rPr>
-      </w:pPr>
-      <w:r>
-        <w:rPr>
-          <w:sz w:val="20"/>
-          <w:szCs w:val="20"/>
+          <w:sz w:val="21"/>
+          <w:szCs w:val="21"/>
+        </w:rPr>
+      </w:pPr>
+      <w:r>
+        <w:rPr>
+          <w:sz w:val="21"/>
+          <w:szCs w:val="21"/>
         </w:rPr>
         <w:t>Software</w:t>
       </w:r>
       <w:r>
         <w:rPr>
-          <w:sz w:val="20"/>
-          <w:szCs w:val="20"/>
-        </w:rPr>
-        <w:t xml:space="preserve"> Developer</w:t>
+          <w:sz w:val="21"/>
+          <w:szCs w:val="21"/>
+        </w:rPr>
+        <w:t xml:space="preserve"> Developer Intern</w:t>
       </w:r>
     </w:p>
     <w:p>
       <w:pPr>
-        <w:widowControl/>
+        <w:numPr>
+          <w:ilvl w:val="0"/>
+          <w:numId w:val="11"/>
+        </w:numPr>
+        <w:tabs>
+          <w:tab w:val="num" w:pos="720"/>
+        </w:tabs>
+        <w:jc w:val="both"/>
+        <w:rPr>
+          <w:rFonts w:asciiTheme="minorHAnsi" w:eastAsia="Times New Roman" w:hAnsiTheme="minorHAnsi" w:cstheme="minorHAnsi"/>
+          <w:color w:val="000000"/>
+          <w:sz w:val="21"/>
+          <w:szCs w:val="21"/>
+          <w:lang w:eastAsia="en-IN"/>
+        </w:rPr>
+      </w:pPr>
+      <w:r>
+        <w:rPr>
+          <w:rFonts w:asciiTheme="minorHAnsi" w:eastAsia="Times New Roman" w:hAnsiTheme="minorHAnsi" w:cstheme="minorHAnsi"/>
+          <w:color w:val="000000"/>
+          <w:sz w:val="21"/>
+          <w:szCs w:val="21"/>
+          <w:lang w:eastAsia="en-IN"/>
+        </w:rPr>
+        <w:t>Developed and deployed system-level software components using C++ for cloud infrastructure, automating management of AWS EC2 instances and RDS databases, leading to a 30% reduction in manual configuration errors.</w:t>
+      </w:r>
+    </w:p>
+    <w:p>
+      <w:pPr>
+        <w:numPr>
+          <w:ilvl w:val="0"/>
+          <w:numId w:val="11"/>
+        </w:numPr>
+        <w:tabs>
+          <w:tab w:val="num" w:pos="720"/>
+        </w:tabs>
+        <w:jc w:val="both"/>
+        <w:rPr>
+          <w:rFonts w:asciiTheme="minorHAnsi" w:eastAsia="Times New Roman" w:hAnsiTheme="minorHAnsi" w:cstheme="minorHAnsi"/>
+          <w:color w:val="000000"/>
+          <w:sz w:val="21"/>
+          <w:szCs w:val="21"/>
+          <w:lang w:eastAsia="en-IN"/>
+        </w:rPr>
+      </w:pPr>
+      <w:r>
+        <w:rPr>
+          <w:rFonts w:asciiTheme="minorHAnsi" w:eastAsia="Times New Roman" w:hAnsiTheme="minorHAnsi" w:cstheme="minorHAnsi"/>
+          <w:color w:val="000000"/>
+          <w:sz w:val="21"/>
+          <w:szCs w:val="21"/>
+          <w:lang w:eastAsia="en-IN"/>
+        </w:rPr>
+        <w:t>Optimized multi-threaded applications for Kubernetes clusters hosting microservices, improving resource utilization by 25% and enabling efficient communication between services using serverless architecture.</w:t>
+      </w:r>
+    </w:p>
+    <w:p>
+      <w:pPr>
+        <w:numPr>
+          <w:ilvl w:val="0"/>
+          <w:numId w:val="11"/>
+        </w:numPr>
+        <w:tabs>
+          <w:tab w:val="num" w:pos="720"/>
+        </w:tabs>
+        <w:jc w:val="both"/>
+        <w:rPr>
+          <w:rFonts w:asciiTheme="minorHAnsi" w:eastAsia="Times New Roman" w:hAnsiTheme="minorHAnsi" w:cstheme="minorHAnsi"/>
+          <w:color w:val="000000"/>
+          <w:sz w:val="21"/>
+          <w:szCs w:val="21"/>
+          <w:lang w:eastAsia="en-IN"/>
+        </w:rPr>
+      </w:pPr>
+      <w:r>
+        <w:rPr>
+          <w:rFonts w:asciiTheme="minorHAnsi" w:eastAsia="Times New Roman" w:hAnsiTheme="minorHAnsi" w:cstheme="minorHAnsi"/>
+          <w:color w:val="000000"/>
+          <w:sz w:val="21"/>
+          <w:szCs w:val="21"/>
+          <w:lang w:eastAsia="en-IN"/>
+        </w:rPr>
+        <w:t>Integrated RESTful APIs with SQLite for offline data synchronization, ensuring seamless operation even in offline environments, resulting in a 20% increase in user satisfaction and retention rates.</w:t>
+      </w:r>
+    </w:p>
+    <w:p>
+      <w:pPr>
+        <w:rPr>
+          <w:sz w:val="21"/>
+          <w:szCs w:val="21"/>
+        </w:rPr>
+      </w:pPr>
+      <w:r>
+        <w:rPr>
+          <w:b/>
+          <w:bCs/>
+          <w:sz w:val="21"/>
+          <w:szCs w:val="21"/>
+        </w:rPr>
+        <w:t>Tata Consultancy Services</w:t>
+      </w:r>
+      <w:r>
+        <w:rPr>
+          <w:sz w:val="21"/>
+          <w:szCs w:val="21"/>
+        </w:rPr>
+        <w:t>, Mumbai, India</w:t>
+      </w:r>
+      <w:r>
+        <w:rPr>
+          <w:sz w:val="21"/>
+          <w:szCs w:val="21"/>
+        </w:rPr>
+        <w:tab/>
+      </w:r>
+      <w:r>
+        <w:rPr>
+          <w:sz w:val="21"/>
+          <w:szCs w:val="21"/>
+        </w:rPr>
+        <w:tab/>
+      </w:r>
+      <w:r>
+        <w:rPr>
+          <w:sz w:val="21"/>
+          <w:szCs w:val="21"/>
+        </w:rPr>
+        <w:tab/>
+      </w:r>
+      <w:r>
+        <w:rPr>
+          <w:sz w:val="21"/>
+          <w:szCs w:val="21"/>
+        </w:rPr>
+        <w:tab/>
+      </w:r>
+      <w:r>
+        <w:rPr>
+          <w:sz w:val="21"/>
+          <w:szCs w:val="21"/>
+        </w:rPr>
+        <w:tab/>
+      </w:r>
+      <w:r>
+        <w:rPr>
+          <w:sz w:val="21"/>
+          <w:szCs w:val="21"/>
+        </w:rPr>
+        <w:tab/>
+      </w:r>
+      <w:r>
+        <w:rPr>
+          <w:sz w:val="21"/>
+          <w:szCs w:val="21"/>
+        </w:rPr>
+        <w:tab/>
+      </w:r>
+      <w:r>
+        <w:rPr>
+          <w:sz w:val="21"/>
+          <w:szCs w:val="21"/>
+        </w:rPr>
+        <w:tab/>
+      </w:r>
+      <w:r>
+        <w:rPr>
+          <w:sz w:val="21"/>
+          <w:szCs w:val="21"/>
+        </w:rPr>
+        <w:tab/>
+      </w:r>
+      <w:r>
+        <w:rPr>
+          <w:b/>
+          <w:bCs/>
+          <w:sz w:val="21"/>
+          <w:szCs w:val="21"/>
+        </w:rPr>
+        <w:t>Aug</w:t>
+      </w:r>
+      <w:r>
+        <w:rPr>
+          <w:b/>
+          <w:bCs/>
+          <w:sz w:val="21"/>
+          <w:szCs w:val="21"/>
+        </w:rPr>
+        <w:t xml:space="preserve"> 202</w:t>
+      </w:r>
+      <w:r>
+        <w:rPr>
+          <w:b/>
+          <w:bCs/>
+          <w:sz w:val="21"/>
+          <w:szCs w:val="21"/>
+        </w:rPr>
+        <w:t>0</w:t>
+      </w:r>
+      <w:r>
+        <w:rPr>
+          <w:b/>
+          <w:bCs/>
+          <w:sz w:val="21"/>
+          <w:szCs w:val="21"/>
+        </w:rPr>
+        <w:t xml:space="preserve"> </w:t>
+      </w:r>
+      <w:r>
+        <w:rPr>
+          <w:b/>
+          <w:bCs/>
+          <w:sz w:val="21"/>
+          <w:szCs w:val="21"/>
+        </w:rPr>
+        <w:t xml:space="preserve">– </w:t>
+      </w:r>
+      <w:r>
+        <w:rPr>
+          <w:b/>
+          <w:bCs/>
+          <w:sz w:val="21"/>
+          <w:szCs w:val="21"/>
+        </w:rPr>
+        <w:t>Jul 2022</w:t>
+      </w:r>
+    </w:p>
+    <w:p>
+      <w:pPr>
+        <w:rPr>
+          <w:sz w:val="21"/>
+          <w:szCs w:val="21"/>
+        </w:rPr>
+      </w:pPr>
+      <w:r>
+        <w:rPr>
+          <w:sz w:val="21"/>
+          <w:szCs w:val="21"/>
+        </w:rPr>
+        <w:t>Full-Stack</w:t>
+      </w:r>
+      <w:r>
+        <w:rPr>
+          <w:sz w:val="21"/>
+          <w:szCs w:val="21"/>
+        </w:rPr>
+        <w:t xml:space="preserve"> Developer</w:t>
+      </w:r>
+    </w:p>
+    <w:p>
+      <w:pPr>
+        <w:pStyle w:val="ListParagraph"/>
         <w:numPr>
           <w:ilvl w:val="0"/>
           <w:numId w:val="2"/>
         </w:numPr>
-        <w:adjustRightInd w:val="0"/>
-        <w:rPr>
-          <w:rFonts w:asciiTheme="minorHAnsi" w:eastAsiaTheme="minorHAnsi" w:hAnsiTheme="minorHAnsi" w:cstheme="minorHAnsi"/>
-          <w:sz w:val="20"/>
-          <w:szCs w:val="20"/>
-          <w:lang w:val="en-GB"/>
-        </w:rPr>
-      </w:pPr>
-      <w:r>
-        <w:rPr>
-          <w:rFonts w:asciiTheme="minorHAnsi" w:eastAsiaTheme="minorHAnsi" w:hAnsiTheme="minorHAnsi" w:cstheme="minorHAnsi"/>
-          <w:sz w:val="20"/>
-          <w:szCs w:val="20"/>
-        </w:rPr>
-        <w:t xml:space="preserve">Developed iOS applications using </w:t>
-      </w:r>
-      <w:r>
-        <w:rPr>
-          <w:rFonts w:asciiTheme="minorHAnsi" w:eastAsiaTheme="minorHAnsi" w:hAnsiTheme="minorHAnsi" w:cstheme="minorHAnsi"/>
-          <w:b/>
-          <w:bCs/>
-          <w:sz w:val="20"/>
-          <w:szCs w:val="20"/>
-        </w:rPr>
-        <w:t>Swift</w:t>
-      </w:r>
-      <w:r>
-        <w:rPr>
-          <w:rFonts w:asciiTheme="minorHAnsi" w:eastAsiaTheme="minorHAnsi" w:hAnsiTheme="minorHAnsi" w:cstheme="minorHAnsi"/>
-          <w:sz w:val="20"/>
-          <w:szCs w:val="20"/>
-        </w:rPr>
-        <w:t xml:space="preserve"> and </w:t>
-      </w:r>
-      <w:r>
-        <w:rPr>
-          <w:rFonts w:asciiTheme="minorHAnsi" w:eastAsiaTheme="minorHAnsi" w:hAnsiTheme="minorHAnsi" w:cstheme="minorHAnsi"/>
-          <w:b/>
-          <w:bCs/>
-          <w:sz w:val="20"/>
-          <w:szCs w:val="20"/>
-        </w:rPr>
-        <w:t>Objective-C</w:t>
-      </w:r>
-      <w:r>
-        <w:rPr>
-          <w:rFonts w:asciiTheme="minorHAnsi" w:eastAsiaTheme="minorHAnsi" w:hAnsiTheme="minorHAnsi" w:cstheme="minorHAnsi"/>
-          <w:sz w:val="20"/>
-          <w:szCs w:val="20"/>
-        </w:rPr>
-        <w:t xml:space="preserve">, leveraging frameworks like </w:t>
-      </w:r>
-      <w:proofErr w:type="spellStart"/>
-      <w:r>
-        <w:rPr>
-          <w:rFonts w:asciiTheme="minorHAnsi" w:eastAsiaTheme="minorHAnsi" w:hAnsiTheme="minorHAnsi" w:cstheme="minorHAnsi"/>
-          <w:b/>
-          <w:bCs/>
-          <w:sz w:val="20"/>
-          <w:szCs w:val="20"/>
-        </w:rPr>
-        <w:t>UIKit</w:t>
-      </w:r>
-      <w:proofErr w:type="spellEnd"/>
-      <w:r>
-        <w:rPr>
-          <w:rFonts w:asciiTheme="minorHAnsi" w:eastAsiaTheme="minorHAnsi" w:hAnsiTheme="minorHAnsi" w:cstheme="minorHAnsi"/>
-          <w:sz w:val="20"/>
-          <w:szCs w:val="20"/>
-        </w:rPr>
-        <w:t xml:space="preserve"> and </w:t>
-      </w:r>
-      <w:proofErr w:type="spellStart"/>
-      <w:r>
-        <w:rPr>
-          <w:rFonts w:asciiTheme="minorHAnsi" w:eastAsiaTheme="minorHAnsi" w:hAnsiTheme="minorHAnsi" w:cstheme="minorHAnsi"/>
-          <w:b/>
-          <w:bCs/>
-          <w:sz w:val="20"/>
-          <w:szCs w:val="20"/>
-        </w:rPr>
-        <w:t>SwiftUI</w:t>
-      </w:r>
-      <w:proofErr w:type="spellEnd"/>
-      <w:r>
-        <w:rPr>
-          <w:rFonts w:asciiTheme="minorHAnsi" w:eastAsiaTheme="minorHAnsi" w:hAnsiTheme="minorHAnsi" w:cstheme="minorHAnsi"/>
-          <w:sz w:val="20"/>
-          <w:szCs w:val="20"/>
-        </w:rPr>
-        <w:t xml:space="preserve"> to create intuitive and visually appealing user </w:t>
-      </w:r>
-      <w:proofErr w:type="gramStart"/>
-      <w:r>
-        <w:rPr>
-          <w:rFonts w:asciiTheme="minorHAnsi" w:eastAsiaTheme="minorHAnsi" w:hAnsiTheme="minorHAnsi" w:cstheme="minorHAnsi"/>
-          <w:sz w:val="20"/>
-          <w:szCs w:val="20"/>
-        </w:rPr>
-        <w:t>interfaces</w:t>
-      </w:r>
-      <w:proofErr w:type="gramEnd"/>
+      </w:pPr>
+      <w:bookmarkStart w:id="2" w:name="OLE_LINK3"/>
+      <w:bookmarkStart w:id="3" w:name="OLE_LINK4"/>
+      <w:r>
+        <w:t>Developed robust, high-performance C++ applications to implement secure APIs, optimizing backend response times and reducing downtime by 20%, serving over 5000 users.</w:t>
+      </w:r>
     </w:p>
     <w:p>
       <w:pPr>
-        <w:widowControl/>
+        <w:pStyle w:val="ListParagraph"/>
         <w:numPr>
           <w:ilvl w:val="0"/>
           <w:numId w:val="2"/>
         </w:numPr>
-        <w:adjustRightInd w:val="0"/>
-        <w:rPr>
-          <w:rFonts w:asciiTheme="minorHAnsi" w:eastAsiaTheme="minorHAnsi" w:hAnsiTheme="minorHAnsi" w:cstheme="minorHAnsi"/>
-          <w:sz w:val="20"/>
-          <w:szCs w:val="20"/>
-          <w:lang w:val="en-GB"/>
-        </w:rPr>
-      </w:pPr>
-      <w:r>
-        <w:rPr>
-          <w:rFonts w:asciiTheme="minorHAnsi" w:eastAsiaTheme="minorHAnsi" w:hAnsiTheme="minorHAnsi" w:cstheme="minorHAnsi"/>
-          <w:sz w:val="20"/>
-          <w:szCs w:val="20"/>
-        </w:rPr>
-        <w:t xml:space="preserve">Implemented RESTful APIs and network communication in iOS apps using </w:t>
-      </w:r>
-      <w:proofErr w:type="spellStart"/>
-      <w:r>
-        <w:rPr>
-          <w:rFonts w:asciiTheme="minorHAnsi" w:eastAsiaTheme="minorHAnsi" w:hAnsiTheme="minorHAnsi" w:cstheme="minorHAnsi"/>
-          <w:b/>
-          <w:bCs/>
-          <w:sz w:val="20"/>
-          <w:szCs w:val="20"/>
-        </w:rPr>
-        <w:t>URLSession</w:t>
-      </w:r>
-      <w:proofErr w:type="spellEnd"/>
-      <w:r>
-        <w:rPr>
-          <w:rFonts w:asciiTheme="minorHAnsi" w:eastAsiaTheme="minorHAnsi" w:hAnsiTheme="minorHAnsi" w:cstheme="minorHAnsi"/>
-          <w:sz w:val="20"/>
-          <w:szCs w:val="20"/>
-        </w:rPr>
-        <w:t xml:space="preserve"> and </w:t>
-      </w:r>
-      <w:proofErr w:type="spellStart"/>
-      <w:r>
-        <w:rPr>
-          <w:rFonts w:asciiTheme="minorHAnsi" w:eastAsiaTheme="minorHAnsi" w:hAnsiTheme="minorHAnsi" w:cstheme="minorHAnsi"/>
-          <w:b/>
-          <w:bCs/>
-          <w:sz w:val="20"/>
-          <w:szCs w:val="20"/>
-        </w:rPr>
-        <w:t>Alamofire</w:t>
-      </w:r>
-      <w:proofErr w:type="spellEnd"/>
-      <w:r>
-        <w:rPr>
-          <w:rFonts w:asciiTheme="minorHAnsi" w:eastAsiaTheme="minorHAnsi" w:hAnsiTheme="minorHAnsi" w:cstheme="minorHAnsi"/>
-          <w:sz w:val="20"/>
-          <w:szCs w:val="20"/>
-        </w:rPr>
-        <w:t xml:space="preserve">, ensuring seamless integration with backend </w:t>
-      </w:r>
-      <w:proofErr w:type="spellStart"/>
-      <w:proofErr w:type="gramStart"/>
-      <w:r>
-        <w:rPr>
-          <w:rFonts w:asciiTheme="minorHAnsi" w:eastAsiaTheme="minorHAnsi" w:hAnsiTheme="minorHAnsi" w:cstheme="minorHAnsi"/>
-          <w:sz w:val="20"/>
-          <w:szCs w:val="20"/>
-        </w:rPr>
-        <w:t>services</w:t>
-      </w:r>
-      <w:proofErr w:type="gramEnd"/>
+      </w:pPr>
+      <w:r>
+        <w:t>Employed Docker for microservices containerization, increasing code integrity and scalability, resulting in a 52% reduction in deployment risks and a 20% improvement in project efficiency.</w:t>
+      </w:r>
     </w:p>
     <w:p>
       <w:pPr>
-        <w:widowControl/>
+        <w:pStyle w:val="ListParagraph"/>
         <w:numPr>
           <w:ilvl w:val="0"/>
           <w:numId w:val="2"/>
         </w:numPr>
-        <w:adjustRightInd w:val="0"/>
         <w:rPr>
           <w:rFonts w:asciiTheme="minorHAnsi" w:eastAsiaTheme="minorHAnsi" w:hAnsiTheme="minorHAnsi" w:cstheme="minorHAnsi"/>
-          <w:sz w:val="20"/>
-          <w:szCs w:val="20"/>
-          <w:lang w:val="en-GB"/>
-        </w:rPr>
-      </w:pPr>
-      <w:proofErr w:type="spellEnd"/>
-      <w:r>
-        <w:rPr>
-          <w:rFonts w:asciiTheme="minorHAnsi" w:eastAsiaTheme="minorHAnsi" w:hAnsiTheme="minorHAnsi" w:cstheme="minorHAnsi"/>
-          <w:sz w:val="20"/>
-          <w:szCs w:val="20"/>
-        </w:rPr>
-        <w:t xml:space="preserve">Utilized Core Data and </w:t>
-      </w:r>
-      <w:r>
-        <w:rPr>
-          <w:rFonts w:asciiTheme="minorHAnsi" w:eastAsiaTheme="minorHAnsi" w:hAnsiTheme="minorHAnsi" w:cstheme="minorHAnsi"/>
-          <w:b/>
-          <w:bCs/>
-          <w:sz w:val="20"/>
-          <w:szCs w:val="20"/>
-        </w:rPr>
-        <w:t>SQLite</w:t>
-      </w:r>
-      <w:r>
-        <w:rPr>
-          <w:rFonts w:asciiTheme="minorHAnsi" w:eastAsiaTheme="minorHAnsi" w:hAnsiTheme="minorHAnsi" w:cstheme="minorHAnsi"/>
-          <w:sz w:val="20"/>
-          <w:szCs w:val="20"/>
-        </w:rPr>
-        <w:t xml:space="preserve"> for local data storage in </w:t>
-      </w:r>
-      <w:r>
-        <w:rPr>
-          <w:rFonts w:asciiTheme="minorHAnsi" w:eastAsiaTheme="minorHAnsi" w:hAnsiTheme="minorHAnsi" w:cstheme="minorHAnsi"/>
-          <w:b/>
-          <w:bCs/>
-          <w:sz w:val="20"/>
-          <w:szCs w:val="20"/>
-        </w:rPr>
-        <w:t>iOS</w:t>
-      </w:r>
-      <w:r>
-        <w:rPr>
-          <w:rFonts w:asciiTheme="minorHAnsi" w:eastAsiaTheme="minorHAnsi" w:hAnsiTheme="minorHAnsi" w:cstheme="minorHAnsi"/>
-          <w:sz w:val="20"/>
-          <w:szCs w:val="20"/>
-        </w:rPr>
-        <w:t xml:space="preserve"> applications, implementing efficient data models and database access layers for offline </w:t>
-      </w:r>
-      <w:proofErr w:type="gramStart"/>
-      <w:r>
-        <w:rPr>
-          <w:rFonts w:asciiTheme="minorHAnsi" w:eastAsiaTheme="minorHAnsi" w:hAnsiTheme="minorHAnsi" w:cstheme="minorHAnsi"/>
-          <w:sz w:val="20"/>
-          <w:szCs w:val="20"/>
-        </w:rPr>
-        <w:t>functionality</w:t>
-      </w:r>
-      <w:proofErr w:type="gramEnd"/>
+          <w:sz w:val="21"/>
+          <w:szCs w:val="21"/>
+        </w:rPr>
+      </w:pPr>
+      <w:r>
+        <w:t>Used test-driven development (TDD) principles to maintain and enhance backend API endpoints, achieving a 10% improvement in system response times</w:t>
+      </w:r>
+      <w:r>
+        <w:t>.</w:t>
+      </w:r>
     </w:p>
     <w:p>
       <w:pPr>
-        <w:widowControl/>
+        <w:rPr>
+          <w:rFonts w:asciiTheme="minorHAnsi" w:eastAsiaTheme="minorHAnsi" w:hAnsiTheme="minorHAnsi" w:cstheme="minorHAnsi"/>
+          <w:sz w:val="21"/>
+          <w:szCs w:val="21"/>
+        </w:rPr>
+      </w:pPr>
+      <w:proofErr w:type="spellStart"/>
+      <w:r>
+        <w:rPr>
+          <w:rFonts w:asciiTheme="minorHAnsi" w:eastAsiaTheme="minorHAnsi" w:hAnsiTheme="minorHAnsi" w:cstheme="minorHAnsi"/>
+          <w:b/>
+          <w:bCs/>
+          <w:sz w:val="21"/>
+          <w:szCs w:val="21"/>
+        </w:rPr>
+        <w:t>Sudesi</w:t>
+      </w:r>
+      <w:proofErr w:type="spellEnd"/>
+      <w:r>
+        <w:rPr>
+          <w:rFonts w:asciiTheme="minorHAnsi" w:eastAsiaTheme="minorHAnsi" w:hAnsiTheme="minorHAnsi" w:cstheme="minorHAnsi"/>
+          <w:b/>
+          <w:bCs/>
+          <w:sz w:val="21"/>
+          <w:szCs w:val="21"/>
+        </w:rPr>
+        <w:t xml:space="preserve"> Infotech</w:t>
+      </w:r>
+      <w:r>
+        <w:rPr>
+          <w:rFonts w:asciiTheme="minorHAnsi" w:eastAsiaTheme="minorHAnsi" w:hAnsiTheme="minorHAnsi" w:cstheme="minorHAnsi"/>
+          <w:sz w:val="21"/>
+          <w:szCs w:val="21"/>
+        </w:rPr>
+        <w:t xml:space="preserve">, Mumbai, India                                                                                                                </w:t>
+      </w:r>
+      <w:r>
+        <w:rPr>
+          <w:rFonts w:asciiTheme="minorHAnsi" w:eastAsiaTheme="minorHAnsi" w:hAnsiTheme="minorHAnsi" w:cstheme="minorHAnsi"/>
+          <w:sz w:val="21"/>
+          <w:szCs w:val="21"/>
+        </w:rPr>
+        <w:tab/>
+        <w:t xml:space="preserve">             </w:t>
+      </w:r>
+      <w:r>
+        <w:rPr>
+          <w:rFonts w:asciiTheme="minorHAnsi" w:eastAsiaTheme="minorHAnsi" w:hAnsiTheme="minorHAnsi" w:cstheme="minorHAnsi"/>
+          <w:b/>
+          <w:bCs/>
+          <w:sz w:val="21"/>
+          <w:szCs w:val="21"/>
+        </w:rPr>
+        <w:t>Aug 2019 – Dec 2019</w:t>
+      </w:r>
+    </w:p>
+    <w:p>
+      <w:pPr>
+        <w:rPr>
+          <w:rFonts w:asciiTheme="minorHAnsi" w:eastAsiaTheme="minorHAnsi" w:hAnsiTheme="minorHAnsi" w:cstheme="minorHAnsi"/>
+          <w:sz w:val="21"/>
+          <w:szCs w:val="21"/>
+        </w:rPr>
+      </w:pPr>
+      <w:r>
+        <w:rPr>
+          <w:rFonts w:asciiTheme="minorHAnsi" w:eastAsiaTheme="minorHAnsi" w:hAnsiTheme="minorHAnsi" w:cstheme="minorHAnsi"/>
+          <w:sz w:val="21"/>
+          <w:szCs w:val="21"/>
+        </w:rPr>
+        <w:t>Android Developer Intern</w:t>
+      </w:r>
+    </w:p>
+    <w:p>
+      <w:pPr>
         <w:numPr>
           <w:ilvl w:val="0"/>
-          <w:numId w:val="2"/>
+          <w:numId w:val="12"/>
         </w:numPr>
-        <w:adjustRightInd w:val="0"/>
         <w:rPr>
           <w:rFonts w:asciiTheme="minorHAnsi" w:eastAsiaTheme="minorHAnsi" w:hAnsiTheme="minorHAnsi" w:cstheme="minorHAnsi"/>
-          <w:sz w:val="20"/>
-          <w:szCs w:val="20"/>
-          <w:lang w:val="en-GB"/>
+          <w:sz w:val="21"/>
+          <w:szCs w:val="21"/>
         </w:rPr>
       </w:pPr>
       <w:r>
         <w:rPr>
           <w:rFonts w:asciiTheme="minorHAnsi" w:eastAsiaTheme="minorHAnsi" w:hAnsiTheme="minorHAnsi" w:cstheme="minorHAnsi"/>
-          <w:sz w:val="20"/>
-          <w:szCs w:val="20"/>
-          <w:lang w:val="en-GB"/>
-        </w:rPr>
-        <w:t>Collaborated with offshore teams in an agile-based scrum model to ensure timely delivery of user stories to clients, demonstrating strong communication skills essential for effective collaboration across diverse teams.</w:t>
+          <w:sz w:val="21"/>
+          <w:szCs w:val="21"/>
+        </w:rPr>
+        <w:t xml:space="preserve">Architected Android application frontend screens employing Intents and </w:t>
+      </w:r>
+      <w:r>
+        <w:rPr>
+          <w:rFonts w:asciiTheme="minorHAnsi" w:eastAsiaTheme="minorHAnsi" w:hAnsiTheme="minorHAnsi" w:cstheme="minorHAnsi"/>
+          <w:b/>
+          <w:bCs/>
+          <w:sz w:val="21"/>
+          <w:szCs w:val="21"/>
+        </w:rPr>
+        <w:t>MVVM</w:t>
+      </w:r>
+      <w:r>
+        <w:rPr>
+          <w:rFonts w:asciiTheme="minorHAnsi" w:eastAsiaTheme="minorHAnsi" w:hAnsiTheme="minorHAnsi" w:cstheme="minorHAnsi"/>
+          <w:sz w:val="21"/>
+          <w:szCs w:val="21"/>
+        </w:rPr>
+        <w:t xml:space="preserve"> Model in </w:t>
+      </w:r>
+      <w:r>
+        <w:rPr>
+          <w:rFonts w:asciiTheme="minorHAnsi" w:eastAsiaTheme="minorHAnsi" w:hAnsiTheme="minorHAnsi" w:cstheme="minorHAnsi"/>
+          <w:b/>
+          <w:bCs/>
+          <w:sz w:val="21"/>
+          <w:szCs w:val="21"/>
+        </w:rPr>
+        <w:t>Android</w:t>
+      </w:r>
+      <w:r>
+        <w:rPr>
+          <w:rFonts w:asciiTheme="minorHAnsi" w:eastAsiaTheme="minorHAnsi" w:hAnsiTheme="minorHAnsi" w:cstheme="minorHAnsi"/>
+          <w:sz w:val="21"/>
+          <w:szCs w:val="21"/>
+        </w:rPr>
+        <w:t xml:space="preserve"> Studio, catalyzing a 40% surge in user engagement and slashing bounce rates by 25% within three months.</w:t>
       </w:r>
     </w:p>
     <w:p>
       <w:pPr>
-        <w:widowControl/>
         <w:numPr>
           <w:ilvl w:val="0"/>
-          <w:numId w:val="2"/>
+          <w:numId w:val="12"/>
         </w:numPr>
-        <w:adjustRightInd w:val="0"/>
         <w:rPr>
           <w:rFonts w:asciiTheme="minorHAnsi" w:eastAsiaTheme="minorHAnsi" w:hAnsiTheme="minorHAnsi" w:cstheme="minorHAnsi"/>
-          <w:b/>
-          <w:bCs/>
-          <w:sz w:val="20"/>
-          <w:szCs w:val="20"/>
-          <w:lang w:val="en-GB"/>
+          <w:sz w:val="21"/>
+          <w:szCs w:val="21"/>
         </w:rPr>
       </w:pPr>
       <w:r>
         <w:rPr>
           <w:rFonts w:asciiTheme="minorHAnsi" w:eastAsiaTheme="minorHAnsi" w:hAnsiTheme="minorHAnsi" w:cstheme="minorHAnsi"/>
-          <w:sz w:val="20"/>
-          <w:szCs w:val="20"/>
-          <w:lang w:val="en-GB"/>
-        </w:rPr>
-        <w:t xml:space="preserve">Developed backend components of 2 auto-scalable e-commerce web applications deployed in </w:t>
+          <w:sz w:val="21"/>
+          <w:szCs w:val="21"/>
+        </w:rPr>
+        <w:t xml:space="preserve">Developed a system to harness the </w:t>
       </w:r>
       <w:r>
         <w:rPr>
           <w:rFonts w:asciiTheme="minorHAnsi" w:eastAsiaTheme="minorHAnsi" w:hAnsiTheme="minorHAnsi" w:cstheme="minorHAnsi"/>
           <w:b/>
           <w:bCs/>
-          <w:sz w:val="20"/>
-          <w:szCs w:val="20"/>
-          <w:lang w:val="en-GB"/>
-        </w:rPr>
-        <w:t>AWS-EC2</w:t>
+          <w:sz w:val="21"/>
+          <w:szCs w:val="21"/>
+        </w:rPr>
+        <w:t>Firebase</w:t>
       </w:r>
       <w:r>
         <w:rPr>
           <w:rFonts w:asciiTheme="minorHAnsi" w:eastAsiaTheme="minorHAnsi" w:hAnsiTheme="minorHAnsi" w:cstheme="minorHAnsi"/>
-          <w:sz w:val="20"/>
-          <w:szCs w:val="20"/>
-          <w:lang w:val="en-GB"/>
-        </w:rPr>
-        <w:t xml:space="preserve"> </w:t>
+          <w:sz w:val="21"/>
+          <w:szCs w:val="21"/>
+        </w:rPr>
+        <w:t xml:space="preserve"> to store and retrieve NoSQL data adeptly, culminating in a </w:t>
       </w:r>
       <w:r>
         <w:rPr>
           <w:rFonts w:asciiTheme="minorHAnsi" w:eastAsiaTheme="minorHAnsi" w:hAnsiTheme="minorHAnsi" w:cstheme="minorHAnsi"/>
-          <w:sz w:val="20"/>
-          <w:szCs w:val="20"/>
-          <w:lang w:val="en-GB"/>
-        </w:rPr>
-        <w:t>with</w:t>
+          <w:b/>
+          <w:bCs/>
+          <w:sz w:val="21"/>
+          <w:szCs w:val="21"/>
+        </w:rPr>
+        <w:t>60% reduction</w:t>
       </w:r>
       <w:r>
         <w:rPr>
           <w:rFonts w:asciiTheme="minorHAnsi" w:eastAsiaTheme="minorHAnsi" w:hAnsiTheme="minorHAnsi" w:cstheme="minorHAnsi"/>
-          <w:b/>
-          <w:bCs/>
-          <w:sz w:val="20"/>
-          <w:szCs w:val="20"/>
-          <w:lang w:val="en-GB"/>
-        </w:rPr>
-        <w:t xml:space="preserve"> load balancing.</w:t>
+          <w:sz w:val="21"/>
+          <w:szCs w:val="21"/>
+        </w:rPr>
+        <w:t xml:space="preserve"> in access latency and propelling application responsiveness by 30%.</w:t>
       </w:r>
     </w:p>
     <w:p>
       <w:pPr>
-        <w:widowControl/>
-        <w:numPr>
-          <w:ilvl w:val="0"/>
-          <w:numId w:val="2"/>
-        </w:numPr>
-        <w:adjustRightInd w:val="0"/>
-        <w:rPr>
-          <w:rFonts w:asciiTheme="minorHAnsi" w:eastAsiaTheme="minorHAnsi" w:hAnsiTheme="minorHAnsi" w:cstheme="minorHAnsi"/>
-          <w:b/>
-          <w:bCs/>
-          <w:sz w:val="20"/>
-          <w:szCs w:val="20"/>
-          <w:lang w:val="en-GB"/>
-        </w:rPr>
-      </w:pPr>
-      <w:r>
-        <w:rPr>
-          <w:rFonts w:asciiTheme="minorHAnsi" w:eastAsiaTheme="minorHAnsi" w:hAnsiTheme="minorHAnsi" w:cstheme="minorHAnsi"/>
-          <w:sz w:val="20"/>
-          <w:szCs w:val="20"/>
-        </w:rPr>
-        <w:t xml:space="preserve">Successfully delivered </w:t>
-      </w:r>
-      <w:r>
-        <w:rPr>
-          <w:rFonts w:asciiTheme="minorHAnsi" w:eastAsiaTheme="minorHAnsi" w:hAnsiTheme="minorHAnsi" w:cstheme="minorHAnsi"/>
-          <w:sz w:val="20"/>
-          <w:szCs w:val="20"/>
-        </w:rPr>
-        <w:t xml:space="preserve">two </w:t>
-      </w:r>
-      <w:r>
-        <w:rPr>
-          <w:rFonts w:asciiTheme="minorHAnsi" w:eastAsiaTheme="minorHAnsi" w:hAnsiTheme="minorHAnsi" w:cstheme="minorHAnsi"/>
-          <w:sz w:val="20"/>
-          <w:szCs w:val="20"/>
-        </w:rPr>
-        <w:t xml:space="preserve">projects developed in </w:t>
-      </w:r>
-      <w:r>
-        <w:rPr>
-          <w:rFonts w:asciiTheme="minorHAnsi" w:eastAsiaTheme="minorHAnsi" w:hAnsiTheme="minorHAnsi" w:cstheme="minorHAnsi"/>
-          <w:b/>
-          <w:bCs/>
-          <w:sz w:val="20"/>
-          <w:szCs w:val="20"/>
-        </w:rPr>
-        <w:t>Java</w:t>
-      </w:r>
-      <w:r>
-        <w:rPr>
-          <w:rFonts w:asciiTheme="minorHAnsi" w:eastAsiaTheme="minorHAnsi" w:hAnsiTheme="minorHAnsi" w:cstheme="minorHAnsi"/>
-          <w:sz w:val="20"/>
-          <w:szCs w:val="20"/>
-        </w:rPr>
-        <w:t xml:space="preserve"> with </w:t>
-      </w:r>
-      <w:r>
-        <w:rPr>
-          <w:rFonts w:asciiTheme="minorHAnsi" w:eastAsiaTheme="minorHAnsi" w:hAnsiTheme="minorHAnsi" w:cstheme="minorHAnsi"/>
-          <w:b/>
-          <w:bCs/>
-          <w:sz w:val="20"/>
-          <w:szCs w:val="20"/>
-        </w:rPr>
-        <w:t>MongoDB</w:t>
-      </w:r>
-      <w:r>
-        <w:rPr>
-          <w:rFonts w:asciiTheme="minorHAnsi" w:eastAsiaTheme="minorHAnsi" w:hAnsiTheme="minorHAnsi" w:cstheme="minorHAnsi"/>
-          <w:sz w:val="20"/>
-          <w:szCs w:val="20"/>
-        </w:rPr>
-        <w:t xml:space="preserve"> as the backend database, enhancing efficiency</w:t>
-      </w:r>
+        <w:pStyle w:val="Normal1"/>
+        <w:pBdr>
+          <w:bottom w:val="single" w:sz="12" w:space="1" w:color="auto"/>
+        </w:pBdr>
+        <w:rPr>
+          <w:rFonts w:ascii="Calibri" w:eastAsia="Times New Roman" w:hAnsi="Calibri" w:cs="Calibri"/>
+          <w:b/>
+          <w:sz w:val="10"/>
+          <w:szCs w:val="10"/>
+        </w:rPr>
+      </w:pPr>
+      <w:bookmarkStart w:id="4" w:name="_Hlk134291669"/>
+      <w:bookmarkEnd w:id="2"/>
+      <w:bookmarkEnd w:id="3"/>
     </w:p>
     <w:p>
       <w:pPr>
-        <w:rPr>
-          <w:sz w:val="20"/>
-          <w:szCs w:val="20"/>
-        </w:rPr>
-      </w:pPr>
-      <w:proofErr w:type="spellStart"/>
-      <w:r>
-        <w:rPr>
-          <w:b/>
-          <w:bCs/>
-          <w:sz w:val="20"/>
-          <w:szCs w:val="20"/>
-        </w:rPr>
-        <w:t>Sudesi</w:t>
-      </w:r>
-      <w:proofErr w:type="spellEnd"/>
-      <w:r>
-        <w:rPr>
-          <w:b/>
-          <w:bCs/>
-          <w:sz w:val="20"/>
-          <w:szCs w:val="20"/>
-        </w:rPr>
-        <w:t xml:space="preserve"> Infotech</w:t>
-      </w:r>
-      <w:r>
-        <w:rPr>
-          <w:sz w:val="20"/>
-          <w:szCs w:val="20"/>
-        </w:rPr>
-        <w:t>, Mumbai, India</w:t>
-      </w:r>
-      <w:r>
-        <w:rPr>
-          <w:sz w:val="20"/>
-          <w:szCs w:val="20"/>
-        </w:rPr>
-        <w:tab/>
-      </w:r>
-      <w:r>
-        <w:rPr>
-          <w:sz w:val="20"/>
-          <w:szCs w:val="20"/>
-        </w:rPr>
-        <w:tab/>
-      </w:r>
-      <w:r>
-        <w:rPr>
-          <w:sz w:val="20"/>
-          <w:szCs w:val="20"/>
-        </w:rPr>
-        <w:tab/>
-      </w:r>
-      <w:r>
-        <w:rPr>
-          <w:sz w:val="20"/>
-          <w:szCs w:val="20"/>
-        </w:rPr>
-        <w:tab/>
-      </w:r>
-      <w:r>
-        <w:rPr>
-          <w:sz w:val="20"/>
-          <w:szCs w:val="20"/>
-        </w:rPr>
-        <w:tab/>
-      </w:r>
-      <w:r>
-        <w:rPr>
-          <w:sz w:val="20"/>
-          <w:szCs w:val="20"/>
-        </w:rPr>
-        <w:tab/>
-      </w:r>
-      <w:r>
-        <w:rPr>
-          <w:sz w:val="20"/>
-          <w:szCs w:val="20"/>
-        </w:rPr>
-        <w:tab/>
-      </w:r>
-      <w:r>
-        <w:rPr>
-          <w:sz w:val="20"/>
-          <w:szCs w:val="20"/>
-        </w:rPr>
-        <w:tab/>
-        <w:t xml:space="preserve">   </w:t>
-      </w:r>
-      <w:r>
-        <w:rPr>
-          <w:sz w:val="20"/>
-          <w:szCs w:val="20"/>
-        </w:rPr>
-        <w:tab/>
-        <w:t xml:space="preserve">    </w:t>
-      </w:r>
-      <w:r>
-        <w:rPr>
-          <w:sz w:val="20"/>
-          <w:szCs w:val="20"/>
-        </w:rPr>
-        <w:t xml:space="preserve">    </w:t>
-      </w:r>
-      <w:r>
-        <w:rPr>
-          <w:b/>
-          <w:bCs/>
-          <w:sz w:val="20"/>
-          <w:szCs w:val="20"/>
-        </w:rPr>
-        <w:t>Aug</w:t>
-      </w:r>
-      <w:r>
-        <w:rPr>
-          <w:b/>
-          <w:bCs/>
-          <w:sz w:val="20"/>
-          <w:szCs w:val="20"/>
-        </w:rPr>
-        <w:t xml:space="preserve"> 20</w:t>
-      </w:r>
-      <w:r>
-        <w:rPr>
-          <w:b/>
-          <w:bCs/>
-          <w:sz w:val="20"/>
-          <w:szCs w:val="20"/>
-        </w:rPr>
-        <w:t>19</w:t>
-      </w:r>
-      <w:r>
-        <w:rPr>
-          <w:b/>
-          <w:bCs/>
-          <w:sz w:val="20"/>
-          <w:szCs w:val="20"/>
-        </w:rPr>
-        <w:t xml:space="preserve"> - </w:t>
-      </w:r>
-      <w:r>
-        <w:rPr>
-          <w:b/>
-          <w:bCs/>
-          <w:sz w:val="20"/>
-          <w:szCs w:val="20"/>
-        </w:rPr>
-        <w:t>Dec</w:t>
-      </w:r>
-      <w:r>
-        <w:rPr>
-          <w:b/>
-          <w:bCs/>
-          <w:sz w:val="20"/>
-          <w:szCs w:val="20"/>
-        </w:rPr>
-        <w:t xml:space="preserve"> 20</w:t>
-      </w:r>
-      <w:r>
-        <w:rPr>
-          <w:b/>
-          <w:bCs/>
-          <w:sz w:val="20"/>
-          <w:szCs w:val="20"/>
-        </w:rPr>
-        <w:t>19</w:t>
-      </w:r>
-    </w:p>
-    <w:p>
-      <w:pPr>
-        <w:rPr>
-          <w:sz w:val="20"/>
-          <w:szCs w:val="20"/>
-        </w:rPr>
-      </w:pPr>
-      <w:r>
-        <w:rPr>
-          <w:sz w:val="20"/>
-          <w:szCs w:val="20"/>
-        </w:rPr>
-        <w:t>Software</w:t>
-      </w:r>
-      <w:r>
-        <w:rPr>
-          <w:sz w:val="20"/>
-          <w:szCs w:val="20"/>
-        </w:rPr>
-        <w:t xml:space="preserve"> Developer</w:t>
-      </w:r>
-      <w:r>
-        <w:rPr>
-          <w:sz w:val="20"/>
-          <w:szCs w:val="20"/>
-        </w:rPr>
-        <w:t xml:space="preserve"> Intern</w:t>
-      </w:r>
-    </w:p>
-    <w:p>
-      <w:pPr>
-        <w:numPr>
-          <w:ilvl w:val="0"/>
-          <w:numId w:val="11"/>
-        </w:numPr>
-        <w:rPr>
-          <w:rFonts w:asciiTheme="minorHAnsi" w:eastAsia="Times New Roman" w:hAnsiTheme="minorHAnsi" w:cstheme="minorHAnsi"/>
-          <w:color w:val="000000"/>
-          <w:sz w:val="20"/>
-          <w:szCs w:val="20"/>
-          <w:lang w:val="en-GB" w:eastAsia="en-IN"/>
-        </w:rPr>
-      </w:pPr>
-      <w:r>
-        <w:rPr>
-          <w:rFonts w:asciiTheme="minorHAnsi" w:eastAsia="Times New Roman" w:hAnsiTheme="minorHAnsi" w:cstheme="minorHAnsi"/>
-          <w:color w:val="000000"/>
-          <w:sz w:val="20"/>
-          <w:szCs w:val="20"/>
-          <w:lang w:val="en-GB" w:eastAsia="en-IN"/>
-        </w:rPr>
-        <w:t xml:space="preserve">Refactored packages and APIs of microservices to adhere to the single responsibility principle and implemented caching mechanisms to optimize network calls, resulting in a </w:t>
-      </w:r>
-      <w:r>
-        <w:rPr>
-          <w:rFonts w:asciiTheme="minorHAnsi" w:eastAsia="Times New Roman" w:hAnsiTheme="minorHAnsi" w:cstheme="minorHAnsi"/>
-          <w:b/>
-          <w:bCs/>
-          <w:color w:val="000000"/>
-          <w:sz w:val="20"/>
-          <w:szCs w:val="20"/>
-          <w:lang w:val="en-GB" w:eastAsia="en-IN"/>
-        </w:rPr>
-        <w:t>50%</w:t>
-      </w:r>
-      <w:r>
-        <w:rPr>
-          <w:rFonts w:asciiTheme="minorHAnsi" w:eastAsia="Times New Roman" w:hAnsiTheme="minorHAnsi" w:cstheme="minorHAnsi"/>
-          <w:color w:val="000000"/>
-          <w:sz w:val="20"/>
-          <w:szCs w:val="20"/>
-          <w:lang w:val="en-GB" w:eastAsia="en-IN"/>
-        </w:rPr>
-        <w:t xml:space="preserve"> improvement in API response time.</w:t>
-      </w:r>
-    </w:p>
-    <w:p>
-      <w:pPr>
-        <w:numPr>
-          <w:ilvl w:val="0"/>
-          <w:numId w:val="11"/>
-        </w:numPr>
-        <w:rPr>
-          <w:rFonts w:asciiTheme="minorHAnsi" w:eastAsia="Times New Roman" w:hAnsiTheme="minorHAnsi" w:cstheme="minorHAnsi"/>
-          <w:color w:val="000000"/>
-          <w:sz w:val="20"/>
-          <w:szCs w:val="20"/>
-          <w:lang w:val="en-GB" w:eastAsia="en-IN"/>
-        </w:rPr>
-      </w:pPr>
-      <w:r>
-        <w:rPr>
-          <w:rFonts w:asciiTheme="minorHAnsi" w:eastAsia="Times New Roman" w:hAnsiTheme="minorHAnsi" w:cstheme="minorHAnsi"/>
-          <w:color w:val="000000"/>
-          <w:sz w:val="20"/>
-          <w:szCs w:val="20"/>
-          <w:lang w:eastAsia="en-IN"/>
-        </w:rPr>
-        <w:t xml:space="preserve">Developed web applications for business reporting and systems monitoring using </w:t>
-      </w:r>
-      <w:r>
-        <w:rPr>
-          <w:rFonts w:asciiTheme="minorHAnsi" w:eastAsia="Times New Roman" w:hAnsiTheme="minorHAnsi" w:cstheme="minorHAnsi"/>
-          <w:b/>
-          <w:bCs/>
-          <w:color w:val="000000"/>
-          <w:sz w:val="20"/>
-          <w:szCs w:val="20"/>
-          <w:lang w:eastAsia="en-IN"/>
-        </w:rPr>
-        <w:t>Spring MVC</w:t>
-      </w:r>
-      <w:r>
-        <w:rPr>
-          <w:rFonts w:asciiTheme="minorHAnsi" w:eastAsia="Times New Roman" w:hAnsiTheme="minorHAnsi" w:cstheme="minorHAnsi"/>
-          <w:color w:val="000000"/>
-          <w:sz w:val="20"/>
-          <w:szCs w:val="20"/>
-          <w:lang w:eastAsia="en-IN"/>
-        </w:rPr>
-        <w:t xml:space="preserve"> and </w:t>
-      </w:r>
-      <w:r>
-        <w:rPr>
-          <w:rFonts w:asciiTheme="minorHAnsi" w:eastAsia="Times New Roman" w:hAnsiTheme="minorHAnsi" w:cstheme="minorHAnsi"/>
-          <w:b/>
-          <w:bCs/>
-          <w:color w:val="000000"/>
-          <w:sz w:val="20"/>
-          <w:szCs w:val="20"/>
-          <w:lang w:eastAsia="en-IN"/>
-        </w:rPr>
-        <w:t>Spring Boot</w:t>
-      </w:r>
-      <w:r>
-        <w:rPr>
-          <w:rFonts w:asciiTheme="minorHAnsi" w:eastAsia="Times New Roman" w:hAnsiTheme="minorHAnsi" w:cstheme="minorHAnsi"/>
-          <w:color w:val="000000"/>
-          <w:sz w:val="20"/>
-          <w:szCs w:val="20"/>
-          <w:lang w:eastAsia="en-IN"/>
-        </w:rPr>
-        <w:t xml:space="preserve">, deployed on </w:t>
-      </w:r>
-      <w:r>
-        <w:rPr>
-          <w:rFonts w:asciiTheme="minorHAnsi" w:eastAsia="Times New Roman" w:hAnsiTheme="minorHAnsi" w:cstheme="minorHAnsi"/>
-          <w:b/>
-          <w:bCs/>
-          <w:color w:val="000000"/>
-          <w:sz w:val="20"/>
-          <w:szCs w:val="20"/>
-          <w:lang w:eastAsia="en-IN"/>
-        </w:rPr>
-        <w:t xml:space="preserve">Apache </w:t>
-      </w:r>
-      <w:r>
-        <w:rPr>
-          <w:rFonts w:asciiTheme="minorHAnsi" w:eastAsia="Times New Roman" w:hAnsiTheme="minorHAnsi" w:cstheme="minorHAnsi"/>
-          <w:b/>
-          <w:bCs/>
-          <w:color w:val="000000"/>
-          <w:sz w:val="20"/>
-          <w:szCs w:val="20"/>
-          <w:lang w:eastAsia="en-IN"/>
-        </w:rPr>
-        <w:t>Tomcat</w:t>
-      </w:r>
-    </w:p>
-    <w:p>
-      <w:r>
-        <w:rPr>
-          <w:noProof/>
-        </w:rPr>
-        <w:pict w14:anchorId="04D78384">
-          <v:rect id="_x0000_i1027" alt="" style="width:451.3pt;height:.05pt;mso-width-percent:0;mso-height-percent:0;mso-width-percent:0;mso-height-percent:0" o:hralign="center" o:hrstd="t" o:hr="t" fillcolor="#a0a0a0" stroked="f"/>
-        </w:pict>
-      </w:r>
-    </w:p>
-    <w:p>
-      <w:pPr>
-        <w:jc w:val="center"/>
-        <w:rPr>
-          <w:b/>
-          <w:bCs/>
-        </w:rPr>
-      </w:pPr>
-      <w:r>
-        <w:rPr>
-          <w:b/>
-          <w:bCs/>
-        </w:rPr>
-        <w:t>TECHNICAL SKILLS</w:t>
-      </w:r>
-    </w:p>
-    <w:p>
-      <w:pPr>
-        <w:rPr>
-          <w:sz w:val="20"/>
-          <w:szCs w:val="20"/>
-        </w:rPr>
-      </w:pPr>
-      <w:r>
-        <w:rPr>
-          <w:b/>
-          <w:bCs/>
-          <w:sz w:val="20"/>
-          <w:szCs w:val="20"/>
-        </w:rPr>
-        <w:t>Programming/Scripting Languages:</w:t>
-      </w:r>
-      <w:r>
-        <w:rPr>
-          <w:sz w:val="21"/>
-          <w:szCs w:val="21"/>
-        </w:rPr>
-        <w:t xml:space="preserve"> </w:t>
-      </w:r>
-      <w:r>
-        <w:rPr>
-          <w:sz w:val="20"/>
-          <w:szCs w:val="20"/>
-        </w:rPr>
-        <w:t>Java, Python, JavaScript, Unix Shell</w:t>
-      </w:r>
-      <w:r>
-        <w:rPr>
-          <w:sz w:val="20"/>
-          <w:szCs w:val="20"/>
-        </w:rPr>
-        <w:t xml:space="preserve"> Scripting</w:t>
-      </w:r>
-      <w:r>
-        <w:rPr>
-          <w:sz w:val="20"/>
-          <w:szCs w:val="20"/>
-        </w:rPr>
-        <w:t xml:space="preserve">, </w:t>
-      </w:r>
-      <w:r>
-        <w:rPr>
-          <w:sz w:val="20"/>
-          <w:szCs w:val="20"/>
-        </w:rPr>
-        <w:t xml:space="preserve">C#, </w:t>
-      </w:r>
-      <w:r>
-        <w:rPr>
-          <w:sz w:val="20"/>
-          <w:szCs w:val="20"/>
-        </w:rPr>
-        <w:t>HTML, CSS</w:t>
-      </w:r>
-    </w:p>
-    <w:p>
-      <w:pPr>
-        <w:rPr>
-          <w:sz w:val="20"/>
-          <w:szCs w:val="20"/>
-        </w:rPr>
-      </w:pPr>
-      <w:r>
-        <w:rPr>
-          <w:b/>
-          <w:bCs/>
-          <w:sz w:val="20"/>
-          <w:szCs w:val="20"/>
-        </w:rPr>
-        <w:t>Technologies:</w:t>
-      </w:r>
-      <w:r>
-        <w:rPr>
-          <w:sz w:val="20"/>
-          <w:szCs w:val="20"/>
-        </w:rPr>
-        <w:t xml:space="preserve"> </w:t>
-      </w:r>
-      <w:r>
-        <w:rPr>
-          <w:sz w:val="20"/>
-          <w:szCs w:val="20"/>
-        </w:rPr>
-        <w:t xml:space="preserve">Spring, </w:t>
-      </w:r>
-      <w:r>
-        <w:rPr>
-          <w:sz w:val="20"/>
-          <w:szCs w:val="20"/>
-        </w:rPr>
-        <w:t>ASP.NET</w:t>
-      </w:r>
-      <w:r>
-        <w:rPr>
-          <w:sz w:val="20"/>
-          <w:szCs w:val="20"/>
-        </w:rPr>
-        <w:t xml:space="preserve">, OAuth, </w:t>
-      </w:r>
-      <w:r>
-        <w:rPr>
-          <w:sz w:val="20"/>
-          <w:szCs w:val="20"/>
-        </w:rPr>
-        <w:t xml:space="preserve">J2EE, </w:t>
-      </w:r>
-      <w:r>
-        <w:rPr>
-          <w:sz w:val="20"/>
-          <w:szCs w:val="20"/>
-        </w:rPr>
-        <w:t>JWT, Hibernate, RabbitMQ, Node.js, Elasticsearch, REST, Gradle, Maven, Git, Junit, React.js, Servlet, Apache Kafka, Linux</w:t>
-      </w:r>
-      <w:r>
-        <w:rPr>
-          <w:sz w:val="20"/>
-          <w:szCs w:val="20"/>
-        </w:rPr>
-        <w:t xml:space="preserve">, Junit, </w:t>
-      </w:r>
-      <w:r>
-        <w:rPr>
-          <w:sz w:val="20"/>
-          <w:szCs w:val="20"/>
-        </w:rPr>
-        <w:t>jQuery</w:t>
-      </w:r>
-      <w:r>
-        <w:rPr>
-          <w:sz w:val="20"/>
-          <w:szCs w:val="20"/>
-        </w:rPr>
-        <w:t>, JMeter</w:t>
-      </w:r>
-    </w:p>
-    <w:p>
-      <w:pPr>
-        <w:rPr>
-          <w:sz w:val="20"/>
-          <w:szCs w:val="20"/>
-        </w:rPr>
-      </w:pPr>
-      <w:r>
-        <w:rPr>
-          <w:b/>
-          <w:bCs/>
-          <w:sz w:val="20"/>
-          <w:szCs w:val="20"/>
-        </w:rPr>
-        <w:t xml:space="preserve">Database: </w:t>
-      </w:r>
-      <w:r>
-        <w:rPr>
-          <w:sz w:val="20"/>
-          <w:szCs w:val="20"/>
-        </w:rPr>
-        <w:t>MySQL, Aerospike, MongoDB, Redis, PostgreSQL</w:t>
-      </w:r>
-    </w:p>
-    <w:p>
-      <w:pPr>
-        <w:rPr>
-          <w:sz w:val="20"/>
-          <w:szCs w:val="20"/>
-        </w:rPr>
-      </w:pPr>
-      <w:r>
-        <w:rPr>
-          <w:b/>
-          <w:bCs/>
-          <w:sz w:val="20"/>
-          <w:szCs w:val="20"/>
-        </w:rPr>
-        <w:t>Cloud-Native:</w:t>
-      </w:r>
-      <w:r>
-        <w:rPr>
-          <w:b/>
-          <w:bCs/>
-          <w:sz w:val="20"/>
-          <w:szCs w:val="20"/>
-        </w:rPr>
-        <w:t xml:space="preserve"> </w:t>
-      </w:r>
-      <w:r>
-        <w:rPr>
-          <w:sz w:val="20"/>
-          <w:szCs w:val="20"/>
-        </w:rPr>
-        <w:t xml:space="preserve">AWS, GCP, Kubernetes, Docker, Terraform, </w:t>
-      </w:r>
-      <w:proofErr w:type="spellStart"/>
-      <w:r>
-        <w:rPr>
-          <w:sz w:val="20"/>
-          <w:szCs w:val="20"/>
-        </w:rPr>
-        <w:t>Pulumi</w:t>
-      </w:r>
-      <w:proofErr w:type="spellEnd"/>
-    </w:p>
-    <w:p>
-      <w:r>
-        <w:rPr>
-          <w:noProof/>
-        </w:rPr>
-        <w:pict w14:anchorId="1E59955A">
-          <v:rect id="_x0000_i1026" alt="" style="width:451.3pt;height:.05pt;mso-width-percent:0;mso-height-percent:0;mso-width-percent:0;mso-height-percent:0" o:hralign="center" o:hrstd="t" o:hr="t" fillcolor="#a0a0a0" stroked="f"/>
-        </w:pict>
-      </w:r>
-    </w:p>
-    <w:p>
-      <w:pPr>
-        <w:jc w:val="center"/>
-        <w:rPr>
-          <w:b/>
-          <w:bCs/>
-        </w:rPr>
-      </w:pPr>
-      <w:bookmarkStart w:id="0" w:name="_Hlk134291669"/>
-      <w:r>
-        <w:rPr>
-          <w:b/>
-          <w:bCs/>
+        <w:pStyle w:val="Normal1"/>
+        <w:pBdr>
+          <w:bottom w:val="single" w:sz="12" w:space="1" w:color="auto"/>
+        </w:pBdr>
+        <w:rPr>
+          <w:rFonts w:ascii="Calibri" w:eastAsia="Times New Roman" w:hAnsi="Calibri" w:cs="Calibri"/>
+          <w:b/>
+        </w:rPr>
+      </w:pPr>
+      <w:r>
+        <w:rPr>
+          <w:rFonts w:ascii="Calibri" w:eastAsia="Times New Roman" w:hAnsi="Calibri" w:cs="Calibri"/>
+          <w:b/>
         </w:rPr>
         <w:t>ACADEMIC PROJECTS</w:t>
       </w:r>
@@ -1870,22 +1470,26 @@
         <w:spacing w:line="225" w:lineRule="atLeast"/>
         <w:textAlignment w:val="baseline"/>
         <w:rPr>
-          <w:rFonts w:asciiTheme="minorHAnsi" w:eastAsia="Times New Roman" w:hAnsiTheme="minorHAnsi" w:cstheme="minorHAnsi"/>
+          <w:rFonts w:eastAsia="Times New Roman"/>
           <w:b/>
           <w:bCs/>
           <w:color w:val="000000"/>
+          <w:sz w:val="21"/>
+          <w:szCs w:val="21"/>
           <w:bdr w:val="none" w:sz="0" w:space="0" w:color="auto" w:frame="1"/>
           <w:lang w:val="en-IN" w:eastAsia="en-IN"/>
         </w:rPr>
       </w:pPr>
-      <w:bookmarkStart w:id="1" w:name="_Hlk136793271"/>
-      <w:bookmarkStart w:id="2" w:name="_Hlk136793169"/>
-      <w:r>
-        <w:rPr>
-          <w:rFonts w:asciiTheme="minorHAnsi" w:eastAsia="Times New Roman" w:hAnsiTheme="minorHAnsi" w:cstheme="minorHAnsi"/>
+      <w:bookmarkStart w:id="5" w:name="_Hlk136793271"/>
+      <w:bookmarkStart w:id="6" w:name="_Hlk136793169"/>
+      <w:r>
+        <w:rPr>
+          <w:rFonts w:eastAsia="Times New Roman"/>
           <w:b/>
           <w:bCs/>
           <w:color w:val="000000"/>
+          <w:sz w:val="21"/>
+          <w:szCs w:val="21"/>
           <w:bdr w:val="none" w:sz="0" w:space="0" w:color="auto" w:frame="1"/>
           <w:lang w:val="en-IN" w:eastAsia="en-IN"/>
         </w:rPr>
@@ -1893,21 +1497,25 @@
       </w:r>
       <w:r>
         <w:rPr>
-          <w:rFonts w:asciiTheme="minorHAnsi" w:eastAsia="Times New Roman" w:hAnsiTheme="minorHAnsi" w:cstheme="minorHAnsi"/>
+          <w:rFonts w:eastAsia="Times New Roman"/>
           <w:b/>
           <w:bCs/>
           <w:color w:val="000000"/>
+          <w:sz w:val="21"/>
+          <w:szCs w:val="21"/>
           <w:bdr w:val="none" w:sz="0" w:space="0" w:color="auto" w:frame="1"/>
           <w:lang w:val="en-IN" w:eastAsia="en-IN"/>
         </w:rPr>
-        <w:t xml:space="preserve"> </w:t>
-      </w:r>
-      <w:r>
-        <w:rPr>
-          <w:rFonts w:asciiTheme="minorHAnsi" w:eastAsia="Times New Roman" w:hAnsiTheme="minorHAnsi" w:cstheme="minorHAnsi"/>
+        <w:tab/>
+      </w:r>
+      <w:r>
+        <w:rPr>
+          <w:rFonts w:eastAsia="Times New Roman"/>
           <w:b/>
           <w:bCs/>
           <w:color w:val="000000"/>
+          <w:sz w:val="21"/>
+          <w:szCs w:val="21"/>
           <w:bdr w:val="none" w:sz="0" w:space="0" w:color="auto" w:frame="1"/>
           <w:lang w:val="en-IN" w:eastAsia="en-IN"/>
         </w:rPr>
@@ -1915,10 +1523,12 @@
       </w:r>
       <w:r>
         <w:rPr>
-          <w:rFonts w:asciiTheme="minorHAnsi" w:eastAsia="Times New Roman" w:hAnsiTheme="minorHAnsi" w:cstheme="minorHAnsi"/>
+          <w:rFonts w:eastAsia="Times New Roman"/>
           <w:b/>
           <w:bCs/>
           <w:color w:val="000000"/>
+          <w:sz w:val="21"/>
+          <w:szCs w:val="21"/>
           <w:bdr w:val="none" w:sz="0" w:space="0" w:color="auto" w:frame="1"/>
           <w:lang w:val="en-IN" w:eastAsia="en-IN"/>
         </w:rPr>
@@ -1926,10 +1536,12 @@
       </w:r>
       <w:r>
         <w:rPr>
-          <w:rFonts w:asciiTheme="minorHAnsi" w:eastAsia="Times New Roman" w:hAnsiTheme="minorHAnsi" w:cstheme="minorHAnsi"/>
+          <w:rFonts w:eastAsia="Times New Roman"/>
           <w:b/>
           <w:bCs/>
           <w:color w:val="000000"/>
+          <w:sz w:val="21"/>
+          <w:szCs w:val="21"/>
           <w:bdr w:val="none" w:sz="0" w:space="0" w:color="auto" w:frame="1"/>
           <w:lang w:val="en-IN" w:eastAsia="en-IN"/>
         </w:rPr>
@@ -1937,10 +1549,12 @@
       </w:r>
       <w:r>
         <w:rPr>
-          <w:rFonts w:asciiTheme="minorHAnsi" w:eastAsia="Times New Roman" w:hAnsiTheme="minorHAnsi" w:cstheme="minorHAnsi"/>
+          <w:rFonts w:eastAsia="Times New Roman"/>
           <w:b/>
           <w:bCs/>
           <w:color w:val="000000"/>
+          <w:sz w:val="21"/>
+          <w:szCs w:val="21"/>
           <w:bdr w:val="none" w:sz="0" w:space="0" w:color="auto" w:frame="1"/>
           <w:lang w:val="en-IN" w:eastAsia="en-IN"/>
         </w:rPr>
@@ -1948,10 +1562,12 @@
       </w:r>
       <w:r>
         <w:rPr>
-          <w:rFonts w:asciiTheme="minorHAnsi" w:eastAsia="Times New Roman" w:hAnsiTheme="minorHAnsi" w:cstheme="minorHAnsi"/>
+          <w:rFonts w:eastAsia="Times New Roman"/>
           <w:b/>
           <w:bCs/>
           <w:color w:val="000000"/>
+          <w:sz w:val="21"/>
+          <w:szCs w:val="21"/>
           <w:bdr w:val="none" w:sz="0" w:space="0" w:color="auto" w:frame="1"/>
           <w:lang w:val="en-IN" w:eastAsia="en-IN"/>
         </w:rPr>
@@ -1959,10 +1575,12 @@
       </w:r>
       <w:r>
         <w:rPr>
-          <w:rFonts w:asciiTheme="minorHAnsi" w:eastAsia="Times New Roman" w:hAnsiTheme="minorHAnsi" w:cstheme="minorHAnsi"/>
+          <w:rFonts w:eastAsia="Times New Roman"/>
           <w:b/>
           <w:bCs/>
           <w:color w:val="000000"/>
+          <w:sz w:val="21"/>
+          <w:szCs w:val="21"/>
           <w:bdr w:val="none" w:sz="0" w:space="0" w:color="auto" w:frame="1"/>
           <w:lang w:val="en-IN" w:eastAsia="en-IN"/>
         </w:rPr>
@@ -1970,114 +1588,52 @@
       </w:r>
       <w:r>
         <w:rPr>
-          <w:rFonts w:asciiTheme="minorHAnsi" w:eastAsia="Times New Roman" w:hAnsiTheme="minorHAnsi" w:cstheme="minorHAnsi"/>
+          <w:rFonts w:eastAsia="Times New Roman"/>
           <w:b/>
           <w:bCs/>
           <w:color w:val="000000"/>
+          <w:sz w:val="21"/>
+          <w:szCs w:val="21"/>
           <w:bdr w:val="none" w:sz="0" w:space="0" w:color="auto" w:frame="1"/>
           <w:lang w:val="en-IN" w:eastAsia="en-IN"/>
         </w:rPr>
         <w:tab/>
-      </w:r>
-      <w:r>
-        <w:rPr>
-          <w:rFonts w:asciiTheme="minorHAnsi" w:eastAsia="Times New Roman" w:hAnsiTheme="minorHAnsi" w:cstheme="minorHAnsi"/>
+        <w:t xml:space="preserve">             </w:t>
+      </w:r>
+      <w:r>
+        <w:rPr>
+          <w:rFonts w:eastAsia="Times New Roman"/>
           <w:b/>
           <w:bCs/>
           <w:color w:val="000000"/>
+          <w:sz w:val="21"/>
+          <w:szCs w:val="21"/>
           <w:bdr w:val="none" w:sz="0" w:space="0" w:color="auto" w:frame="1"/>
           <w:lang w:val="en-IN" w:eastAsia="en-IN"/>
         </w:rPr>
-        <w:tab/>
-        <w:t xml:space="preserve"> </w:t>
-      </w:r>
-      <w:r>
-        <w:rPr>
-          <w:rFonts w:asciiTheme="minorHAnsi" w:eastAsia="Times New Roman" w:hAnsiTheme="minorHAnsi" w:cstheme="minorHAnsi"/>
+        <w:t xml:space="preserve">Sep 2023 </w:t>
+      </w:r>
+      <w:r>
+        <w:rPr>
+          <w:b/>
+          <w:bCs/>
+          <w:sz w:val="21"/>
+          <w:szCs w:val="21"/>
+        </w:rPr>
+        <w:t xml:space="preserve">– </w:t>
+      </w:r>
+      <w:r>
+        <w:rPr>
+          <w:rFonts w:eastAsia="Times New Roman"/>
           <w:b/>
           <w:bCs/>
           <w:color w:val="000000"/>
+          <w:sz w:val="21"/>
+          <w:szCs w:val="21"/>
           <w:bdr w:val="none" w:sz="0" w:space="0" w:color="auto" w:frame="1"/>
           <w:lang w:val="en-IN" w:eastAsia="en-IN"/>
         </w:rPr>
-        <w:t xml:space="preserve">   </w:t>
-      </w:r>
-      <w:r>
-        <w:rPr>
-          <w:rFonts w:asciiTheme="minorHAnsi" w:eastAsia="Times New Roman" w:hAnsiTheme="minorHAnsi" w:cstheme="minorHAnsi"/>
-          <w:b/>
-          <w:bCs/>
-          <w:color w:val="000000"/>
-          <w:bdr w:val="none" w:sz="0" w:space="0" w:color="auto" w:frame="1"/>
-          <w:lang w:val="en-IN" w:eastAsia="en-IN"/>
-        </w:rPr>
-        <w:t xml:space="preserve"> </w:t>
-      </w:r>
-      <w:r>
-        <w:rPr>
-          <w:rFonts w:asciiTheme="minorHAnsi" w:eastAsia="Times New Roman" w:hAnsiTheme="minorHAnsi" w:cstheme="minorHAnsi"/>
-          <w:b/>
-          <w:bCs/>
-          <w:color w:val="000000"/>
-          <w:bdr w:val="none" w:sz="0" w:space="0" w:color="auto" w:frame="1"/>
-          <w:lang w:val="en-IN" w:eastAsia="en-IN"/>
-        </w:rPr>
-        <w:t>Sep</w:t>
-      </w:r>
-      <w:r>
-        <w:rPr>
-          <w:rFonts w:asciiTheme="minorHAnsi" w:eastAsia="Times New Roman" w:hAnsiTheme="minorHAnsi" w:cstheme="minorHAnsi"/>
-          <w:b/>
-          <w:bCs/>
-          <w:color w:val="000000"/>
-          <w:bdr w:val="none" w:sz="0" w:space="0" w:color="auto" w:frame="1"/>
-          <w:lang w:val="en-IN" w:eastAsia="en-IN"/>
-        </w:rPr>
-        <w:t xml:space="preserve"> 2023 </w:t>
-      </w:r>
-      <w:r>
-        <w:rPr>
-          <w:rFonts w:asciiTheme="minorHAnsi" w:eastAsia="Times New Roman" w:hAnsiTheme="minorHAnsi" w:cstheme="minorHAnsi"/>
-          <w:b/>
-          <w:bCs/>
-          <w:color w:val="000000"/>
-          <w:bdr w:val="none" w:sz="0" w:space="0" w:color="auto" w:frame="1"/>
-          <w:lang w:val="en-IN" w:eastAsia="en-IN"/>
-        </w:rPr>
-        <w:t>-</w:t>
-      </w:r>
-      <w:r>
-        <w:rPr>
-          <w:rFonts w:asciiTheme="minorHAnsi" w:eastAsia="Times New Roman" w:hAnsiTheme="minorHAnsi" w:cstheme="minorHAnsi"/>
-          <w:b/>
-          <w:bCs/>
-          <w:color w:val="000000"/>
-          <w:bdr w:val="none" w:sz="0" w:space="0" w:color="auto" w:frame="1"/>
-          <w:lang w:val="en-IN" w:eastAsia="en-IN"/>
-        </w:rPr>
-        <w:t xml:space="preserve"> </w:t>
-      </w:r>
-      <w:r>
-        <w:rPr>
-          <w:rFonts w:asciiTheme="minorHAnsi" w:eastAsia="Times New Roman" w:hAnsiTheme="minorHAnsi" w:cstheme="minorHAnsi"/>
-          <w:b/>
-          <w:bCs/>
-          <w:color w:val="000000"/>
-          <w:bdr w:val="none" w:sz="0" w:space="0" w:color="auto" w:frame="1"/>
-          <w:lang w:val="en-IN" w:eastAsia="en-IN"/>
-        </w:rPr>
-        <w:t>Dec</w:t>
-      </w:r>
-      <w:r>
-        <w:rPr>
-          <w:rFonts w:asciiTheme="minorHAnsi" w:eastAsia="Times New Roman" w:hAnsiTheme="minorHAnsi" w:cstheme="minorHAnsi"/>
-          <w:b/>
-          <w:bCs/>
-          <w:color w:val="000000"/>
-          <w:bdr w:val="none" w:sz="0" w:space="0" w:color="auto" w:frame="1"/>
-          <w:lang w:val="en-IN" w:eastAsia="en-IN"/>
-        </w:rPr>
-        <w:t> 2023</w:t>
+        <w:t>Dec 2023</w:t>
       </w:r>
     </w:p>
     <w:p>
@@ -2088,7 +1644,7 @@
         <w:spacing w:line="225" w:lineRule="atLeast"/>
         <w:textAlignment w:val="baseline"/>
         <w:rPr>
-          <w:rFonts w:asciiTheme="minorHAnsi" w:eastAsia="Times New Roman" w:hAnsiTheme="minorHAnsi" w:cstheme="minorHAnsi"/>
+          <w:rFonts w:eastAsia="Times New Roman"/>
           <w:color w:val="000000"/>
           <w:sz w:val="21"/>
           <w:szCs w:val="21"/>
@@ -2097,175 +1653,29 @@
       </w:pPr>
       <w:r>
         <w:rPr>
-          <w:rFonts w:asciiTheme="minorHAnsi" w:eastAsia="Times New Roman" w:hAnsiTheme="minorHAnsi" w:cstheme="minorHAnsi"/>
+          <w:rFonts w:eastAsia="Times New Roman"/>
           <w:b/>
           <w:bCs/>
           <w:color w:val="000000"/>
+          <w:sz w:val="21"/>
+          <w:szCs w:val="21"/>
           <w:bdr w:val="none" w:sz="0" w:space="0" w:color="auto" w:frame="1"/>
           <w:lang w:val="en-IN" w:eastAsia="en-IN"/>
         </w:rPr>
-        <w:t xml:space="preserve">| </w:t>
-      </w:r>
-      <w:r>
-        <w:rPr>
-          <w:rFonts w:asciiTheme="minorHAnsi" w:eastAsia="Times New Roman" w:hAnsiTheme="minorHAnsi" w:cstheme="minorHAnsi"/>
+        <w:t>| Spring Boot, PostgreSQL, AWS-EC2, IAM, DNS, RDS, GCP, VPC, CloudWatch, SNS, Route53</w:t>
+      </w:r>
+      <w:r>
+        <w:rPr>
+          <w:rFonts w:eastAsia="Times New Roman"/>
           <w:b/>
           <w:bCs/>
           <w:color w:val="000000"/>
+          <w:sz w:val="21"/>
+          <w:szCs w:val="21"/>
           <w:bdr w:val="none" w:sz="0" w:space="0" w:color="auto" w:frame="1"/>
           <w:lang w:val="en-IN" w:eastAsia="en-IN"/>
         </w:rPr>
-        <w:t xml:space="preserve">Spring Boot, </w:t>
-      </w:r>
-      <w:r>
-        <w:rPr>
-          <w:rFonts w:asciiTheme="minorHAnsi" w:eastAsia="Times New Roman" w:hAnsiTheme="minorHAnsi" w:cstheme="minorHAnsi"/>
-          <w:b/>
-          <w:bCs/>
-          <w:color w:val="000000"/>
-          <w:bdr w:val="none" w:sz="0" w:space="0" w:color="auto" w:frame="1"/>
-          <w:lang w:val="en-IN" w:eastAsia="en-IN"/>
-        </w:rPr>
-        <w:t xml:space="preserve">Java, Python, </w:t>
-      </w:r>
-      <w:r>
-        <w:rPr>
-          <w:rFonts w:asciiTheme="minorHAnsi" w:eastAsia="Times New Roman" w:hAnsiTheme="minorHAnsi" w:cstheme="minorHAnsi"/>
-          <w:b/>
-          <w:bCs/>
-          <w:color w:val="000000"/>
-          <w:bdr w:val="none" w:sz="0" w:space="0" w:color="auto" w:frame="1"/>
-          <w:lang w:val="en-IN" w:eastAsia="en-IN"/>
-        </w:rPr>
-        <w:t xml:space="preserve">Hibernate, </w:t>
-      </w:r>
-      <w:r>
-        <w:rPr>
-          <w:rFonts w:asciiTheme="minorHAnsi" w:eastAsia="Times New Roman" w:hAnsiTheme="minorHAnsi" w:cstheme="minorHAnsi"/>
-          <w:b/>
-          <w:bCs/>
-          <w:color w:val="000000"/>
-          <w:bdr w:val="none" w:sz="0" w:space="0" w:color="auto" w:frame="1"/>
-          <w:lang w:val="en-IN" w:eastAsia="en-IN"/>
-        </w:rPr>
-        <w:t>PostgreSQL</w:t>
-      </w:r>
-      <w:r>
-        <w:rPr>
-          <w:rFonts w:asciiTheme="minorHAnsi" w:eastAsia="Times New Roman" w:hAnsiTheme="minorHAnsi" w:cstheme="minorHAnsi"/>
-          <w:b/>
-          <w:bCs/>
-          <w:color w:val="000000"/>
-          <w:bdr w:val="none" w:sz="0" w:space="0" w:color="auto" w:frame="1"/>
-          <w:lang w:val="en-IN" w:eastAsia="en-IN"/>
-        </w:rPr>
-        <w:t xml:space="preserve">, </w:t>
-      </w:r>
-      <w:r>
-        <w:rPr>
-          <w:rFonts w:asciiTheme="minorHAnsi" w:eastAsia="Times New Roman" w:hAnsiTheme="minorHAnsi" w:cstheme="minorHAnsi"/>
-          <w:b/>
-          <w:bCs/>
-          <w:color w:val="000000"/>
-          <w:bdr w:val="none" w:sz="0" w:space="0" w:color="auto" w:frame="1"/>
-          <w:lang w:val="en-IN" w:eastAsia="en-IN"/>
-        </w:rPr>
-        <w:t xml:space="preserve">IAM, </w:t>
-      </w:r>
-      <w:r>
-        <w:rPr>
-          <w:rFonts w:asciiTheme="minorHAnsi" w:eastAsia="Times New Roman" w:hAnsiTheme="minorHAnsi" w:cstheme="minorHAnsi"/>
-          <w:b/>
-          <w:bCs/>
-          <w:color w:val="000000"/>
-          <w:bdr w:val="none" w:sz="0" w:space="0" w:color="auto" w:frame="1"/>
-          <w:lang w:val="en-IN" w:eastAsia="en-IN"/>
-        </w:rPr>
-        <w:t xml:space="preserve">AWS-EC2, </w:t>
-      </w:r>
-      <w:r>
-        <w:rPr>
-          <w:rFonts w:asciiTheme="minorHAnsi" w:eastAsia="Times New Roman" w:hAnsiTheme="minorHAnsi" w:cstheme="minorHAnsi"/>
-          <w:b/>
-          <w:bCs/>
-          <w:color w:val="000000"/>
-          <w:bdr w:val="none" w:sz="0" w:space="0" w:color="auto" w:frame="1"/>
-          <w:lang w:val="en-IN" w:eastAsia="en-IN"/>
-        </w:rPr>
-        <w:t xml:space="preserve">DNS, </w:t>
-      </w:r>
-      <w:r>
-        <w:rPr>
-          <w:rFonts w:asciiTheme="minorHAnsi" w:eastAsia="Times New Roman" w:hAnsiTheme="minorHAnsi" w:cstheme="minorHAnsi"/>
-          <w:b/>
-          <w:bCs/>
-          <w:color w:val="000000"/>
-          <w:bdr w:val="none" w:sz="0" w:space="0" w:color="auto" w:frame="1"/>
-          <w:lang w:val="en-IN" w:eastAsia="en-IN"/>
-        </w:rPr>
-        <w:t>RDS, GCP</w:t>
-      </w:r>
-      <w:r>
-        <w:rPr>
-          <w:rFonts w:asciiTheme="minorHAnsi" w:eastAsia="Times New Roman" w:hAnsiTheme="minorHAnsi" w:cstheme="minorHAnsi"/>
-          <w:b/>
-          <w:bCs/>
-          <w:color w:val="000000"/>
-          <w:bdr w:val="none" w:sz="0" w:space="0" w:color="auto" w:frame="1"/>
-          <w:lang w:val="en-IN" w:eastAsia="en-IN"/>
-        </w:rPr>
-        <w:t>, VPC</w:t>
-      </w:r>
-      <w:r>
-        <w:rPr>
-          <w:rFonts w:asciiTheme="minorHAnsi" w:eastAsia="Times New Roman" w:hAnsiTheme="minorHAnsi" w:cstheme="minorHAnsi"/>
-          <w:b/>
-          <w:bCs/>
-          <w:color w:val="000000"/>
-          <w:bdr w:val="none" w:sz="0" w:space="0" w:color="auto" w:frame="1"/>
-          <w:lang w:val="en-IN" w:eastAsia="en-IN"/>
-        </w:rPr>
-        <w:t>, Autoscaling</w:t>
-      </w:r>
-      <w:r>
-        <w:rPr>
-          <w:rFonts w:asciiTheme="minorHAnsi" w:eastAsia="Times New Roman" w:hAnsiTheme="minorHAnsi" w:cstheme="minorHAnsi"/>
-          <w:b/>
-          <w:bCs/>
-          <w:color w:val="000000"/>
-          <w:bdr w:val="none" w:sz="0" w:space="0" w:color="auto" w:frame="1"/>
-          <w:lang w:val="en-IN" w:eastAsia="en-IN"/>
-        </w:rPr>
-        <w:t>, Load Balancer, CloudWatch, SNS</w:t>
-      </w:r>
-      <w:r>
-        <w:rPr>
-          <w:rFonts w:asciiTheme="minorHAnsi" w:eastAsia="Times New Roman" w:hAnsiTheme="minorHAnsi" w:cstheme="minorHAnsi"/>
-          <w:color w:val="000000"/>
-          <w:bdr w:val="none" w:sz="0" w:space="0" w:color="auto" w:frame="1"/>
-          <w:lang w:val="en-IN" w:eastAsia="en-IN"/>
-        </w:rPr>
-        <w:tab/>
-      </w:r>
-      <w:r>
-        <w:rPr>
-          <w:rFonts w:asciiTheme="minorHAnsi" w:eastAsia="Times New Roman" w:hAnsiTheme="minorHAnsi" w:cstheme="minorHAnsi"/>
-          <w:color w:val="000000"/>
-          <w:bdr w:val="none" w:sz="0" w:space="0" w:color="auto" w:frame="1"/>
-          <w:lang w:val="en-IN" w:eastAsia="en-IN"/>
-        </w:rPr>
-        <w:tab/>
-      </w:r>
-      <w:r>
-        <w:rPr>
-          <w:rFonts w:asciiTheme="minorHAnsi" w:eastAsia="Times New Roman" w:hAnsiTheme="minorHAnsi" w:cstheme="minorHAnsi"/>
-          <w:color w:val="000000"/>
-          <w:sz w:val="24"/>
-          <w:szCs w:val="24"/>
-          <w:bdr w:val="none" w:sz="0" w:space="0" w:color="auto" w:frame="1"/>
-          <w:lang w:val="en-IN" w:eastAsia="en-IN"/>
-        </w:rPr>
-        <w:t xml:space="preserve"> </w:t>
+        <w:t>, Linux</w:t>
       </w:r>
     </w:p>
     <w:p>
@@ -2279,112 +1689,278 @@
         <w:autoSpaceDE/>
         <w:autoSpaceDN/>
         <w:spacing w:line="225" w:lineRule="atLeast"/>
+        <w:jc w:val="both"/>
         <w:textAlignment w:val="baseline"/>
         <w:rPr>
-          <w:rFonts w:asciiTheme="minorHAnsi" w:eastAsia="Times New Roman" w:hAnsiTheme="minorHAnsi" w:cstheme="minorHAnsi"/>
+          <w:rFonts w:eastAsia="Times New Roman"/>
           <w:color w:val="000000"/>
-          <w:sz w:val="20"/>
-          <w:szCs w:val="20"/>
+          <w:sz w:val="21"/>
+          <w:szCs w:val="21"/>
           <w:lang w:val="en-IN" w:eastAsia="en-IN"/>
         </w:rPr>
       </w:pPr>
       <w:r>
         <w:rPr>
-          <w:rFonts w:ascii="inherit" w:eastAsia="Times New Roman" w:hAnsi="inherit" w:cs="Times New Roman"/>
-          <w:color w:val="FFFFFF"/>
-          <w:sz w:val="2"/>
-          <w:szCs w:val="2"/>
+          <w:sz w:val="21"/>
+          <w:szCs w:val="21"/>
+        </w:rPr>
+        <w:t xml:space="preserve">Designed and implemented a robust </w:t>
+      </w:r>
+      <w:r>
+        <w:rPr>
+          <w:b/>
+          <w:bCs/>
+          <w:sz w:val="21"/>
+          <w:szCs w:val="21"/>
+        </w:rPr>
+        <w:t>multi-AZ</w:t>
+      </w:r>
+      <w:r>
+        <w:rPr>
+          <w:sz w:val="21"/>
+          <w:szCs w:val="21"/>
+        </w:rPr>
+        <w:t xml:space="preserve"> assessment platform featuring authenticated RESTful CRUD APIs with </w:t>
+      </w:r>
+      <w:r>
+        <w:rPr>
+          <w:sz w:val="21"/>
+          <w:szCs w:val="21"/>
+        </w:rPr>
+        <w:t>a robust logging mechanism</w:t>
+      </w:r>
+      <w:r>
+        <w:rPr>
+          <w:sz w:val="21"/>
+          <w:szCs w:val="21"/>
+        </w:rPr>
+        <w:t xml:space="preserve"> and event-driven architecture</w:t>
+      </w:r>
+      <w:r>
+        <w:rPr>
+          <w:sz w:val="21"/>
+          <w:szCs w:val="21"/>
+        </w:rPr>
+        <w:t>.</w:t>
+      </w:r>
+    </w:p>
+    <w:p>
+      <w:pPr>
+        <w:pStyle w:val="ListParagraph"/>
+        <w:numPr>
+          <w:ilvl w:val="0"/>
+          <w:numId w:val="5"/>
+        </w:numPr>
+        <w:spacing w:line="225" w:lineRule="atLeast"/>
+        <w:jc w:val="both"/>
+        <w:textAlignment w:val="baseline"/>
+        <w:rPr>
+          <w:sz w:val="21"/>
+          <w:szCs w:val="21"/>
+        </w:rPr>
+      </w:pPr>
+      <w:r>
+        <w:rPr>
+          <w:sz w:val="21"/>
+          <w:szCs w:val="21"/>
+        </w:rPr>
+        <w:t>Crafted scalable app with coding standards</w:t>
+      </w:r>
+      <w:r>
+        <w:rPr>
+          <w:sz w:val="21"/>
+          <w:szCs w:val="21"/>
+        </w:rPr>
+        <w:t xml:space="preserve"> along with </w:t>
+      </w:r>
+      <w:r>
+        <w:rPr>
+          <w:b/>
+          <w:bCs/>
+          <w:sz w:val="21"/>
+          <w:szCs w:val="21"/>
+        </w:rPr>
+        <w:t>Lambda serverless</w:t>
+      </w:r>
+      <w:r>
+        <w:rPr>
+          <w:sz w:val="21"/>
+          <w:szCs w:val="21"/>
+        </w:rPr>
+        <w:t xml:space="preserve"> service</w:t>
+      </w:r>
+      <w:r>
+        <w:rPr>
+          <w:sz w:val="21"/>
+          <w:szCs w:val="21"/>
+        </w:rPr>
+        <w:t xml:space="preserve">, testing, documentation, and CI/CD workflow, reducing manual oversight by 30+ minutes per PR with </w:t>
+      </w:r>
+      <w:r>
+        <w:rPr>
+          <w:b/>
+          <w:bCs/>
+          <w:sz w:val="21"/>
+          <w:szCs w:val="21"/>
+        </w:rPr>
+        <w:t>GitHub Actions</w:t>
+      </w:r>
+      <w:r>
+        <w:rPr>
+          <w:sz w:val="21"/>
+          <w:szCs w:val="21"/>
+        </w:rPr>
+        <w:t xml:space="preserve"> and </w:t>
+      </w:r>
+      <w:proofErr w:type="spellStart"/>
+      <w:r>
+        <w:rPr>
+          <w:b/>
+          <w:bCs/>
+          <w:sz w:val="21"/>
+          <w:szCs w:val="21"/>
+        </w:rPr>
+        <w:t>HashiCorp</w:t>
+      </w:r>
+      <w:proofErr w:type="spellEnd"/>
+      <w:r>
+        <w:rPr>
+          <w:b/>
+          <w:bCs/>
+          <w:sz w:val="21"/>
+          <w:szCs w:val="21"/>
+        </w:rPr>
+        <w:t xml:space="preserve"> Packer.</w:t>
+      </w:r>
+      <w:r>
+        <w:rPr>
+          <w:sz w:val="21"/>
+          <w:szCs w:val="21"/>
+        </w:rPr>
+        <w:t xml:space="preserve"> </w:t>
+      </w:r>
+    </w:p>
+    <w:p>
+      <w:pPr>
+        <w:widowControl/>
+        <w:autoSpaceDE/>
+        <w:autoSpaceDN/>
+        <w:spacing w:line="225" w:lineRule="atLeast"/>
+        <w:textAlignment w:val="baseline"/>
+        <w:rPr>
+          <w:rFonts w:eastAsia="Times New Roman"/>
+          <w:color w:val="000000"/>
+          <w:sz w:val="21"/>
+          <w:szCs w:val="21"/>
+          <w:lang w:val="en-IN" w:eastAsia="en-IN"/>
+        </w:rPr>
+      </w:pPr>
+      <w:r>
+        <w:rPr>
+          <w:rFonts w:eastAsia="Times New Roman"/>
+          <w:b/>
+          <w:bCs/>
+          <w:color w:val="000000"/>
+          <w:sz w:val="21"/>
+          <w:szCs w:val="21"/>
           <w:bdr w:val="none" w:sz="0" w:space="0" w:color="auto" w:frame="1"/>
           <w:lang w:val="en-IN" w:eastAsia="en-IN"/>
         </w:rPr>
-        <w:t>•</w:t>
-      </w:r>
-      <w:r>
-        <w:rPr>
-          <w:sz w:val="20"/>
-          <w:szCs w:val="20"/>
-        </w:rPr>
-        <w:t xml:space="preserve">Designed and implemented a robust </w:t>
-      </w:r>
-      <w:r>
-        <w:rPr>
-          <w:b/>
-          <w:bCs/>
-          <w:sz w:val="20"/>
-          <w:szCs w:val="20"/>
-        </w:rPr>
-        <w:t>multi-AZ</w:t>
-      </w:r>
-      <w:r>
-        <w:rPr>
-          <w:sz w:val="20"/>
-          <w:szCs w:val="20"/>
-        </w:rPr>
-        <w:t xml:space="preserve"> assessment platform featuring authenticated RESTful CRUD APIs, leveraging </w:t>
-      </w:r>
-      <w:r>
-        <w:rPr>
-          <w:b/>
-          <w:bCs/>
-          <w:sz w:val="20"/>
-          <w:szCs w:val="20"/>
-        </w:rPr>
-        <w:t>Spring-boot</w:t>
-      </w:r>
-      <w:r>
-        <w:rPr>
-          <w:sz w:val="20"/>
-          <w:szCs w:val="20"/>
-        </w:rPr>
-        <w:t xml:space="preserve">, </w:t>
-      </w:r>
-      <w:r>
-        <w:rPr>
-          <w:b/>
-          <w:bCs/>
-          <w:sz w:val="20"/>
-          <w:szCs w:val="20"/>
-        </w:rPr>
-        <w:t>Hibernate</w:t>
-      </w:r>
-      <w:r>
-        <w:rPr>
-          <w:sz w:val="20"/>
-          <w:szCs w:val="20"/>
-        </w:rPr>
-        <w:t xml:space="preserve"> and </w:t>
-      </w:r>
-      <w:r>
-        <w:rPr>
-          <w:b/>
-          <w:bCs/>
-          <w:sz w:val="20"/>
-          <w:szCs w:val="20"/>
-        </w:rPr>
-        <w:t>java</w:t>
-      </w:r>
-      <w:r>
-        <w:rPr>
-          <w:sz w:val="20"/>
-          <w:szCs w:val="20"/>
-        </w:rPr>
-        <w:t xml:space="preserve"> within a </w:t>
-      </w:r>
-      <w:r>
-        <w:rPr>
-          <w:b/>
-          <w:bCs/>
-          <w:sz w:val="20"/>
-          <w:szCs w:val="20"/>
-        </w:rPr>
-        <w:t>serverless</w:t>
-      </w:r>
-      <w:r>
-        <w:rPr>
-          <w:sz w:val="20"/>
-          <w:szCs w:val="20"/>
-        </w:rPr>
-        <w:t>, event-driven architecture</w:t>
+        <w:t>Online Movie Booking System | Java, Spring Boot, Hibernate, MySQ</w:t>
+      </w:r>
+      <w:bookmarkEnd w:id="5"/>
+      <w:r>
+        <w:rPr>
+          <w:rFonts w:eastAsia="Times New Roman"/>
+          <w:b/>
+          <w:bCs/>
+          <w:color w:val="000000"/>
+          <w:sz w:val="21"/>
+          <w:szCs w:val="21"/>
+          <w:bdr w:val="none" w:sz="0" w:space="0" w:color="auto" w:frame="1"/>
+          <w:lang w:val="en-IN" w:eastAsia="en-IN"/>
+        </w:rPr>
+        <w:t>L</w:t>
+      </w:r>
+      <w:r>
+        <w:rPr>
+          <w:rFonts w:eastAsia="Times New Roman"/>
+          <w:color w:val="000000"/>
+          <w:sz w:val="21"/>
+          <w:szCs w:val="21"/>
+          <w:bdr w:val="none" w:sz="0" w:space="0" w:color="auto" w:frame="1"/>
+          <w:lang w:val="en-IN" w:eastAsia="en-IN"/>
+        </w:rPr>
+        <w:tab/>
+      </w:r>
+      <w:r>
+        <w:rPr>
+          <w:rFonts w:eastAsia="Times New Roman"/>
+          <w:color w:val="000000"/>
+          <w:sz w:val="21"/>
+          <w:szCs w:val="21"/>
+          <w:bdr w:val="none" w:sz="0" w:space="0" w:color="auto" w:frame="1"/>
+          <w:lang w:val="en-IN" w:eastAsia="en-IN"/>
+        </w:rPr>
+        <w:tab/>
+      </w:r>
+      <w:r>
+        <w:rPr>
+          <w:rFonts w:eastAsia="Times New Roman"/>
+          <w:color w:val="000000"/>
+          <w:sz w:val="21"/>
+          <w:szCs w:val="21"/>
+          <w:bdr w:val="none" w:sz="0" w:space="0" w:color="auto" w:frame="1"/>
+          <w:lang w:val="en-IN" w:eastAsia="en-IN"/>
+        </w:rPr>
+        <w:tab/>
+      </w:r>
+      <w:r>
+        <w:rPr>
+          <w:rFonts w:eastAsia="Times New Roman"/>
+          <w:color w:val="000000"/>
+          <w:sz w:val="21"/>
+          <w:szCs w:val="21"/>
+          <w:bdr w:val="none" w:sz="0" w:space="0" w:color="auto" w:frame="1"/>
+          <w:lang w:val="en-IN" w:eastAsia="en-IN"/>
+        </w:rPr>
+        <w:tab/>
+        <w:t xml:space="preserve">             </w:t>
+      </w:r>
+      <w:r>
+        <w:rPr>
+          <w:rFonts w:eastAsia="Times New Roman"/>
+          <w:b/>
+          <w:bCs/>
+          <w:color w:val="000000"/>
+          <w:sz w:val="21"/>
+          <w:szCs w:val="21"/>
+          <w:bdr w:val="none" w:sz="0" w:space="0" w:color="auto" w:frame="1"/>
+          <w:lang w:val="en-IN" w:eastAsia="en-IN"/>
+        </w:rPr>
+        <w:t xml:space="preserve">Mar 2023 </w:t>
+      </w:r>
+      <w:r>
+        <w:rPr>
+          <w:b/>
+          <w:bCs/>
+          <w:sz w:val="21"/>
+          <w:szCs w:val="21"/>
+        </w:rPr>
+        <w:t xml:space="preserve">– </w:t>
+      </w:r>
+      <w:r>
+        <w:rPr>
+          <w:rFonts w:eastAsia="Times New Roman"/>
+          <w:b/>
+          <w:bCs/>
+          <w:color w:val="000000"/>
+          <w:sz w:val="21"/>
+          <w:szCs w:val="21"/>
+          <w:bdr w:val="none" w:sz="0" w:space="0" w:color="auto" w:frame="1"/>
+          <w:lang w:val="en-IN" w:eastAsia="en-IN"/>
+        </w:rPr>
+        <w:t>Apr 2023</w:t>
       </w:r>
     </w:p>
     <w:p>
@@ -2398,398 +1974,75 @@
         <w:autoSpaceDE/>
         <w:autoSpaceDN/>
         <w:spacing w:line="225" w:lineRule="atLeast"/>
+        <w:jc w:val="both"/>
         <w:textAlignment w:val="baseline"/>
         <w:rPr>
-          <w:rFonts w:asciiTheme="minorHAnsi" w:eastAsia="Times New Roman" w:hAnsiTheme="minorHAnsi" w:cstheme="minorHAnsi"/>
+          <w:rFonts w:eastAsia="Times New Roman"/>
           <w:color w:val="000000"/>
-          <w:sz w:val="20"/>
-          <w:szCs w:val="20"/>
+          <w:sz w:val="21"/>
+          <w:szCs w:val="21"/>
           <w:lang w:val="en-IN" w:eastAsia="en-IN"/>
         </w:rPr>
       </w:pPr>
       <w:r>
         <w:rPr>
-          <w:rFonts w:asciiTheme="minorHAnsi" w:eastAsia="Times New Roman" w:hAnsiTheme="minorHAnsi" w:cstheme="minorHAnsi"/>
-          <w:color w:val="000000"/>
-          <w:sz w:val="20"/>
-          <w:szCs w:val="20"/>
-          <w:lang w:val="en-IN" w:eastAsia="en-IN"/>
-        </w:rPr>
-        <w:t xml:space="preserve">Engineered and automated </w:t>
-      </w:r>
-      <w:r>
-        <w:rPr>
-          <w:rFonts w:asciiTheme="minorHAnsi" w:eastAsia="Times New Roman" w:hAnsiTheme="minorHAnsi" w:cstheme="minorHAnsi"/>
-          <w:b/>
-          <w:bCs/>
-          <w:color w:val="000000"/>
-          <w:sz w:val="20"/>
-          <w:szCs w:val="20"/>
-          <w:lang w:val="en-IN" w:eastAsia="en-IN"/>
-        </w:rPr>
-        <w:t>AWS</w:t>
-      </w:r>
-      <w:r>
-        <w:rPr>
-          <w:rFonts w:asciiTheme="minorHAnsi" w:eastAsia="Times New Roman" w:hAnsiTheme="minorHAnsi" w:cstheme="minorHAnsi"/>
-          <w:color w:val="000000"/>
-          <w:sz w:val="20"/>
-          <w:szCs w:val="20"/>
-          <w:lang w:val="en-IN" w:eastAsia="en-IN"/>
-        </w:rPr>
-        <w:t xml:space="preserve"> infrastructure components</w:t>
-      </w:r>
-      <w:r>
-        <w:rPr>
-          <w:rFonts w:asciiTheme="minorHAnsi" w:eastAsia="Times New Roman" w:hAnsiTheme="minorHAnsi" w:cstheme="minorHAnsi"/>
-          <w:color w:val="000000"/>
-          <w:sz w:val="20"/>
-          <w:szCs w:val="20"/>
-          <w:lang w:val="en-IN" w:eastAsia="en-IN"/>
-        </w:rPr>
-        <w:t xml:space="preserve">, including </w:t>
-      </w:r>
-      <w:r>
-        <w:rPr>
-          <w:rFonts w:asciiTheme="minorHAnsi" w:eastAsia="Times New Roman" w:hAnsiTheme="minorHAnsi" w:cstheme="minorHAnsi"/>
-          <w:b/>
-          <w:bCs/>
-          <w:color w:val="000000"/>
-          <w:sz w:val="20"/>
-          <w:szCs w:val="20"/>
-          <w:lang w:val="en-IN" w:eastAsia="en-IN"/>
-        </w:rPr>
-        <w:t>DNS</w:t>
-      </w:r>
-      <w:r>
-        <w:rPr>
-          <w:rFonts w:asciiTheme="minorHAnsi" w:eastAsia="Times New Roman" w:hAnsiTheme="minorHAnsi" w:cstheme="minorHAnsi"/>
-          <w:color w:val="000000"/>
-          <w:sz w:val="20"/>
-          <w:szCs w:val="20"/>
-          <w:lang w:val="en-IN" w:eastAsia="en-IN"/>
-        </w:rPr>
-        <w:t xml:space="preserve">, </w:t>
-      </w:r>
-      <w:r>
-        <w:rPr>
-          <w:rFonts w:asciiTheme="minorHAnsi" w:eastAsia="Times New Roman" w:hAnsiTheme="minorHAnsi" w:cstheme="minorHAnsi"/>
-          <w:b/>
-          <w:bCs/>
-          <w:color w:val="000000"/>
-          <w:sz w:val="20"/>
-          <w:szCs w:val="20"/>
-          <w:lang w:val="en-IN" w:eastAsia="en-IN"/>
-        </w:rPr>
-        <w:t>VPC</w:t>
-      </w:r>
-      <w:r>
-        <w:rPr>
-          <w:rFonts w:asciiTheme="minorHAnsi" w:eastAsia="Times New Roman" w:hAnsiTheme="minorHAnsi" w:cstheme="minorHAnsi"/>
-          <w:color w:val="000000"/>
-          <w:sz w:val="20"/>
-          <w:szCs w:val="20"/>
-          <w:lang w:val="en-IN" w:eastAsia="en-IN"/>
-        </w:rPr>
-        <w:t xml:space="preserve">, </w:t>
-      </w:r>
-      <w:r>
-        <w:rPr>
-          <w:rFonts w:asciiTheme="minorHAnsi" w:eastAsia="Times New Roman" w:hAnsiTheme="minorHAnsi" w:cstheme="minorHAnsi"/>
-          <w:b/>
-          <w:bCs/>
-          <w:color w:val="000000"/>
-          <w:sz w:val="20"/>
-          <w:szCs w:val="20"/>
-          <w:lang w:val="en-IN" w:eastAsia="en-IN"/>
-        </w:rPr>
-        <w:t>RDBMS</w:t>
-      </w:r>
-      <w:r>
-        <w:rPr>
-          <w:rFonts w:asciiTheme="minorHAnsi" w:eastAsia="Times New Roman" w:hAnsiTheme="minorHAnsi" w:cstheme="minorHAnsi"/>
-          <w:color w:val="000000"/>
-          <w:sz w:val="20"/>
-          <w:szCs w:val="20"/>
-          <w:lang w:val="en-IN" w:eastAsia="en-IN"/>
-        </w:rPr>
-        <w:t xml:space="preserve">, </w:t>
-      </w:r>
-      <w:r>
-        <w:rPr>
-          <w:rFonts w:asciiTheme="minorHAnsi" w:eastAsia="Times New Roman" w:hAnsiTheme="minorHAnsi" w:cstheme="minorHAnsi"/>
-          <w:b/>
-          <w:bCs/>
-          <w:color w:val="000000"/>
-          <w:sz w:val="20"/>
-          <w:szCs w:val="20"/>
-          <w:lang w:val="en-IN" w:eastAsia="en-IN"/>
-        </w:rPr>
-        <w:t>NoSQL</w:t>
-      </w:r>
-      <w:r>
-        <w:rPr>
-          <w:rFonts w:asciiTheme="minorHAnsi" w:eastAsia="Times New Roman" w:hAnsiTheme="minorHAnsi" w:cstheme="minorHAnsi"/>
-          <w:color w:val="000000"/>
-          <w:sz w:val="20"/>
-          <w:szCs w:val="20"/>
-          <w:lang w:val="en-IN" w:eastAsia="en-IN"/>
-        </w:rPr>
-        <w:t xml:space="preserve">, </w:t>
-      </w:r>
-      <w:r>
-        <w:rPr>
-          <w:rFonts w:asciiTheme="minorHAnsi" w:eastAsia="Times New Roman" w:hAnsiTheme="minorHAnsi" w:cstheme="minorHAnsi"/>
-          <w:b/>
-          <w:bCs/>
-          <w:color w:val="000000"/>
-          <w:sz w:val="20"/>
-          <w:szCs w:val="20"/>
-          <w:lang w:val="en-IN" w:eastAsia="en-IN"/>
-        </w:rPr>
-        <w:t>Load balancer</w:t>
-      </w:r>
-      <w:r>
-        <w:rPr>
-          <w:rFonts w:asciiTheme="minorHAnsi" w:eastAsia="Times New Roman" w:hAnsiTheme="minorHAnsi" w:cstheme="minorHAnsi"/>
-          <w:color w:val="000000"/>
-          <w:sz w:val="20"/>
-          <w:szCs w:val="20"/>
-          <w:lang w:val="en-IN" w:eastAsia="en-IN"/>
-        </w:rPr>
-        <w:t xml:space="preserve">, while ensuring observability through </w:t>
-      </w:r>
-      <w:r>
-        <w:rPr>
-          <w:rFonts w:asciiTheme="minorHAnsi" w:eastAsia="Times New Roman" w:hAnsiTheme="minorHAnsi" w:cstheme="minorHAnsi"/>
-          <w:color w:val="000000"/>
-          <w:sz w:val="20"/>
-          <w:szCs w:val="20"/>
-          <w:lang w:val="en-IN" w:eastAsia="en-IN"/>
-        </w:rPr>
-        <w:t>Infrastructure as Code</w:t>
-      </w:r>
-      <w:r>
-        <w:rPr>
-          <w:rFonts w:asciiTheme="minorHAnsi" w:eastAsia="Times New Roman" w:hAnsiTheme="minorHAnsi" w:cstheme="minorHAnsi"/>
-          <w:color w:val="000000"/>
-          <w:sz w:val="20"/>
-          <w:szCs w:val="20"/>
-          <w:lang w:val="en-IN" w:eastAsia="en-IN"/>
-        </w:rPr>
-        <w:t xml:space="preserve"> best practices using </w:t>
-      </w:r>
-      <w:proofErr w:type="spellStart"/>
-      <w:r>
-        <w:rPr>
-          <w:rFonts w:asciiTheme="minorHAnsi" w:eastAsia="Times New Roman" w:hAnsiTheme="minorHAnsi" w:cstheme="minorHAnsi"/>
-          <w:b/>
-          <w:bCs/>
-          <w:color w:val="000000"/>
-          <w:sz w:val="20"/>
-          <w:szCs w:val="20"/>
-          <w:lang w:val="en-IN" w:eastAsia="en-IN"/>
-        </w:rPr>
-        <w:t>Pulumi</w:t>
-      </w:r>
-      <w:proofErr w:type="spellEnd"/>
-    </w:p>
-    <w:p>
-      <w:pPr>
-        <w:widowControl/>
-        <w:autoSpaceDE/>
-        <w:autoSpaceDN/>
-        <w:spacing w:line="225" w:lineRule="atLeast"/>
-        <w:textAlignment w:val="baseline"/>
-        <w:rPr>
-          <w:rFonts w:asciiTheme="minorHAnsi" w:eastAsia="Times New Roman" w:hAnsiTheme="minorHAnsi" w:cstheme="minorHAnsi"/>
-          <w:color w:val="000000"/>
-          <w:lang w:val="en-IN" w:eastAsia="en-IN"/>
-        </w:rPr>
-      </w:pPr>
-      <w:r>
-        <w:rPr>
-          <w:rFonts w:asciiTheme="minorHAnsi" w:eastAsia="Times New Roman" w:hAnsiTheme="minorHAnsi" w:cstheme="minorHAnsi"/>
-          <w:b/>
-          <w:bCs/>
-          <w:color w:val="000000"/>
-          <w:bdr w:val="none" w:sz="0" w:space="0" w:color="auto" w:frame="1"/>
-          <w:lang w:val="en-IN" w:eastAsia="en-IN"/>
-        </w:rPr>
-        <w:t xml:space="preserve">Online Movie Booking System| </w:t>
-      </w:r>
-      <w:r>
-        <w:rPr>
-          <w:rFonts w:asciiTheme="minorHAnsi" w:eastAsia="Times New Roman" w:hAnsiTheme="minorHAnsi" w:cstheme="minorHAnsi"/>
-          <w:b/>
-          <w:bCs/>
-          <w:color w:val="000000"/>
-          <w:bdr w:val="none" w:sz="0" w:space="0" w:color="auto" w:frame="1"/>
-          <w:lang w:val="en-IN" w:eastAsia="en-IN"/>
-        </w:rPr>
-        <w:t>Java</w:t>
-      </w:r>
-      <w:r>
-        <w:rPr>
-          <w:rFonts w:asciiTheme="minorHAnsi" w:eastAsia="Times New Roman" w:hAnsiTheme="minorHAnsi" w:cstheme="minorHAnsi"/>
-          <w:b/>
-          <w:bCs/>
-          <w:color w:val="000000"/>
-          <w:bdr w:val="none" w:sz="0" w:space="0" w:color="auto" w:frame="1"/>
-          <w:lang w:val="en-IN" w:eastAsia="en-IN"/>
-        </w:rPr>
-        <w:t>,</w:t>
-      </w:r>
-      <w:r>
-        <w:rPr>
-          <w:rFonts w:asciiTheme="minorHAnsi" w:eastAsia="Times New Roman" w:hAnsiTheme="minorHAnsi" w:cstheme="minorHAnsi"/>
-          <w:b/>
-          <w:bCs/>
-          <w:color w:val="000000"/>
-          <w:bdr w:val="none" w:sz="0" w:space="0" w:color="auto" w:frame="1"/>
-          <w:lang w:val="en-IN" w:eastAsia="en-IN"/>
-        </w:rPr>
-        <w:t xml:space="preserve"> Spring Boot</w:t>
-      </w:r>
-      <w:r>
-        <w:rPr>
-          <w:rFonts w:asciiTheme="minorHAnsi" w:eastAsia="Times New Roman" w:hAnsiTheme="minorHAnsi" w:cstheme="minorHAnsi"/>
-          <w:b/>
-          <w:bCs/>
-          <w:color w:val="000000"/>
-          <w:bdr w:val="none" w:sz="0" w:space="0" w:color="auto" w:frame="1"/>
-          <w:lang w:val="en-IN" w:eastAsia="en-IN"/>
-        </w:rPr>
-        <w:t xml:space="preserve"> Hibernate, </w:t>
-      </w:r>
-      <w:r>
-        <w:rPr>
-          <w:rFonts w:asciiTheme="minorHAnsi" w:eastAsia="Times New Roman" w:hAnsiTheme="minorHAnsi" w:cstheme="minorHAnsi"/>
-          <w:b/>
-          <w:bCs/>
-          <w:color w:val="000000"/>
-          <w:bdr w:val="none" w:sz="0" w:space="0" w:color="auto" w:frame="1"/>
-          <w:lang w:val="en-IN" w:eastAsia="en-IN"/>
-        </w:rPr>
-        <w:t>My</w:t>
-      </w:r>
-      <w:r>
-        <w:rPr>
-          <w:rFonts w:asciiTheme="minorHAnsi" w:eastAsia="Times New Roman" w:hAnsiTheme="minorHAnsi" w:cstheme="minorHAnsi"/>
-          <w:b/>
-          <w:bCs/>
-          <w:color w:val="000000"/>
-          <w:bdr w:val="none" w:sz="0" w:space="0" w:color="auto" w:frame="1"/>
-          <w:lang w:val="en-IN" w:eastAsia="en-IN"/>
-        </w:rPr>
-        <w:t>SQ</w:t>
-      </w:r>
-      <w:r>
-        <w:rPr>
-          <w:rFonts w:asciiTheme="minorHAnsi" w:eastAsia="Times New Roman" w:hAnsiTheme="minorHAnsi" w:cstheme="minorHAnsi"/>
-          <w:color w:val="000000"/>
-          <w:bdr w:val="none" w:sz="0" w:space="0" w:color="auto" w:frame="1"/>
-          <w:lang w:val="en-IN" w:eastAsia="en-IN"/>
-        </w:rPr>
-        <w:t>L</w:t>
-      </w:r>
-      <w:bookmarkEnd w:id="1"/>
-      <w:r>
-        <w:rPr>
-          <w:rFonts w:asciiTheme="minorHAnsi" w:eastAsia="Times New Roman" w:hAnsiTheme="minorHAnsi" w:cstheme="minorHAnsi"/>
-          <w:color w:val="000000"/>
-          <w:bdr w:val="none" w:sz="0" w:space="0" w:color="auto" w:frame="1"/>
-          <w:lang w:val="en-IN" w:eastAsia="en-IN"/>
-        </w:rPr>
-        <w:tab/>
-      </w:r>
-      <w:r>
-        <w:rPr>
-          <w:rFonts w:asciiTheme="minorHAnsi" w:eastAsia="Times New Roman" w:hAnsiTheme="minorHAnsi" w:cstheme="minorHAnsi"/>
-          <w:color w:val="000000"/>
-          <w:bdr w:val="none" w:sz="0" w:space="0" w:color="auto" w:frame="1"/>
-          <w:lang w:val="en-IN" w:eastAsia="en-IN"/>
-        </w:rPr>
-        <w:tab/>
-      </w:r>
-      <w:r>
-        <w:rPr>
-          <w:rFonts w:asciiTheme="minorHAnsi" w:eastAsia="Times New Roman" w:hAnsiTheme="minorHAnsi" w:cstheme="minorHAnsi"/>
-          <w:color w:val="000000"/>
-          <w:bdr w:val="none" w:sz="0" w:space="0" w:color="auto" w:frame="1"/>
-          <w:lang w:val="en-IN" w:eastAsia="en-IN"/>
-        </w:rPr>
-        <w:t xml:space="preserve"> </w:t>
-      </w:r>
-      <w:r>
-        <w:rPr>
-          <w:rFonts w:asciiTheme="minorHAnsi" w:eastAsia="Times New Roman" w:hAnsiTheme="minorHAnsi" w:cstheme="minorHAnsi"/>
-          <w:color w:val="000000"/>
-          <w:bdr w:val="none" w:sz="0" w:space="0" w:color="auto" w:frame="1"/>
-          <w:lang w:val="en-IN" w:eastAsia="en-IN"/>
-        </w:rPr>
-        <w:tab/>
-        <w:t xml:space="preserve">   </w:t>
-      </w:r>
-      <w:r>
-        <w:rPr>
-          <w:rFonts w:asciiTheme="minorHAnsi" w:eastAsia="Times New Roman" w:hAnsiTheme="minorHAnsi" w:cstheme="minorHAnsi"/>
-          <w:color w:val="000000"/>
-          <w:bdr w:val="none" w:sz="0" w:space="0" w:color="auto" w:frame="1"/>
-          <w:lang w:val="en-IN" w:eastAsia="en-IN"/>
-        </w:rPr>
-        <w:tab/>
-      </w:r>
-      <w:r>
-        <w:rPr>
-          <w:rFonts w:asciiTheme="minorHAnsi" w:eastAsia="Times New Roman" w:hAnsiTheme="minorHAnsi" w:cstheme="minorHAnsi"/>
-          <w:color w:val="000000"/>
-          <w:bdr w:val="none" w:sz="0" w:space="0" w:color="auto" w:frame="1"/>
-          <w:lang w:val="en-IN" w:eastAsia="en-IN"/>
-        </w:rPr>
-        <w:t xml:space="preserve"> </w:t>
-      </w:r>
-      <w:r>
-        <w:rPr>
-          <w:rFonts w:asciiTheme="minorHAnsi" w:eastAsia="Times New Roman" w:hAnsiTheme="minorHAnsi" w:cstheme="minorHAnsi"/>
-          <w:color w:val="000000"/>
-          <w:bdr w:val="none" w:sz="0" w:space="0" w:color="auto" w:frame="1"/>
-          <w:lang w:val="en-IN" w:eastAsia="en-IN"/>
-        </w:rPr>
-        <w:t xml:space="preserve">    </w:t>
-      </w:r>
-      <w:r>
-        <w:rPr>
-          <w:rFonts w:asciiTheme="minorHAnsi" w:eastAsia="Times New Roman" w:hAnsiTheme="minorHAnsi" w:cstheme="minorHAnsi"/>
-          <w:b/>
-          <w:bCs/>
-          <w:color w:val="000000"/>
-          <w:bdr w:val="none" w:sz="0" w:space="0" w:color="auto" w:frame="1"/>
-          <w:lang w:val="en-IN" w:eastAsia="en-IN"/>
-        </w:rPr>
-        <w:t xml:space="preserve">Mar 2023 </w:t>
-      </w:r>
-      <w:r>
-        <w:rPr>
-          <w:rFonts w:asciiTheme="minorHAnsi" w:eastAsia="Times New Roman" w:hAnsiTheme="minorHAnsi" w:cstheme="minorHAnsi"/>
-          <w:b/>
-          <w:bCs/>
-          <w:color w:val="000000"/>
-          <w:bdr w:val="none" w:sz="0" w:space="0" w:color="auto" w:frame="1"/>
-          <w:lang w:val="en-IN" w:eastAsia="en-IN"/>
-        </w:rPr>
-        <w:t>-</w:t>
-      </w:r>
-      <w:r>
-        <w:rPr>
-          <w:rFonts w:asciiTheme="minorHAnsi" w:eastAsia="Times New Roman" w:hAnsiTheme="minorHAnsi" w:cstheme="minorHAnsi"/>
-          <w:b/>
-          <w:bCs/>
-          <w:color w:val="000000"/>
-          <w:bdr w:val="none" w:sz="0" w:space="0" w:color="auto" w:frame="1"/>
-          <w:lang w:val="en-IN" w:eastAsia="en-IN"/>
-        </w:rPr>
-        <w:t xml:space="preserve"> Apr 2023</w:t>
+          <w:sz w:val="21"/>
+          <w:szCs w:val="21"/>
+        </w:rPr>
+        <w:t xml:space="preserve">Developed a robust Movie Booking System featuring secure </w:t>
+      </w:r>
+      <w:r>
+        <w:rPr>
+          <w:sz w:val="21"/>
+          <w:szCs w:val="21"/>
+        </w:rPr>
+        <w:t>user registration, efficient</w:t>
+      </w:r>
+      <w:r>
+        <w:rPr>
+          <w:b/>
+          <w:bCs/>
+          <w:sz w:val="21"/>
+          <w:szCs w:val="21"/>
+        </w:rPr>
+        <w:t xml:space="preserve"> ticket booking,</w:t>
+      </w:r>
+      <w:r>
+        <w:rPr>
+          <w:sz w:val="21"/>
+          <w:szCs w:val="21"/>
+        </w:rPr>
+        <w:t xml:space="preserve"> and a comprehensive </w:t>
+      </w:r>
+      <w:r>
+        <w:rPr>
+          <w:sz w:val="21"/>
+          <w:szCs w:val="21"/>
+        </w:rPr>
+        <w:t>admin portal</w:t>
+      </w:r>
+      <w:r>
+        <w:rPr>
+          <w:sz w:val="21"/>
+          <w:szCs w:val="21"/>
+        </w:rPr>
+        <w:t xml:space="preserve"> for managing the movie database with </w:t>
+      </w:r>
+      <w:r>
+        <w:rPr>
+          <w:b/>
+          <w:bCs/>
+          <w:sz w:val="21"/>
+          <w:szCs w:val="21"/>
+        </w:rPr>
+        <w:t>100 records</w:t>
+      </w:r>
+      <w:r>
+        <w:rPr>
+          <w:sz w:val="21"/>
+          <w:szCs w:val="21"/>
+        </w:rPr>
+        <w:t>.</w:t>
       </w:r>
     </w:p>
     <w:p>
@@ -2803,319 +2056,174 @@
         <w:autoSpaceDE/>
         <w:autoSpaceDN/>
         <w:spacing w:line="225" w:lineRule="atLeast"/>
+        <w:jc w:val="both"/>
         <w:textAlignment w:val="baseline"/>
         <w:rPr>
-          <w:rFonts w:asciiTheme="minorHAnsi" w:eastAsia="Times New Roman" w:hAnsiTheme="minorHAnsi" w:cstheme="minorHAnsi"/>
+          <w:rFonts w:eastAsia="Times New Roman"/>
           <w:color w:val="000000"/>
+          <w:sz w:val="21"/>
+          <w:szCs w:val="21"/>
           <w:lang w:val="en-IN" w:eastAsia="en-IN"/>
         </w:rPr>
       </w:pPr>
-      <w:bookmarkStart w:id="3" w:name="_Hlk136793721"/>
-      <w:r>
-        <w:rPr>
-          <w:rFonts w:ascii="inherit" w:eastAsia="Times New Roman" w:hAnsi="inherit" w:cs="Times New Roman"/>
-          <w:color w:val="FFFFFF"/>
-          <w:sz w:val="2"/>
-          <w:szCs w:val="2"/>
-          <w:bdr w:val="none" w:sz="0" w:space="0" w:color="auto" w:frame="1"/>
-          <w:lang w:val="en-IN" w:eastAsia="en-IN"/>
-        </w:rPr>
-        <w:t>•</w:t>
-      </w:r>
-      <w:r>
-        <w:rPr>
-          <w:sz w:val="20"/>
-          <w:szCs w:val="20"/>
-        </w:rPr>
-        <w:t>Engineered an Movie Booking System utilizing</w:t>
-      </w:r>
-      <w:r>
-        <w:rPr>
-          <w:b/>
-          <w:bCs/>
-          <w:sz w:val="20"/>
-          <w:szCs w:val="20"/>
-        </w:rPr>
-        <w:t xml:space="preserve"> Spring Boot</w:t>
-      </w:r>
-      <w:r>
-        <w:rPr>
-          <w:b/>
-          <w:bCs/>
-          <w:sz w:val="20"/>
-          <w:szCs w:val="20"/>
-        </w:rPr>
-        <w:t>,</w:t>
-      </w:r>
-      <w:r>
-        <w:rPr>
-          <w:sz w:val="20"/>
-          <w:szCs w:val="20"/>
+      <w:r>
+        <w:rPr>
+          <w:rFonts w:eastAsia="Times New Roman"/>
+          <w:color w:val="000000"/>
+          <w:sz w:val="21"/>
+          <w:szCs w:val="21"/>
+          <w:lang w:eastAsia="en-IN"/>
+        </w:rPr>
+        <w:t xml:space="preserve">Utilized </w:t>
+      </w:r>
+      <w:r>
+        <w:rPr>
+          <w:rFonts w:eastAsia="Times New Roman"/>
+          <w:b/>
+          <w:bCs/>
+          <w:color w:val="000000"/>
+          <w:sz w:val="21"/>
+          <w:szCs w:val="21"/>
+          <w:lang w:eastAsia="en-IN"/>
+        </w:rPr>
+        <w:t>token-based Authentication and authorization</w:t>
+      </w:r>
+      <w:r>
+        <w:rPr>
+          <w:rFonts w:eastAsia="Times New Roman"/>
+          <w:color w:val="000000"/>
+          <w:sz w:val="21"/>
+          <w:szCs w:val="21"/>
+          <w:lang w:eastAsia="en-IN"/>
+        </w:rPr>
+        <w:t xml:space="preserve"> to fortify endpoints, ensuring robust access control and enforcing appropriate status codes</w:t>
+      </w:r>
+      <w:r>
+        <w:rPr>
+          <w:rFonts w:eastAsia="Times New Roman"/>
+          <w:color w:val="000000"/>
+          <w:sz w:val="21"/>
+          <w:szCs w:val="21"/>
+          <w:lang w:eastAsia="en-IN"/>
+        </w:rPr>
+        <w:t>.</w:t>
+      </w:r>
+    </w:p>
+    <w:bookmarkEnd w:id="4"/>
+    <w:bookmarkEnd w:id="6"/>
+    <w:p>
+      <w:pPr>
+        <w:rPr>
+          <w:b/>
+          <w:bCs/>
+          <w:sz w:val="21"/>
+          <w:szCs w:val="21"/>
+        </w:rPr>
+      </w:pPr>
+      <w:r>
+        <w:rPr>
+          <w:b/>
+          <w:bCs/>
+          <w:sz w:val="21"/>
+          <w:szCs w:val="21"/>
+        </w:rPr>
+        <w:t>NU Chronicles</w:t>
+      </w:r>
+      <w:r>
+        <w:rPr>
+          <w:b/>
+          <w:bCs/>
+          <w:sz w:val="21"/>
+          <w:szCs w:val="21"/>
         </w:rPr>
         <w:t xml:space="preserve"> </w:t>
       </w:r>
       <w:r>
         <w:rPr>
-          <w:b/>
-          <w:bCs/>
-          <w:sz w:val="20"/>
-          <w:szCs w:val="20"/>
-        </w:rPr>
-        <w:t>Hibernate</w:t>
-      </w:r>
-      <w:r>
-        <w:rPr>
-          <w:sz w:val="20"/>
-          <w:szCs w:val="20"/>
-        </w:rPr>
-        <w:t xml:space="preserve"> </w:t>
-      </w:r>
-      <w:r>
-        <w:rPr>
-          <w:sz w:val="20"/>
-          <w:szCs w:val="20"/>
-        </w:rPr>
-        <w:t xml:space="preserve">and </w:t>
-      </w:r>
-      <w:r>
-        <w:rPr>
-          <w:sz w:val="20"/>
-          <w:szCs w:val="20"/>
-        </w:rPr>
-        <w:t xml:space="preserve"> </w:t>
-      </w:r>
-      <w:r>
-        <w:rPr>
-          <w:b/>
-          <w:bCs/>
-          <w:sz w:val="20"/>
-          <w:szCs w:val="20"/>
-        </w:rPr>
-        <w:t>DAO Pattern</w:t>
-      </w:r>
-      <w:r>
-        <w:rPr>
-          <w:sz w:val="20"/>
-          <w:szCs w:val="20"/>
-        </w:rPr>
-        <w:t xml:space="preserve">, enabling </w:t>
-      </w:r>
-      <w:r>
-        <w:rPr>
-          <w:b/>
-          <w:bCs/>
-          <w:sz w:val="20"/>
-          <w:szCs w:val="20"/>
-        </w:rPr>
-        <w:t>My</w:t>
-      </w:r>
-      <w:r>
-        <w:rPr>
-          <w:b/>
-          <w:bCs/>
-          <w:sz w:val="20"/>
-          <w:szCs w:val="20"/>
-        </w:rPr>
-        <w:t>SQL</w:t>
-      </w:r>
-      <w:r>
-        <w:rPr>
-          <w:sz w:val="20"/>
-          <w:szCs w:val="20"/>
-        </w:rPr>
-        <w:t xml:space="preserve"> database access</w:t>
-      </w:r>
-      <w:bookmarkEnd w:id="3"/>
-    </w:p>
-    <w:p>
-      <w:pPr>
-        <w:pStyle w:val="ListParagraph"/>
-        <w:widowControl/>
-        <w:numPr>
-          <w:ilvl w:val="0"/>
-          <w:numId w:val="5"/>
-        </w:numPr>
-        <w:autoSpaceDE/>
-        <w:autoSpaceDN/>
-        <w:spacing w:line="225" w:lineRule="atLeast"/>
-        <w:textAlignment w:val="baseline"/>
-        <w:rPr>
-          <w:rFonts w:asciiTheme="minorHAnsi" w:eastAsia="Times New Roman" w:hAnsiTheme="minorHAnsi" w:cstheme="minorHAnsi"/>
-          <w:color w:val="000000"/>
-          <w:sz w:val="24"/>
-          <w:szCs w:val="24"/>
-          <w:lang w:val="en-IN" w:eastAsia="en-IN"/>
-        </w:rPr>
-      </w:pPr>
-      <w:r>
-        <w:rPr>
-          <w:rFonts w:asciiTheme="minorHAnsi" w:eastAsia="Times New Roman" w:hAnsiTheme="minorHAnsi" w:cstheme="minorHAnsi"/>
-          <w:color w:val="000000"/>
-          <w:sz w:val="20"/>
-          <w:szCs w:val="20"/>
-          <w:lang w:eastAsia="en-IN"/>
-        </w:rPr>
-        <w:t xml:space="preserve">Leveraged </w:t>
-      </w:r>
-      <w:r>
-        <w:rPr>
-          <w:rFonts w:asciiTheme="minorHAnsi" w:eastAsia="Times New Roman" w:hAnsiTheme="minorHAnsi" w:cstheme="minorHAnsi"/>
-          <w:b/>
-          <w:bCs/>
-          <w:color w:val="000000"/>
-          <w:sz w:val="20"/>
-          <w:szCs w:val="20"/>
-          <w:lang w:eastAsia="en-IN"/>
-        </w:rPr>
-        <w:t>Spring Security</w:t>
-      </w:r>
-      <w:r>
-        <w:rPr>
-          <w:rFonts w:asciiTheme="minorHAnsi" w:eastAsia="Times New Roman" w:hAnsiTheme="minorHAnsi" w:cstheme="minorHAnsi"/>
-          <w:color w:val="000000"/>
-          <w:sz w:val="20"/>
-          <w:szCs w:val="20"/>
-          <w:lang w:eastAsia="en-IN"/>
-        </w:rPr>
-        <w:t xml:space="preserve"> implementing </w:t>
-      </w:r>
-      <w:r>
-        <w:rPr>
-          <w:rFonts w:asciiTheme="minorHAnsi" w:eastAsia="Times New Roman" w:hAnsiTheme="minorHAnsi" w:cstheme="minorHAnsi"/>
-          <w:b/>
-          <w:bCs/>
-          <w:color w:val="000000"/>
-          <w:sz w:val="20"/>
-          <w:szCs w:val="20"/>
-          <w:lang w:eastAsia="en-IN"/>
-        </w:rPr>
-        <w:t>OAuth for Authentication and authorization</w:t>
-      </w:r>
-      <w:r>
-        <w:rPr>
-          <w:rFonts w:asciiTheme="minorHAnsi" w:eastAsia="Times New Roman" w:hAnsiTheme="minorHAnsi" w:cstheme="minorHAnsi"/>
-          <w:color w:val="000000"/>
-          <w:sz w:val="20"/>
-          <w:szCs w:val="20"/>
-          <w:lang w:eastAsia="en-IN"/>
-        </w:rPr>
-        <w:t xml:space="preserve"> to fortify endpoints, ensuring robust access control and enforcing appropriate status </w:t>
-      </w:r>
-      <w:proofErr w:type="gramStart"/>
-      <w:r>
-        <w:rPr>
-          <w:rFonts w:asciiTheme="minorHAnsi" w:eastAsia="Times New Roman" w:hAnsiTheme="minorHAnsi" w:cstheme="minorHAnsi"/>
-          <w:color w:val="000000"/>
-          <w:sz w:val="20"/>
-          <w:szCs w:val="20"/>
-          <w:lang w:eastAsia="en-IN"/>
-        </w:rPr>
-        <w:t>codes</w:t>
-      </w:r>
-      <w:proofErr w:type="gramEnd"/>
-    </w:p>
-    <w:bookmarkEnd w:id="0"/>
-    <w:bookmarkEnd w:id="2"/>
-    <w:p>
-      <w:pPr>
-        <w:rPr>
-          <w:b/>
-          <w:bCs/>
-        </w:rPr>
-      </w:pPr>
-      <w:r>
-        <w:rPr>
-          <w:b/>
-          <w:bCs/>
-        </w:rPr>
-        <w:t xml:space="preserve">NU Chronicles </w:t>
-      </w:r>
-      <w:r>
-        <w:t>|</w:t>
-      </w:r>
-      <w:r>
-        <w:rPr>
-          <w:sz w:val="21"/>
-          <w:szCs w:val="21"/>
-        </w:rPr>
-        <w:t xml:space="preserve"> </w:t>
-      </w:r>
-      <w:r>
-        <w:rPr>
-          <w:b/>
-          <w:bCs/>
-        </w:rPr>
-        <w:t>React, Node.js, JavaScript, MongoDB, Express.js</w:t>
-      </w:r>
-      <w:r>
-        <w:rPr>
-          <w:b/>
-          <w:bCs/>
-        </w:rPr>
-        <w:tab/>
-      </w:r>
-      <w:r>
-        <w:rPr>
-          <w:b/>
-          <w:bCs/>
-        </w:rPr>
-        <w:tab/>
-      </w:r>
-      <w:r>
-        <w:rPr>
-          <w:b/>
-          <w:bCs/>
-        </w:rPr>
-        <w:tab/>
-        <w:t xml:space="preserve"> </w:t>
-      </w:r>
-      <w:r>
-        <w:rPr>
-          <w:b/>
-          <w:bCs/>
-        </w:rPr>
-        <w:tab/>
-        <w:t xml:space="preserve">    </w:t>
-      </w:r>
-      <w:r>
-        <w:rPr>
-          <w:b/>
-          <w:bCs/>
-        </w:rPr>
-        <w:t xml:space="preserve"> </w:t>
-      </w:r>
-      <w:r>
-        <w:rPr>
-          <w:b/>
-          <w:bCs/>
-        </w:rPr>
-        <w:t>Nov 2022</w:t>
-      </w:r>
-      <w:r>
-        <w:rPr>
-          <w:b/>
-          <w:bCs/>
-        </w:rPr>
-        <w:t xml:space="preserve"> </w:t>
-      </w:r>
-      <w:r>
-        <w:rPr>
-          <w:b/>
-          <w:bCs/>
-        </w:rPr>
-        <w:t>-</w:t>
-      </w:r>
-      <w:r>
-        <w:rPr>
-          <w:b/>
-          <w:bCs/>
-        </w:rPr>
-        <w:t xml:space="preserve"> </w:t>
-      </w:r>
-      <w:r>
-        <w:rPr>
-          <w:b/>
-          <w:bCs/>
+          <w:sz w:val="21"/>
+          <w:szCs w:val="21"/>
+        </w:rPr>
+        <w:t xml:space="preserve">| </w:t>
+      </w:r>
+      <w:r>
+        <w:rPr>
+          <w:b/>
+          <w:bCs/>
+          <w:sz w:val="21"/>
+          <w:szCs w:val="21"/>
+        </w:rPr>
+        <w:t>Node.JS</w:t>
+      </w:r>
+      <w:r>
+        <w:rPr>
+          <w:b/>
+          <w:bCs/>
+          <w:sz w:val="21"/>
+          <w:szCs w:val="21"/>
+        </w:rPr>
+        <w:t>, OAuth2.0, Elastic Search, RabbitMQ, Express.js</w:t>
+      </w:r>
+      <w:r>
+        <w:rPr>
+          <w:b/>
+          <w:bCs/>
+          <w:sz w:val="21"/>
+          <w:szCs w:val="21"/>
+        </w:rPr>
+        <w:tab/>
+      </w:r>
+      <w:r>
+        <w:rPr>
+          <w:b/>
+          <w:bCs/>
+          <w:sz w:val="21"/>
+          <w:szCs w:val="21"/>
+        </w:rPr>
+        <w:tab/>
+      </w:r>
+      <w:r>
+        <w:rPr>
+          <w:b/>
+          <w:bCs/>
+          <w:sz w:val="21"/>
+          <w:szCs w:val="21"/>
+        </w:rPr>
+        <w:tab/>
+      </w:r>
+      <w:r>
+        <w:rPr>
+          <w:b/>
+          <w:bCs/>
+          <w:sz w:val="21"/>
+          <w:szCs w:val="21"/>
+        </w:rPr>
+        <w:tab/>
+        <w:t xml:space="preserve">             </w:t>
+      </w:r>
+      <w:r>
+        <w:rPr>
+          <w:b/>
+          <w:bCs/>
+          <w:sz w:val="21"/>
+          <w:szCs w:val="21"/>
+        </w:rPr>
+        <w:t xml:space="preserve">Nov 2022 </w:t>
+      </w:r>
+      <w:r>
+        <w:rPr>
+          <w:b/>
+          <w:bCs/>
+          <w:sz w:val="21"/>
+          <w:szCs w:val="21"/>
+        </w:rPr>
+        <w:t xml:space="preserve">– </w:t>
+      </w:r>
+      <w:r>
+        <w:rPr>
+          <w:b/>
+          <w:bCs/>
+          <w:sz w:val="21"/>
+          <w:szCs w:val="21"/>
         </w:rPr>
         <w:t>Dec 2022</w:t>
       </w:r>
@@ -3127,60 +2235,59 @@
           <w:ilvl w:val="0"/>
           <w:numId w:val="4"/>
         </w:numPr>
-        <w:rPr>
-          <w:b/>
-          <w:bCs/>
-          <w:sz w:val="20"/>
-          <w:szCs w:val="20"/>
-        </w:rPr>
-      </w:pPr>
-      <w:r>
-        <w:rPr>
-          <w:sz w:val="20"/>
-          <w:szCs w:val="20"/>
-        </w:rPr>
-        <w:t xml:space="preserve">Designed front-end interface in </w:t>
-      </w:r>
-      <w:r>
-        <w:rPr>
-          <w:b/>
-          <w:bCs/>
-          <w:sz w:val="20"/>
-          <w:szCs w:val="20"/>
+        <w:jc w:val="both"/>
+        <w:rPr>
+          <w:sz w:val="21"/>
+          <w:szCs w:val="21"/>
+        </w:rPr>
+      </w:pPr>
+      <w:r>
+        <w:rPr>
+          <w:sz w:val="21"/>
+          <w:szCs w:val="21"/>
+        </w:rPr>
+        <w:t>Built</w:t>
+      </w:r>
+      <w:r>
+        <w:rPr>
+          <w:sz w:val="21"/>
+          <w:szCs w:val="21"/>
+        </w:rPr>
+        <w:t xml:space="preserve"> a responsive and interactive front end using </w:t>
+      </w:r>
+      <w:r>
+        <w:rPr>
+          <w:b/>
+          <w:bCs/>
+          <w:sz w:val="21"/>
+          <w:szCs w:val="21"/>
         </w:rPr>
         <w:t>React</w:t>
       </w:r>
       <w:r>
         <w:rPr>
-          <w:sz w:val="20"/>
-          <w:szCs w:val="20"/>
-        </w:rPr>
-        <w:t>,</w:t>
-      </w:r>
-      <w:r>
-        <w:rPr>
-          <w:sz w:val="20"/>
-          <w:szCs w:val="20"/>
-        </w:rPr>
-        <w:t xml:space="preserve"> </w:t>
-      </w:r>
-      <w:r>
-        <w:rPr>
-          <w:sz w:val="20"/>
-          <w:szCs w:val="20"/>
-        </w:rPr>
-        <w:t xml:space="preserve">programmed the back-end logic in </w:t>
-      </w:r>
-      <w:r>
-        <w:rPr>
-          <w:b/>
-          <w:bCs/>
-          <w:sz w:val="20"/>
-          <w:szCs w:val="20"/>
-        </w:rPr>
-        <w:t xml:space="preserve">Node.js and MongoDB </w:t>
+          <w:sz w:val="21"/>
+          <w:szCs w:val="21"/>
+        </w:rPr>
+        <w:t xml:space="preserve">, resulting in a 50% increase in user engagement, with an additional </w:t>
+      </w:r>
+      <w:r>
+        <w:rPr>
+          <w:sz w:val="21"/>
+          <w:szCs w:val="21"/>
+        </w:rPr>
+        <w:t>1</w:t>
+      </w:r>
+      <w:r>
+        <w:rPr>
+          <w:sz w:val="21"/>
+          <w:szCs w:val="21"/>
+        </w:rPr>
+        <w:t>0 users due to enhanced UX and performance</w:t>
       </w:r>
     </w:p>
+    <w:bookmarkEnd w:id="0"/>
+    <w:bookmarkEnd w:id="1"/>
     <w:p>
       <w:pPr>
         <w:pStyle w:val="ListParagraph"/>
@@ -3188,96 +2295,381 @@
           <w:ilvl w:val="0"/>
           <w:numId w:val="4"/>
         </w:numPr>
-        <w:rPr>
-          <w:sz w:val="20"/>
-          <w:szCs w:val="20"/>
-        </w:rPr>
-      </w:pPr>
-      <w:r>
-        <w:rPr>
-          <w:sz w:val="20"/>
-          <w:szCs w:val="20"/>
-        </w:rPr>
-        <w:t xml:space="preserve">Integrated platform with </w:t>
-      </w:r>
-      <w:r>
-        <w:rPr>
-          <w:b/>
-          <w:bCs/>
-          <w:sz w:val="20"/>
-          <w:szCs w:val="20"/>
-        </w:rPr>
-        <w:t xml:space="preserve">tailwind CSS </w:t>
-      </w:r>
-      <w:r>
-        <w:rPr>
-          <w:sz w:val="20"/>
-          <w:szCs w:val="20"/>
-        </w:rPr>
-        <w:t>and Bootstrap for visually appealing and user-friendly Interface</w:t>
+        <w:jc w:val="both"/>
+        <w:rPr>
+          <w:sz w:val="21"/>
+          <w:szCs w:val="21"/>
+        </w:rPr>
+      </w:pPr>
+      <w:r>
+        <w:t xml:space="preserve">Applied React performance optimization techniques such as </w:t>
+      </w:r>
+      <w:r>
+        <w:rPr>
+          <w:b/>
+          <w:bCs/>
+        </w:rPr>
+        <w:t>lazy loading, code splitting</w:t>
+      </w:r>
+      <w:r>
+        <w:t xml:space="preserve">, and </w:t>
+      </w:r>
+      <w:proofErr w:type="spellStart"/>
+      <w:r>
+        <w:t>memoization</w:t>
+      </w:r>
+      <w:proofErr w:type="spellEnd"/>
+      <w:r>
+        <w:t>, which resulted in faster load times and more efficient rendering.</w:t>
       </w:r>
     </w:p>
     <w:p>
       <w:pPr>
-        <w:jc w:val="center"/>
-        <w:rPr>
-          <w:b/>
-          <w:bCs/>
-          <w:sz w:val="24"/>
-          <w:szCs w:val="24"/>
-        </w:rPr>
-      </w:pPr>
-      <w:r>
-        <w:rPr>
-          <w:noProof/>
-        </w:rPr>
-        <w:pict w14:anchorId="61368877">
-          <v:rect id="_x0000_i1025" alt="" style="width:451.3pt;height:.05pt;mso-width-percent:0;mso-height-percent:0;mso-width-percent:0;mso-height-percent:0" o:hralign="center" o:hrstd="t" o:hr="t" fillcolor="#a0a0a0" stroked="f"/>
-        </w:pict>
-      </w:r>
-      <w:r>
-        <w:rPr>
-          <w:b/>
-          <w:bCs/>
-        </w:rPr>
-        <w:t>ADDITONAL INFORMATION</w:t>
-      </w:r>
+        <w:pStyle w:val="Normal1"/>
+        <w:pBdr>
+          <w:bottom w:val="single" w:sz="12" w:space="1" w:color="auto"/>
+        </w:pBdr>
+        <w:rPr>
+          <w:rFonts w:ascii="Calibri" w:eastAsia="Times New Roman" w:hAnsi="Calibri" w:cs="Calibri"/>
+          <w:b/>
+          <w:sz w:val="10"/>
+          <w:szCs w:val="10"/>
+        </w:rPr>
+      </w:pPr>
     </w:p>
     <w:p>
       <w:pPr>
-        <w:rPr>
-          <w:sz w:val="20"/>
-          <w:szCs w:val="20"/>
-        </w:rPr>
-      </w:pPr>
-      <w:r>
-        <w:rPr>
-          <w:b/>
-          <w:bCs/>
-          <w:sz w:val="20"/>
-          <w:szCs w:val="20"/>
-        </w:rPr>
-        <w:t>Hobbies</w:t>
-      </w:r>
-      <w:r>
-        <w:rPr>
-          <w:sz w:val="20"/>
-          <w:szCs w:val="20"/>
-        </w:rPr>
-        <w:t>: Running</w:t>
-      </w:r>
-      <w:r>
-        <w:rPr>
-          <w:sz w:val="20"/>
-          <w:szCs w:val="20"/>
-        </w:rPr>
-        <w:t xml:space="preserve"> (Participated in Marathon for Social event in undergrad twice), Reading</w:t>
+        <w:pStyle w:val="Normal1"/>
+        <w:pBdr>
+          <w:bottom w:val="single" w:sz="12" w:space="1" w:color="auto"/>
+        </w:pBdr>
+        <w:rPr>
+          <w:rFonts w:ascii="Calibri" w:eastAsia="Times New Roman" w:hAnsi="Calibri" w:cs="Calibri"/>
+          <w:b/>
+        </w:rPr>
+      </w:pPr>
+      <w:r>
+        <w:rPr>
+          <w:rFonts w:ascii="Calibri" w:eastAsia="Times New Roman" w:hAnsi="Calibri" w:cs="Calibri"/>
+          <w:b/>
+        </w:rPr>
+        <w:t>EDUCATION</w:t>
       </w:r>
     </w:p>
+    <w:p>
+      <w:pPr>
+        <w:rPr>
+          <w:b/>
+          <w:bCs/>
+          <w:sz w:val="21"/>
+          <w:szCs w:val="21"/>
+        </w:rPr>
+      </w:pPr>
+      <w:r>
+        <w:rPr>
+          <w:b/>
+          <w:bCs/>
+          <w:sz w:val="21"/>
+          <w:szCs w:val="21"/>
+        </w:rPr>
+        <w:t>Master of Science, Software Engineering Systems</w:t>
+      </w:r>
+      <w:r>
+        <w:rPr>
+          <w:sz w:val="21"/>
+          <w:szCs w:val="21"/>
+        </w:rPr>
+        <w:tab/>
+      </w:r>
+      <w:r>
+        <w:rPr>
+          <w:sz w:val="21"/>
+          <w:szCs w:val="21"/>
+        </w:rPr>
+        <w:tab/>
+      </w:r>
+      <w:r>
+        <w:rPr>
+          <w:sz w:val="21"/>
+          <w:szCs w:val="21"/>
+        </w:rPr>
+        <w:tab/>
+      </w:r>
+      <w:r>
+        <w:rPr>
+          <w:sz w:val="21"/>
+          <w:szCs w:val="21"/>
+        </w:rPr>
+        <w:tab/>
+      </w:r>
+      <w:r>
+        <w:rPr>
+          <w:sz w:val="21"/>
+          <w:szCs w:val="21"/>
+        </w:rPr>
+        <w:tab/>
+      </w:r>
+      <w:r>
+        <w:rPr>
+          <w:sz w:val="21"/>
+          <w:szCs w:val="21"/>
+        </w:rPr>
+        <w:tab/>
+        <w:t xml:space="preserve">     </w:t>
+      </w:r>
+      <w:r>
+        <w:rPr>
+          <w:sz w:val="21"/>
+          <w:szCs w:val="21"/>
+        </w:rPr>
+        <w:tab/>
+      </w:r>
+      <w:r>
+        <w:rPr>
+          <w:sz w:val="21"/>
+          <w:szCs w:val="21"/>
+        </w:rPr>
+        <w:tab/>
+      </w:r>
+      <w:r>
+        <w:rPr>
+          <w:sz w:val="21"/>
+          <w:szCs w:val="21"/>
+        </w:rPr>
+        <w:tab/>
+        <w:t xml:space="preserve">   </w:t>
+      </w:r>
+      <w:r>
+        <w:rPr>
+          <w:b/>
+          <w:bCs/>
+          <w:sz w:val="21"/>
+          <w:szCs w:val="21"/>
+        </w:rPr>
+        <w:t>May 2024</w:t>
+      </w:r>
+    </w:p>
+    <w:p>
+      <w:pPr>
+        <w:rPr>
+          <w:b/>
+          <w:bCs/>
+          <w:sz w:val="21"/>
+          <w:szCs w:val="21"/>
+        </w:rPr>
+      </w:pPr>
+      <w:r>
+        <w:rPr>
+          <w:sz w:val="21"/>
+          <w:szCs w:val="21"/>
+        </w:rPr>
+        <w:t>Northeastern University, Boston, MA</w:t>
+      </w:r>
+      <w:r>
+        <w:rPr>
+          <w:sz w:val="21"/>
+          <w:szCs w:val="21"/>
+        </w:rPr>
+        <w:tab/>
+      </w:r>
+      <w:r>
+        <w:rPr>
+          <w:sz w:val="21"/>
+          <w:szCs w:val="21"/>
+        </w:rPr>
+        <w:tab/>
+      </w:r>
+      <w:r>
+        <w:rPr>
+          <w:sz w:val="21"/>
+          <w:szCs w:val="21"/>
+        </w:rPr>
+        <w:tab/>
+      </w:r>
+      <w:r>
+        <w:rPr>
+          <w:sz w:val="21"/>
+          <w:szCs w:val="21"/>
+        </w:rPr>
+        <w:tab/>
+      </w:r>
+      <w:r>
+        <w:rPr>
+          <w:sz w:val="21"/>
+          <w:szCs w:val="21"/>
+        </w:rPr>
+        <w:tab/>
+      </w:r>
+      <w:r>
+        <w:rPr>
+          <w:sz w:val="21"/>
+          <w:szCs w:val="21"/>
+        </w:rPr>
+        <w:tab/>
+      </w:r>
+      <w:r>
+        <w:rPr>
+          <w:sz w:val="21"/>
+          <w:szCs w:val="21"/>
+        </w:rPr>
+        <w:tab/>
+      </w:r>
+      <w:r>
+        <w:rPr>
+          <w:sz w:val="21"/>
+          <w:szCs w:val="21"/>
+        </w:rPr>
+        <w:tab/>
+      </w:r>
+      <w:r>
+        <w:rPr>
+          <w:sz w:val="21"/>
+          <w:szCs w:val="21"/>
+        </w:rPr>
+        <w:tab/>
+        <w:t xml:space="preserve">            </w:t>
+      </w:r>
+      <w:r>
+        <w:rPr>
+          <w:sz w:val="21"/>
+          <w:szCs w:val="21"/>
+        </w:rPr>
+        <w:t xml:space="preserve"> </w:t>
+      </w:r>
+      <w:r>
+        <w:rPr>
+          <w:sz w:val="21"/>
+          <w:szCs w:val="21"/>
+        </w:rPr>
+        <w:t>GPA: 3.6/4.0</w:t>
+      </w:r>
+    </w:p>
+    <w:p>
+      <w:pPr>
+        <w:rPr>
+          <w:b/>
+          <w:bCs/>
+          <w:sz w:val="21"/>
+          <w:szCs w:val="21"/>
+        </w:rPr>
+      </w:pPr>
+      <w:r>
+        <w:rPr>
+          <w:b/>
+          <w:bCs/>
+          <w:sz w:val="21"/>
+          <w:szCs w:val="21"/>
+        </w:rPr>
+        <w:t>Bachelor of Engineering, Computer Software</w:t>
+      </w:r>
+      <w:r>
+        <w:rPr>
+          <w:b/>
+          <w:bCs/>
+          <w:sz w:val="21"/>
+          <w:szCs w:val="21"/>
+        </w:rPr>
+        <w:tab/>
+      </w:r>
+      <w:r>
+        <w:rPr>
+          <w:sz w:val="21"/>
+          <w:szCs w:val="21"/>
+        </w:rPr>
+        <w:tab/>
+      </w:r>
+      <w:r>
+        <w:rPr>
+          <w:sz w:val="21"/>
+          <w:szCs w:val="21"/>
+        </w:rPr>
+        <w:tab/>
+      </w:r>
+      <w:r>
+        <w:rPr>
+          <w:sz w:val="21"/>
+          <w:szCs w:val="21"/>
+        </w:rPr>
+        <w:tab/>
+      </w:r>
+      <w:r>
+        <w:rPr>
+          <w:sz w:val="21"/>
+          <w:szCs w:val="21"/>
+        </w:rPr>
+        <w:tab/>
+      </w:r>
+      <w:r>
+        <w:rPr>
+          <w:sz w:val="21"/>
+          <w:szCs w:val="21"/>
+        </w:rPr>
+        <w:tab/>
+      </w:r>
+      <w:r>
+        <w:rPr>
+          <w:sz w:val="21"/>
+          <w:szCs w:val="21"/>
+        </w:rPr>
+        <w:tab/>
+        <w:t xml:space="preserve">    </w:t>
+      </w:r>
+      <w:r>
+        <w:rPr>
+          <w:b/>
+          <w:bCs/>
+          <w:sz w:val="21"/>
+          <w:szCs w:val="21"/>
+        </w:rPr>
+        <w:tab/>
+      </w:r>
+      <w:r>
+        <w:rPr>
+          <w:b/>
+          <w:bCs/>
+          <w:sz w:val="21"/>
+          <w:szCs w:val="21"/>
+        </w:rPr>
+        <w:tab/>
+        <w:t xml:space="preserve">   </w:t>
+      </w:r>
+      <w:r>
+        <w:rPr>
+          <w:b/>
+          <w:bCs/>
+          <w:sz w:val="21"/>
+          <w:szCs w:val="21"/>
+        </w:rPr>
+        <w:t>May 2020</w:t>
+      </w:r>
+    </w:p>
+    <w:p>
+      <w:pPr>
+        <w:rPr>
+          <w:sz w:val="21"/>
+          <w:szCs w:val="21"/>
+        </w:rPr>
+      </w:pPr>
+      <w:r>
+        <w:rPr>
+          <w:sz w:val="21"/>
+          <w:szCs w:val="21"/>
+        </w:rPr>
+        <w:t>Mumbai University, Indi</w:t>
+      </w:r>
+      <w:r>
+        <w:rPr>
+          <w:sz w:val="21"/>
+          <w:szCs w:val="21"/>
+        </w:rPr>
+        <w:t>a</w:t>
+      </w:r>
+    </w:p>
+    <w:p/>
     <w:sectPr>
       <w:type w:val="continuous"/>
       <w:pgSz w:w="12240" w:h="15840"/>
-      <w:pgMar w:top="720" w:right="720" w:bottom="720" w:left="720" w:header="720" w:footer="720" w:gutter="0"/>
+      <w:pgMar w:top="360" w:right="576" w:bottom="274" w:left="576" w:header="720" w:footer="720" w:gutter="0"/>
       <w:cols w:space="720"/>
       <w:docGrid w:linePitch="299"/>
     </w:sectPr>
@@ -3286,7 +2678,7 @@
 </file>
 
 <file path=word/numbering.xml><?xml version="1.0" encoding="utf-8"?>
-<w:numbering xmlns:wpc="http://schemas.microsoft.com/office/word/2010/wordprocessingCanvas" xmlns:cx="http://schemas.microsoft.com/office/drawing/2014/chartex" xmlns:cx1="http://schemas.microsoft.com/office/drawing/2015/9/8/chartex" xmlns:cx2="http://schemas.microsoft.com/office/drawing/2015/10/21/chartex" xmlns:cx3="http://schemas.microsoft.com/office/drawing/2016/5/9/chartex" xmlns:cx4="http://schemas.microsoft.com/office/drawing/2016/5/10/chartex" xmlns:cx5="http://schemas.microsoft.com/office/drawing/2016/5/11/chartex" xmlns:cx6="http://schemas.microsoft.com/office/drawing/2016/5/12/chartex" xmlns:cx7="http://schemas.microsoft.com/office/drawing/2016/5/13/chartex" xmlns:cx8="http://schemas.microsoft.com/office/drawing/2016/5/14/chartex" xmlns:mc="http://schemas.openxmlformats.org/markup-compatibility/2006" xmlns:aink="http://schemas.microsoft.com/office/drawing/2016/ink" xmlns:am3d="http://schemas.microsoft.com/office/drawing/2017/model3d" xmlns:o="urn:schemas-microsoft-com:office:office" xmlns:oel="http://schemas.microsoft.com/office/2019/extlst" xmlns:r="http://schemas.openxmlformats.org/officeDocument/2006/relationships" xmlns:m="http://schemas.openxmlformats.org/officeDocument/2006/math" xmlns:v="urn:schemas-microsoft-com:vml" xmlns:wp14="http://schemas.microsoft.com/office/word/2010/wordprocessingDrawing" xmlns:wp="http://schemas.openxmlformats.org/drawingml/2006/wordprocessingDrawing" xmlns:w10="urn:schemas-microsoft-com:office:word" xmlns:w="http://schemas.openxmlformats.org/wordprocessingml/2006/main" xmlns:w14="http://schemas.microsoft.com/office/word/2010/wordml" xmlns:w15="http://schemas.microsoft.com/office/word/2012/wordml" xmlns:w16cex="http://schemas.microsoft.com/office/word/2018/wordml/cex" xmlns:w16cid="http://schemas.microsoft.com/office/word/2016/wordml/cid" xmlns:w16="http://schemas.microsoft.com/office/word/2018/wordml" xmlns:w16sdtdh="http://schemas.microsoft.com/office/word/2020/wordml/sdtdatahash" xmlns:w16se="http://schemas.microsoft.com/office/word/2015/wordml/symex" xmlns:wpg="http://schemas.microsoft.com/office/word/2010/wordprocessingGroup" xmlns:wpi="http://schemas.microsoft.com/office/word/2010/wordprocessingInk" xmlns:wne="http://schemas.microsoft.com/office/word/2006/wordml" xmlns:wps="http://schemas.microsoft.com/office/word/2010/wordprocessingShape" mc:Ignorable="w14 w15 w16se w16cid w16 w16cex w16sdtdh wp14">
+<w:numbering xmlns:wpc="http://schemas.microsoft.com/office/word/2010/wordprocessingCanvas" xmlns:cx="http://schemas.microsoft.com/office/drawing/2014/chartex" xmlns:cx1="http://schemas.microsoft.com/office/drawing/2015/9/8/chartex" xmlns:cx2="http://schemas.microsoft.com/office/drawing/2015/10/21/chartex" xmlns:cx3="http://schemas.microsoft.com/office/drawing/2016/5/9/chartex" xmlns:cx4="http://schemas.microsoft.com/office/drawing/2016/5/10/chartex" xmlns:cx5="http://schemas.microsoft.com/office/drawing/2016/5/11/chartex" xmlns:cx6="http://schemas.microsoft.com/office/drawing/2016/5/12/chartex" xmlns:cx7="http://schemas.microsoft.com/office/drawing/2016/5/13/chartex" xmlns:cx8="http://schemas.microsoft.com/office/drawing/2016/5/14/chartex" xmlns:mc="http://schemas.openxmlformats.org/markup-compatibility/2006" xmlns:aink="http://schemas.microsoft.com/office/drawing/2016/ink" xmlns:am3d="http://schemas.microsoft.com/office/drawing/2017/model3d" xmlns:o="urn:schemas-microsoft-com:office:office" xmlns:oel="http://schemas.microsoft.com/office/2019/extlst" xmlns:r="http://schemas.openxmlformats.org/officeDocument/2006/relationships" xmlns:m="http://schemas.openxmlformats.org/officeDocument/2006/math" xmlns:v="urn:schemas-microsoft-com:vml" xmlns:wp14="http://schemas.microsoft.com/office/word/2010/wordprocessingDrawing" xmlns:wp="http://schemas.openxmlformats.org/drawingml/2006/wordprocessingDrawing" xmlns:w10="urn:schemas-microsoft-com:office:word" xmlns:w="http://schemas.openxmlformats.org/wordprocessingml/2006/main" xmlns:w14="http://schemas.microsoft.com/office/word/2010/wordml" xmlns:w15="http://schemas.microsoft.com/office/word/2012/wordml" xmlns:w16cex="http://schemas.microsoft.com/office/word/2018/wordml/cex" xmlns:w16cid="http://schemas.microsoft.com/office/word/2016/wordml/cid" xmlns:w16="http://schemas.microsoft.com/office/word/2018/wordml" xmlns:w16du="http://schemas.microsoft.com/office/word/2023/wordml/word16du" xmlns:w16sdtdh="http://schemas.microsoft.com/office/word/2020/wordml/sdtdatahash" xmlns:w16se="http://schemas.microsoft.com/office/word/2015/wordml/symex" xmlns:wpg="http://schemas.microsoft.com/office/word/2010/wordprocessingGroup" xmlns:wpi="http://schemas.microsoft.com/office/word/2010/wordprocessingInk" xmlns:wne="http://schemas.microsoft.com/office/word/2006/wordml" xmlns:wps="http://schemas.microsoft.com/office/word/2010/wordprocessingShape" mc:Ignorable="w14 w15 w16se w16cid w16 w16cex w16sdtdh w16du wp14">
   <w:abstractNum w:abstractNumId="0" w15:restartNumberingAfterBreak="0">
     <w:nsid w:val="00000001"/>
     <w:multiLevelType w:val="hybridMultilevel"/>
@@ -4219,6 +3611,155 @@
     </w:lvl>
   </w:abstractNum>
   <w:abstractNum w:abstractNumId="8" w15:restartNumberingAfterBreak="0">
+    <w:nsid w:val="51097A83"/>
+    <w:multiLevelType w:val="multilevel"/>
+    <w:tmpl w:val="883CFCCA"/>
+    <w:lvl w:ilvl="0">
+      <w:start w:val="1"/>
+      <w:numFmt w:val="bullet"/>
+      <w:lvlText w:val=""/>
+      <w:lvlJc w:val="left"/>
+      <w:pPr>
+        <w:tabs>
+          <w:tab w:val="num" w:pos="720"/>
+        </w:tabs>
+        <w:ind w:left="720" w:hanging="360"/>
+      </w:pPr>
+      <w:rPr>
+        <w:rFonts w:ascii="Symbol" w:hAnsi="Symbol" w:hint="default"/>
+        <w:sz w:val="20"/>
+      </w:rPr>
+    </w:lvl>
+    <w:lvl w:ilvl="1" w:tentative="1">
+      <w:start w:val="1"/>
+      <w:numFmt w:val="bullet"/>
+      <w:lvlText w:val="o"/>
+      <w:lvlJc w:val="left"/>
+      <w:pPr>
+        <w:tabs>
+          <w:tab w:val="num" w:pos="1440"/>
+        </w:tabs>
+        <w:ind w:left="1440" w:hanging="360"/>
+      </w:pPr>
+      <w:rPr>
+        <w:rFonts w:ascii="Courier New" w:hAnsi="Courier New" w:hint="default"/>
+        <w:sz w:val="20"/>
+      </w:rPr>
+    </w:lvl>
+    <w:lvl w:ilvl="2" w:tentative="1">
+      <w:start w:val="1"/>
+      <w:numFmt w:val="bullet"/>
+      <w:lvlText w:val=""/>
+      <w:lvlJc w:val="left"/>
+      <w:pPr>
+        <w:tabs>
+          <w:tab w:val="num" w:pos="2160"/>
+        </w:tabs>
+        <w:ind w:left="2160" w:hanging="360"/>
+      </w:pPr>
+      <w:rPr>
+        <w:rFonts w:ascii="Wingdings" w:hAnsi="Wingdings" w:hint="default"/>
+        <w:sz w:val="20"/>
+      </w:rPr>
+    </w:lvl>
+    <w:lvl w:ilvl="3" w:tentative="1">
+      <w:start w:val="1"/>
+      <w:numFmt w:val="bullet"/>
+      <w:lvlText w:val=""/>
+      <w:lvlJc w:val="left"/>
+      <w:pPr>
+        <w:tabs>
+          <w:tab w:val="num" w:pos="2880"/>
+        </w:tabs>
+        <w:ind w:left="2880" w:hanging="360"/>
+      </w:pPr>
+      <w:rPr>
+        <w:rFonts w:ascii="Wingdings" w:hAnsi="Wingdings" w:hint="default"/>
+        <w:sz w:val="20"/>
+      </w:rPr>
+    </w:lvl>
+    <w:lvl w:ilvl="4" w:tentative="1">
+      <w:start w:val="1"/>
+      <w:numFmt w:val="bullet"/>
+      <w:lvlText w:val=""/>
+      <w:lvlJc w:val="left"/>
+      <w:pPr>
+        <w:tabs>
+          <w:tab w:val="num" w:pos="3600"/>
+        </w:tabs>
+        <w:ind w:left="3600" w:hanging="360"/>
+      </w:pPr>
+      <w:rPr>
+        <w:rFonts w:ascii="Wingdings" w:hAnsi="Wingdings" w:hint="default"/>
+        <w:sz w:val="20"/>
+      </w:rPr>
+    </w:lvl>
+    <w:lvl w:ilvl="5" w:tentative="1">
+      <w:start w:val="1"/>
+      <w:numFmt w:val="bullet"/>
+      <w:lvlText w:val=""/>
+      <w:lvlJc w:val="left"/>
+      <w:pPr>
+        <w:tabs>
+          <w:tab w:val="num" w:pos="4320"/>
+        </w:tabs>
+        <w:ind w:left="4320" w:hanging="360"/>
+      </w:pPr>
+      <w:rPr>
+        <w:rFonts w:ascii="Wingdings" w:hAnsi="Wingdings" w:hint="default"/>
+        <w:sz w:val="20"/>
+      </w:rPr>
+    </w:lvl>
+    <w:lvl w:ilvl="6" w:tentative="1">
+      <w:start w:val="1"/>
+      <w:numFmt w:val="bullet"/>
+      <w:lvlText w:val=""/>
+      <w:lvlJc w:val="left"/>
+      <w:pPr>
+        <w:tabs>
+          <w:tab w:val="num" w:pos="5040"/>
+        </w:tabs>
+        <w:ind w:left="5040" w:hanging="360"/>
+      </w:pPr>
+      <w:rPr>
+        <w:rFonts w:ascii="Wingdings" w:hAnsi="Wingdings" w:hint="default"/>
+        <w:sz w:val="20"/>
+      </w:rPr>
+    </w:lvl>
+    <w:lvl w:ilvl="7" w:tentative="1">
+      <w:start w:val="1"/>
+      <w:numFmt w:val="bullet"/>
+      <w:lvlText w:val=""/>
+      <w:lvlJc w:val="left"/>
+      <w:pPr>
+        <w:tabs>
+          <w:tab w:val="num" w:pos="5760"/>
+        </w:tabs>
+        <w:ind w:left="5760" w:hanging="360"/>
+      </w:pPr>
+      <w:rPr>
+        <w:rFonts w:ascii="Wingdings" w:hAnsi="Wingdings" w:hint="default"/>
+        <w:sz w:val="20"/>
+      </w:rPr>
+    </w:lvl>
+    <w:lvl w:ilvl="8" w:tentative="1">
+      <w:start w:val="1"/>
+      <w:numFmt w:val="bullet"/>
+      <w:lvlText w:val=""/>
+      <w:lvlJc w:val="left"/>
+      <w:pPr>
+        <w:tabs>
+          <w:tab w:val="num" w:pos="6480"/>
+        </w:tabs>
+        <w:ind w:left="6480" w:hanging="360"/>
+      </w:pPr>
+      <w:rPr>
+        <w:rFonts w:ascii="Wingdings" w:hAnsi="Wingdings" w:hint="default"/>
+        <w:sz w:val="20"/>
+      </w:rPr>
+    </w:lvl>
+  </w:abstractNum>
+  <w:abstractNum w:abstractNumId="9" w15:restartNumberingAfterBreak="0">
     <w:nsid w:val="63C6721F"/>
     <w:multiLevelType w:val="hybridMultilevel"/>
     <w:tmpl w:val="A33E1832"/>
@@ -4331,7 +3872,7 @@
       </w:rPr>
     </w:lvl>
   </w:abstractNum>
-  <w:abstractNum w:abstractNumId="9" w15:restartNumberingAfterBreak="0">
+  <w:abstractNum w:abstractNumId="10" w15:restartNumberingAfterBreak="0">
     <w:nsid w:val="64DD4269"/>
     <w:multiLevelType w:val="hybridMultilevel"/>
     <w:tmpl w:val="0C78AAB4"/>
@@ -4444,7 +3985,7 @@
       </w:rPr>
     </w:lvl>
   </w:abstractNum>
-  <w:abstractNum w:abstractNumId="10" w15:restartNumberingAfterBreak="0">
+  <w:abstractNum w:abstractNumId="11" w15:restartNumberingAfterBreak="0">
     <w:nsid w:val="75F91776"/>
     <w:multiLevelType w:val="hybridMultilevel"/>
     <w:tmpl w:val="2B966C82"/>
@@ -4564,10 +4105,10 @@
     <w:abstractNumId w:val="4"/>
   </w:num>
   <w:num w:numId="3" w16cid:durableId="601837095">
-    <w:abstractNumId w:val="10"/>
+    <w:abstractNumId w:val="11"/>
   </w:num>
   <w:num w:numId="4" w16cid:durableId="1235972352">
-    <w:abstractNumId w:val="8"/>
+    <w:abstractNumId w:val="9"/>
   </w:num>
   <w:num w:numId="5" w16cid:durableId="1101023147">
     <w:abstractNumId w:val="7"/>
@@ -4576,7 +4117,7 @@
     <w:abstractNumId w:val="2"/>
   </w:num>
   <w:num w:numId="7" w16cid:durableId="274749076">
-    <w:abstractNumId w:val="9"/>
+    <w:abstractNumId w:val="10"/>
   </w:num>
   <w:num w:numId="8" w16cid:durableId="488637475">
     <w:abstractNumId w:val="5"/>
@@ -4590,11 +4131,14 @@
   <w:num w:numId="11" w16cid:durableId="1389455183">
     <w:abstractNumId w:val="0"/>
   </w:num>
+  <w:num w:numId="12" w16cid:durableId="823661835">
+    <w:abstractNumId w:val="8"/>
+  </w:num>
 </w:numbering>
 </file>
 
 <file path=word/styles.xml><?xml version="1.0" encoding="utf-8"?>
-<w:styles xmlns:mc="http://schemas.openxmlformats.org/markup-compatibility/2006" xmlns:r="http://schemas.openxmlformats.org/officeDocument/2006/relationships" xmlns:w="http://schemas.openxmlformats.org/wordprocessingml/2006/main" xmlns:w14="http://schemas.microsoft.com/office/word/2010/wordml" xmlns:w15="http://schemas.microsoft.com/office/word/2012/wordml" xmlns:w16cex="http://schemas.microsoft.com/office/word/2018/wordml/cex" xmlns:w16cid="http://schemas.microsoft.com/office/word/2016/wordml/cid" xmlns:w16="http://schemas.microsoft.com/office/word/2018/wordml" xmlns:w16sdtdh="http://schemas.microsoft.com/office/word/2020/wordml/sdtdatahash" xmlns:w16se="http://schemas.microsoft.com/office/word/2015/wordml/symex" mc:Ignorable="w14 w15 w16se w16cid w16 w16cex w16sdtdh">
+<w:styles xmlns:mc="http://schemas.openxmlformats.org/markup-compatibility/2006" xmlns:r="http://schemas.openxmlformats.org/officeDocument/2006/relationships" xmlns:w="http://schemas.openxmlformats.org/wordprocessingml/2006/main" xmlns:w14="http://schemas.microsoft.com/office/word/2010/wordml" xmlns:w15="http://schemas.microsoft.com/office/word/2012/wordml" xmlns:w16cex="http://schemas.microsoft.com/office/word/2018/wordml/cex" xmlns:w16cid="http://schemas.microsoft.com/office/word/2016/wordml/cid" xmlns:w16="http://schemas.microsoft.com/office/word/2018/wordml" xmlns:w16du="http://schemas.microsoft.com/office/word/2023/wordml/word16du" xmlns:w16sdtdh="http://schemas.microsoft.com/office/word/2020/wordml/sdtdatahash" xmlns:w16se="http://schemas.microsoft.com/office/word/2015/wordml/symex" mc:Ignorable="w14 w15 w16se w16cid w16 w16cex w16sdtdh w16du">
   <w:docDefaults>
     <w:rPrDefault>
       <w:rPr>
@@ -5187,6 +4731,20 @@
       <w:u w:val="single"/>
     </w:rPr>
   </w:style>
+  <w:style w:type="paragraph" w:customStyle="1" w:styleId="Normal1">
+    <w:name w:val="Normal1"/>
+    <w:rsid w:val="00AF3FF0"/>
+    <w:pPr>
+      <w:widowControl/>
+      <w:autoSpaceDE/>
+      <w:autoSpaceDN/>
+      <w:jc w:val="both"/>
+    </w:pPr>
+    <w:rPr>
+      <w:rFonts w:ascii="Garamond" w:eastAsia="Garamond" w:hAnsi="Garamond" w:cs="Garamond"/>
+      <w:color w:val="000000"/>
+    </w:rPr>
+  </w:style>
 </w:styles>
 </file>
 

--- a/SDE RESUME/C++/C++_resume.docx
+++ b/SDE RESUME/C++/C++_resume.docx
@@ -857,6 +857,13 @@
       </w:r>
       <w:r>
         <w:rPr>
+          <w:sz w:val="21"/>
+          <w:szCs w:val="21"/>
+        </w:rPr>
+        <w:t xml:space="preserve">   </w:t>
+      </w:r>
+      <w:r>
+        <w:rPr>
           <w:b/>
           <w:bCs/>
           <w:sz w:val="21"/>
@@ -898,25 +905,16 @@
           <w:sz w:val="21"/>
           <w:szCs w:val="21"/>
         </w:rPr>
-        <w:t>– Aug</w:t>
-      </w:r>
-      <w:r>
-        <w:rPr>
-          <w:b/>
-          <w:bCs/>
-          <w:sz w:val="21"/>
-          <w:szCs w:val="21"/>
-        </w:rPr>
-        <w:t xml:space="preserve"> 20</w:t>
-      </w:r>
-      <w:r>
-        <w:rPr>
-          <w:b/>
-          <w:bCs/>
-          <w:sz w:val="21"/>
-          <w:szCs w:val="21"/>
-        </w:rPr>
-        <w:t>24</w:t>
+        <w:t xml:space="preserve">– </w:t>
+      </w:r>
+      <w:r>
+        <w:rPr>
+          <w:b/>
+          <w:bCs/>
+          <w:sz w:val="21"/>
+          <w:szCs w:val="21"/>
+        </w:rPr>
+        <w:t>Present</w:t>
       </w:r>
     </w:p>
     <w:p>
@@ -931,14 +929,14 @@
           <w:sz w:val="21"/>
           <w:szCs w:val="21"/>
         </w:rPr>
-        <w:t>Software</w:t>
-      </w:r>
-      <w:r>
-        <w:rPr>
-          <w:sz w:val="21"/>
-          <w:szCs w:val="21"/>
-        </w:rPr>
-        <w:t xml:space="preserve"> Developer Intern</w:t>
+        <w:t>S</w:t>
+      </w:r>
+      <w:r>
+        <w:rPr>
+          <w:sz w:val="21"/>
+          <w:szCs w:val="21"/>
+        </w:rPr>
+        <w:t>enior Software Engineer</w:t>
       </w:r>
     </w:p>
     <w:p>
@@ -2439,15 +2437,6 @@
         <w:tab/>
         <w:t xml:space="preserve">   </w:t>
       </w:r>
-      <w:r>
-        <w:rPr>
-          <w:b/>
-          <w:bCs/>
-          <w:sz w:val="21"/>
-          <w:szCs w:val="21"/>
-        </w:rPr>
-        <w:t>May 2024</w:t>
-      </w:r>
     </w:p>
     <w:p>
       <w:pPr>
@@ -2536,13 +2525,6 @@
         </w:rPr>
         <w:t xml:space="preserve"> </w:t>
       </w:r>
-      <w:r>
-        <w:rPr>
-          <w:sz w:val="21"/>
-          <w:szCs w:val="21"/>
-        </w:rPr>
-        <w:t>GPA: 3.6/4.0</w:t>
-      </w:r>
     </w:p>
     <w:p>
       <w:pPr>
@@ -2631,16 +2613,7 @@
           <w:szCs w:val="21"/>
         </w:rPr>
         <w:tab/>
-        <w:t xml:space="preserve">   </w:t>
-      </w:r>
-      <w:r>
-        <w:rPr>
-          <w:b/>
-          <w:bCs/>
-          <w:sz w:val="21"/>
-          <w:szCs w:val="21"/>
-        </w:rPr>
-        <w:t>May 2020</w:t>
+        <w:t xml:space="preserve">  </w:t>
       </w:r>
     </w:p>
     <w:p>
@@ -4577,6 +4550,7 @@
   <w:style w:type="character" w:default="1" w:styleId="DefaultParagraphFont">
     <w:name w:val="Default Paragraph Font"/>
     <w:uiPriority w:val="1"/>
+    <w:semiHidden/>
     <w:unhideWhenUsed/>
   </w:style>
   <w:style w:type="table" w:default="1" w:styleId="TableNormal">
